--- a/report/MS Word reporting templates/SRS_ReportTemplates_v2.1.docx
+++ b/report/MS Word reporting templates/SRS_ReportTemplates_v2.1.docx
@@ -80,12 +80,12 @@
           <w:delText>4</w:delText>
         </w:r>
       </w:del>
-      <w:ins w:id="1" w:author="Xavier Hoenner" w:date="2014-05-06T15:05:00Z">
+      <w:ins w:id="1" w:author="Xavier Hoenner" w:date="2015-09-22T13:47:00Z">
         <w:r>
           <w:rPr>
             <w:szCs w:val="24"/>
           </w:rPr>
-          <w:t>2</w:t>
+          <w:t>3</w:t>
         </w:r>
       </w:ins>
       <w:r>
@@ -140,6 +140,7 @@
         </w:rPr>
         <w:t>‘</w:t>
       </w:r>
+      <w:proofErr w:type="spellStart"/>
       <w:r>
         <w:rPr>
           <w:u w:val="none"/>
@@ -150,7 +151,14 @@
         <w:rPr>
           <w:u w:val="none"/>
         </w:rPr>
-        <w:t>_Summary’</w:t>
+        <w:t>_Summary</w:t>
+      </w:r>
+      <w:proofErr w:type="spellEnd"/>
+      <w:r>
+        <w:rPr>
+          <w:u w:val="none"/>
+        </w:rPr>
+        <w:t>’</w:t>
       </w:r>
     </w:p>
     <w:p/>
@@ -264,6 +272,7 @@
                 <w:delText>dev</w:delText>
               </w:r>
             </w:del>
+            <w:proofErr w:type="gramStart"/>
             <w:ins w:id="3" w:author="Xavier Hoenner" w:date="2014-05-06T15:05:00Z">
               <w:r>
                 <w:rPr>
@@ -287,6 +296,7 @@
               </w:rPr>
               <w:t>.emii.org.au</w:t>
             </w:r>
+            <w:proofErr w:type="gramEnd"/>
           </w:p>
         </w:tc>
       </w:tr>
@@ -333,6 +343,7 @@
                 <w:delText>report_db</w:delText>
               </w:r>
             </w:del>
+            <w:proofErr w:type="gramStart"/>
             <w:ins w:id="5" w:author="Xavier Hoenner" w:date="2014-05-06T15:05:00Z">
               <w:r>
                 <w:rPr>
@@ -342,6 +353,7 @@
                 <w:t>harvest</w:t>
               </w:r>
             </w:ins>
+            <w:proofErr w:type="gramEnd"/>
           </w:p>
         </w:tc>
       </w:tr>
@@ -379,6 +391,7 @@
                 <w:szCs w:val="24"/>
               </w:rPr>
             </w:pPr>
+            <w:proofErr w:type="gramStart"/>
             <w:r>
               <w:rPr>
                 <w:sz w:val="24"/>
@@ -395,6 +408,7 @@
                 <w:t>ing</w:t>
               </w:r>
             </w:ins>
+            <w:proofErr w:type="gramEnd"/>
           </w:p>
         </w:tc>
       </w:tr>
@@ -432,6 +446,8 @@
                 <w:szCs w:val="24"/>
               </w:rPr>
             </w:pPr>
+            <w:proofErr w:type="spellStart"/>
+            <w:proofErr w:type="gramStart"/>
             <w:r>
               <w:rPr>
                 <w:sz w:val="24"/>
@@ -439,6 +455,7 @@
               </w:rPr>
               <w:t>srs</w:t>
             </w:r>
+            <w:proofErr w:type="gramEnd"/>
             <w:r>
               <w:rPr>
                 <w:sz w:val="24"/>
@@ -460,6 +477,7 @@
               </w:rPr>
               <w:t>_view</w:t>
             </w:r>
+            <w:proofErr w:type="spellEnd"/>
           </w:p>
         </w:tc>
       </w:tr>
@@ -521,7 +539,15 @@
         <w:t xml:space="preserve"> </w:t>
       </w:r>
       <w:r>
-        <w:t>Group by ‘subfacility’</w:t>
+        <w:t>Group by ‘</w:t>
+      </w:r>
+      <w:proofErr w:type="spellStart"/>
+      <w:r>
+        <w:t>subfacility</w:t>
+      </w:r>
+      <w:proofErr w:type="spellEnd"/>
+      <w:r>
+        <w:t>’</w:t>
       </w:r>
       <w:r>
         <w:t>.</w:t>
@@ -639,7 +665,21 @@
         <w:rPr>
           <w:i/>
         </w:rPr>
-        <w:t>Use the following view: ‘totals_view’; filter by: ‘facility’ = ‘</w:t>
+        <w:t>Use the following view: ‘</w:t>
+      </w:r>
+      <w:proofErr w:type="spellStart"/>
+      <w:r>
+        <w:rPr>
+          <w:i/>
+        </w:rPr>
+        <w:t>totals_view</w:t>
+      </w:r>
+      <w:proofErr w:type="spellEnd"/>
+      <w:r>
+        <w:rPr>
+          <w:i/>
+        </w:rPr>
+        <w:t>’; filter by: ‘facility’ = ‘</w:t>
       </w:r>
       <w:r>
         <w:rPr>
@@ -660,15 +700,6 @@
         <w:gridCol w:w="1089"/>
         <w:gridCol w:w="1483"/>
         <w:gridCol w:w="1169"/>
-        <w:tblGridChange w:id="16">
-          <w:tblGrid>
-            <w:gridCol w:w="4425"/>
-            <w:gridCol w:w="1076"/>
-            <w:gridCol w:w="1089"/>
-            <w:gridCol w:w="1483"/>
-            <w:gridCol w:w="1169"/>
-          </w:tblGrid>
-        </w:tblGridChange>
       </w:tblGrid>
       <w:tr>
         <w:tc>
@@ -779,7 +810,7 @@
       </w:tr>
       <w:tr>
         <w:trPr>
-          <w:del w:id="17" w:author="Xavier Hoenner" w:date="2013-07-11T11:50:00Z"/>
+          <w:del w:id="16" w:author="Xavier Hoenner" w:date="2013-07-11T11:50:00Z"/>
         </w:trPr>
         <w:tc>
           <w:tcPr>
@@ -790,12 +821,12 @@
             <w:pPr>
               <w:jc w:val="center"/>
               <w:rPr>
-                <w:del w:id="18" w:author="Xavier Hoenner" w:date="2013-07-11T11:50:00Z"/>
+                <w:del w:id="17" w:author="Xavier Hoenner" w:date="2013-07-11T11:50:00Z"/>
                 <w:b/>
                 <w:i/>
               </w:rPr>
             </w:pPr>
-            <w:del w:id="19" w:author="Xavier Hoenner" w:date="2013-07-11T11:50:00Z">
+            <w:del w:id="18" w:author="Xavier Hoenner" w:date="2013-07-11T11:50:00Z">
               <w:r>
                 <w:rPr>
                   <w:b/>
@@ -815,6 +846,23 @@
             <w:pPr>
               <w:jc w:val="center"/>
               <w:rPr>
+                <w:del w:id="19" w:author="Xavier Hoenner" w:date="2013-07-11T11:50:00Z"/>
+                <w:b/>
+                <w:i/>
+                <w:sz w:val="24"/>
+              </w:rPr>
+            </w:pPr>
+          </w:p>
+        </w:tc>
+        <w:tc>
+          <w:tcPr>
+            <w:tcW w:w="0" w:type="auto"/>
+            <w:vAlign w:val="center"/>
+          </w:tcPr>
+          <w:p>
+            <w:pPr>
+              <w:jc w:val="center"/>
+              <w:rPr>
                 <w:del w:id="20" w:author="Xavier Hoenner" w:date="2013-07-11T11:50:00Z"/>
                 <w:b/>
                 <w:i/>
@@ -850,23 +898,6 @@
               <w:jc w:val="center"/>
               <w:rPr>
                 <w:del w:id="22" w:author="Xavier Hoenner" w:date="2013-07-11T11:50:00Z"/>
-                <w:b/>
-                <w:i/>
-                <w:sz w:val="24"/>
-              </w:rPr>
-            </w:pPr>
-          </w:p>
-        </w:tc>
-        <w:tc>
-          <w:tcPr>
-            <w:tcW w:w="0" w:type="auto"/>
-            <w:vAlign w:val="center"/>
-          </w:tcPr>
-          <w:p>
-            <w:pPr>
-              <w:jc w:val="center"/>
-              <w:rPr>
-                <w:del w:id="23" w:author="Xavier Hoenner" w:date="2013-07-11T11:50:00Z"/>
                 <w:b/>
                 <w:i/>
                 <w:sz w:val="24"/>
@@ -877,7 +908,7 @@
       </w:tr>
       <w:tr>
         <w:trPr>
-          <w:del w:id="24" w:author="Xavier Hoenner" w:date="2013-07-11T11:50:00Z"/>
+          <w:del w:id="23" w:author="Xavier Hoenner" w:date="2013-07-11T11:50:00Z"/>
         </w:trPr>
         <w:tc>
           <w:tcPr>
@@ -888,12 +919,12 @@
             <w:pPr>
               <w:jc w:val="center"/>
               <w:rPr>
-                <w:del w:id="25" w:author="Xavier Hoenner" w:date="2013-07-11T11:50:00Z"/>
+                <w:del w:id="24" w:author="Xavier Hoenner" w:date="2013-07-11T11:50:00Z"/>
                 <w:b/>
                 <w:i/>
               </w:rPr>
             </w:pPr>
-            <w:del w:id="26" w:author="Xavier Hoenner" w:date="2013-07-11T11:50:00Z">
+            <w:del w:id="25" w:author="Xavier Hoenner" w:date="2013-07-11T11:50:00Z">
               <w:r>
                 <w:rPr>
                   <w:b/>
@@ -913,6 +944,22 @@
             <w:pPr>
               <w:jc w:val="center"/>
               <w:rPr>
+                <w:del w:id="26" w:author="Xavier Hoenner" w:date="2013-07-11T11:50:00Z"/>
+                <w:b/>
+                <w:i/>
+              </w:rPr>
+            </w:pPr>
+          </w:p>
+        </w:tc>
+        <w:tc>
+          <w:tcPr>
+            <w:tcW w:w="0" w:type="auto"/>
+            <w:vAlign w:val="center"/>
+          </w:tcPr>
+          <w:p>
+            <w:pPr>
+              <w:jc w:val="center"/>
+              <w:rPr>
                 <w:del w:id="27" w:author="Xavier Hoenner" w:date="2013-07-11T11:50:00Z"/>
                 <w:b/>
                 <w:i/>
@@ -946,22 +993,6 @@
               <w:jc w:val="center"/>
               <w:rPr>
                 <w:del w:id="29" w:author="Xavier Hoenner" w:date="2013-07-11T11:50:00Z"/>
-                <w:b/>
-                <w:i/>
-              </w:rPr>
-            </w:pPr>
-          </w:p>
-        </w:tc>
-        <w:tc>
-          <w:tcPr>
-            <w:tcW w:w="0" w:type="auto"/>
-            <w:vAlign w:val="center"/>
-          </w:tcPr>
-          <w:p>
-            <w:pPr>
-              <w:jc w:val="center"/>
-              <w:rPr>
-                <w:del w:id="30" w:author="Xavier Hoenner" w:date="2013-07-11T11:50:00Z"/>
                 <w:b/>
                 <w:i/>
                 <w:sz w:val="24"/>
@@ -972,7 +1003,7 @@
       </w:tr>
       <w:tr>
         <w:trPr>
-          <w:ins w:id="31" w:author="Xavier Hoenner" w:date="2014-05-06T15:19:00Z"/>
+          <w:ins w:id="30" w:author="Xavier Hoenner" w:date="2014-05-06T15:19:00Z"/>
         </w:trPr>
         <w:tc>
           <w:tcPr>
@@ -983,24 +1014,40 @@
             <w:pPr>
               <w:jc w:val="center"/>
               <w:rPr>
-                <w:ins w:id="32" w:author="Xavier Hoenner" w:date="2014-05-06T15:19:00Z"/>
+                <w:ins w:id="31" w:author="Xavier Hoenner" w:date="2014-05-06T15:19:00Z"/>
                 <w:b/>
                 <w:i/>
               </w:rPr>
-              <w:pPrChange w:id="33" w:author="Xavier Hoenner" w:date="2014-05-06T15:19:00Z">
+              <w:pPrChange w:id="32" w:author="Xavier Hoenner" w:date="2014-05-06T15:19:00Z">
                 <w:pPr>
                   <w:spacing w:after="200" w:line="276" w:lineRule="auto"/>
                   <w:jc w:val="center"/>
                 </w:pPr>
               </w:pPrChange>
             </w:pPr>
-            <w:ins w:id="34" w:author="Xavier Hoenner" w:date="2014-05-06T15:19:00Z">
+            <w:ins w:id="33" w:author="Xavier Hoenner" w:date="2014-05-06T15:19:00Z">
               <w:r>
                 <w:rPr>
                   <w:b/>
                   <w:i/>
                 </w:rPr>
-                <w:t>Total number of site/parameter (‘no_platforms’)</w:t>
+                <w:t>Total number of site/parameter (‘</w:t>
+              </w:r>
+              <w:proofErr w:type="spellStart"/>
+              <w:r>
+                <w:rPr>
+                  <w:b/>
+                  <w:i/>
+                </w:rPr>
+                <w:t>no_platforms</w:t>
+              </w:r>
+              <w:proofErr w:type="spellEnd"/>
+              <w:r>
+                <w:rPr>
+                  <w:b/>
+                  <w:i/>
+                </w:rPr>
+                <w:t>’)</w:t>
               </w:r>
             </w:ins>
           </w:p>
@@ -1014,6 +1061,22 @@
             <w:pPr>
               <w:jc w:val="center"/>
               <w:rPr>
+                <w:ins w:id="34" w:author="Xavier Hoenner" w:date="2014-05-06T15:19:00Z"/>
+                <w:b/>
+                <w:i/>
+              </w:rPr>
+            </w:pPr>
+          </w:p>
+        </w:tc>
+        <w:tc>
+          <w:tcPr>
+            <w:tcW w:w="0" w:type="auto"/>
+            <w:vAlign w:val="center"/>
+          </w:tcPr>
+          <w:p>
+            <w:pPr>
+              <w:jc w:val="center"/>
+              <w:rPr>
                 <w:ins w:id="35" w:author="Xavier Hoenner" w:date="2014-05-06T15:19:00Z"/>
                 <w:b/>
                 <w:i/>
@@ -1047,22 +1110,6 @@
               <w:jc w:val="center"/>
               <w:rPr>
                 <w:ins w:id="37" w:author="Xavier Hoenner" w:date="2014-05-06T15:19:00Z"/>
-                <w:b/>
-                <w:i/>
-              </w:rPr>
-            </w:pPr>
-          </w:p>
-        </w:tc>
-        <w:tc>
-          <w:tcPr>
-            <w:tcW w:w="0" w:type="auto"/>
-            <w:vAlign w:val="center"/>
-          </w:tcPr>
-          <w:p>
-            <w:pPr>
-              <w:jc w:val="center"/>
-              <w:rPr>
-                <w:ins w:id="38" w:author="Xavier Hoenner" w:date="2014-05-06T15:19:00Z"/>
                 <w:b/>
                 <w:i/>
               </w:rPr>
@@ -1091,7 +1138,7 @@
               </w:rPr>
               <w:t>Total number of deployments</w:t>
             </w:r>
-            <w:ins w:id="39" w:author="Xavier Hoenner" w:date="2013-07-11T11:56:00Z">
+            <w:ins w:id="38" w:author="Xavier Hoenner" w:date="2013-07-11T11:56:00Z">
               <w:r>
                 <w:rPr>
                   <w:b/>
@@ -1100,7 +1147,7 @@
                 <w:t xml:space="preserve">/products </w:t>
               </w:r>
             </w:ins>
-            <w:del w:id="40" w:author="Xavier Hoenner" w:date="2013-07-11T11:56:00Z">
+            <w:del w:id="39" w:author="Xavier Hoenner" w:date="2013-07-11T11:56:00Z">
               <w:r>
                 <w:rPr>
                   <w:b/>
@@ -1114,7 +1161,23 @@
                 <w:b/>
                 <w:i/>
               </w:rPr>
-              <w:t>(‘no_deployments’)</w:t>
+              <w:t>(‘</w:t>
+            </w:r>
+            <w:proofErr w:type="spellStart"/>
+            <w:r>
+              <w:rPr>
+                <w:b/>
+                <w:i/>
+              </w:rPr>
+              <w:t>no_deployments</w:t>
+            </w:r>
+            <w:proofErr w:type="spellEnd"/>
+            <w:r>
+              <w:rPr>
+                <w:b/>
+                <w:i/>
+              </w:rPr>
+              <w:t>’)</w:t>
             </w:r>
           </w:p>
         </w:tc>
@@ -1185,7 +1248,7 @@
       </w:tr>
       <w:tr>
         <w:trPr>
-          <w:ins w:id="41" w:author="Xavier Hoenner" w:date="2014-05-06T15:17:00Z"/>
+          <w:ins w:id="40" w:author="Xavier Hoenner" w:date="2014-05-06T15:17:00Z"/>
         </w:trPr>
         <w:tc>
           <w:tcPr>
@@ -1196,18 +1259,34 @@
             <w:pPr>
               <w:jc w:val="center"/>
               <w:rPr>
-                <w:ins w:id="42" w:author="Xavier Hoenner" w:date="2014-05-06T15:17:00Z"/>
+                <w:ins w:id="41" w:author="Xavier Hoenner" w:date="2014-05-06T15:17:00Z"/>
                 <w:b/>
                 <w:i/>
               </w:rPr>
             </w:pPr>
-            <w:ins w:id="43" w:author="Xavier Hoenner" w:date="2014-05-06T15:17:00Z">
+            <w:ins w:id="42" w:author="Xavier Hoenner" w:date="2014-05-06T15:17:00Z">
               <w:r>
                 <w:rPr>
                   <w:b/>
                   <w:i/>
                 </w:rPr>
-                <w:t>Total number of sensors/vessels (‘no_instruments’)</w:t>
+                <w:t>Total number of sensors/vessels (‘</w:t>
+              </w:r>
+              <w:proofErr w:type="spellStart"/>
+              <w:r>
+                <w:rPr>
+                  <w:b/>
+                  <w:i/>
+                </w:rPr>
+                <w:t>no_instruments</w:t>
+              </w:r>
+              <w:proofErr w:type="spellEnd"/>
+              <w:r>
+                <w:rPr>
+                  <w:b/>
+                  <w:i/>
+                </w:rPr>
+                <w:t>’)</w:t>
               </w:r>
             </w:ins>
           </w:p>
@@ -1221,6 +1300,22 @@
             <w:pPr>
               <w:jc w:val="center"/>
               <w:rPr>
+                <w:ins w:id="43" w:author="Xavier Hoenner" w:date="2014-05-06T15:17:00Z"/>
+                <w:b/>
+                <w:i/>
+              </w:rPr>
+            </w:pPr>
+          </w:p>
+        </w:tc>
+        <w:tc>
+          <w:tcPr>
+            <w:tcW w:w="0" w:type="auto"/>
+            <w:vAlign w:val="center"/>
+          </w:tcPr>
+          <w:p>
+            <w:pPr>
+              <w:jc w:val="center"/>
+              <w:rPr>
                 <w:ins w:id="44" w:author="Xavier Hoenner" w:date="2014-05-06T15:17:00Z"/>
                 <w:b/>
                 <w:i/>
@@ -1254,22 +1349,6 @@
               <w:jc w:val="center"/>
               <w:rPr>
                 <w:ins w:id="46" w:author="Xavier Hoenner" w:date="2014-05-06T15:17:00Z"/>
-                <w:b/>
-                <w:i/>
-              </w:rPr>
-            </w:pPr>
-          </w:p>
-        </w:tc>
-        <w:tc>
-          <w:tcPr>
-            <w:tcW w:w="0" w:type="auto"/>
-            <w:vAlign w:val="center"/>
-          </w:tcPr>
-          <w:p>
-            <w:pPr>
-              <w:jc w:val="center"/>
-              <w:rPr>
-                <w:ins w:id="47" w:author="Xavier Hoenner" w:date="2014-05-06T15:17:00Z"/>
                 <w:b/>
                 <w:i/>
               </w:rPr>
@@ -1279,7 +1358,7 @@
       </w:tr>
       <w:tr>
         <w:trPr>
-          <w:ins w:id="48" w:author="Xavier Hoenner" w:date="2015-09-15T13:42:00Z"/>
+          <w:ins w:id="47" w:author="Xavier Hoenner" w:date="2015-09-15T13:42:00Z"/>
         </w:trPr>
         <w:tc>
           <w:tcPr>
@@ -1290,17 +1369,18 @@
             <w:pPr>
               <w:jc w:val="center"/>
               <w:rPr>
-                <w:ins w:id="49" w:author="Xavier Hoenner" w:date="2015-09-15T13:42:00Z"/>
+                <w:ins w:id="48" w:author="Xavier Hoenner" w:date="2015-09-15T13:42:00Z"/>
                 <w:b/>
                 <w:i/>
               </w:rPr>
-              <w:pPrChange w:id="50" w:author="Xavier Hoenner" w:date="2015-09-15T13:42:00Z">
+              <w:pPrChange w:id="49" w:author="Xavier Hoenner" w:date="2015-09-15T13:42:00Z">
                 <w:pPr>
+                  <w:spacing w:after="200" w:line="276" w:lineRule="auto"/>
                   <w:jc w:val="center"/>
                 </w:pPr>
               </w:pPrChange>
             </w:pPr>
-            <w:ins w:id="51" w:author="Xavier Hoenner" w:date="2015-09-15T13:42:00Z">
+            <w:ins w:id="50" w:author="Xavier Hoenner" w:date="2015-09-15T13:42:00Z">
               <w:r>
                 <w:rPr>
                   <w:b/>
@@ -1309,7 +1389,7 @@
                 <w:t xml:space="preserve">Total number </w:t>
               </w:r>
             </w:ins>
-            <w:ins w:id="52" w:author="Xavier Hoenner" w:date="2015-09-15T13:48:00Z">
+            <w:ins w:id="51" w:author="Xavier Hoenner" w:date="2015-09-15T13:48:00Z">
               <w:r>
                 <w:rPr>
                   <w:b/>
@@ -1318,30 +1398,23 @@
                 <w:t xml:space="preserve">of </w:t>
               </w:r>
             </w:ins>
-            <w:bookmarkStart w:id="53" w:name="_GoBack"/>
-            <w:bookmarkEnd w:id="53"/>
-            <w:ins w:id="54" w:author="Xavier Hoenner" w:date="2015-09-15T13:42:00Z">
+            <w:ins w:id="52" w:author="Xavier Hoenner" w:date="2015-09-15T13:42:00Z">
               <w:r>
                 <w:rPr>
                   <w:b/>
                   <w:i/>
                 </w:rPr>
-                <w:t>measurements</w:t>
-              </w:r>
+                <w:t>measurements (‘</w:t>
+              </w:r>
+              <w:proofErr w:type="spellStart"/>
               <w:r>
                 <w:rPr>
                   <w:b/>
                   <w:i/>
                 </w:rPr>
-                <w:t xml:space="preserve"> (‘no_</w:t>
-              </w:r>
-              <w:r>
-                <w:rPr>
-                  <w:b/>
-                  <w:i/>
-                </w:rPr>
-                <w:t>data</w:t>
-              </w:r>
+                <w:t>no_data</w:t>
+              </w:r>
+              <w:proofErr w:type="spellEnd"/>
               <w:r>
                 <w:rPr>
                   <w:b/>
@@ -1361,6 +1434,39 @@
             <w:pPr>
               <w:jc w:val="center"/>
               <w:rPr>
+                <w:ins w:id="53" w:author="Xavier Hoenner" w:date="2015-09-15T13:42:00Z"/>
+                <w:b/>
+                <w:i/>
+              </w:rPr>
+            </w:pPr>
+          </w:p>
+        </w:tc>
+        <w:tc>
+          <w:tcPr>
+            <w:tcW w:w="0" w:type="auto"/>
+            <w:vAlign w:val="center"/>
+          </w:tcPr>
+          <w:p>
+            <w:pPr>
+              <w:jc w:val="center"/>
+              <w:rPr>
+                <w:ins w:id="54" w:author="Xavier Hoenner" w:date="2015-09-15T13:42:00Z"/>
+                <w:b/>
+                <w:i/>
+              </w:rPr>
+            </w:pPr>
+          </w:p>
+        </w:tc>
+        <w:tc>
+          <w:tcPr>
+            <w:tcW w:w="0" w:type="auto"/>
+            <w:shd w:val="clear" w:color="auto" w:fill="404040" w:themeFill="text1" w:themeFillTint="BF"/>
+            <w:vAlign w:val="center"/>
+          </w:tcPr>
+          <w:p>
+            <w:pPr>
+              <w:jc w:val="center"/>
+              <w:rPr>
                 <w:ins w:id="55" w:author="Xavier Hoenner" w:date="2015-09-15T13:42:00Z"/>
                 <w:b/>
                 <w:i/>
@@ -1378,39 +1484,6 @@
               <w:jc w:val="center"/>
               <w:rPr>
                 <w:ins w:id="56" w:author="Xavier Hoenner" w:date="2015-09-15T13:42:00Z"/>
-                <w:b/>
-                <w:i/>
-              </w:rPr>
-            </w:pPr>
-          </w:p>
-        </w:tc>
-        <w:tc>
-          <w:tcPr>
-            <w:tcW w:w="0" w:type="auto"/>
-            <w:shd w:val="clear" w:color="auto" w:fill="404040" w:themeFill="text1" w:themeFillTint="BF"/>
-            <w:vAlign w:val="center"/>
-          </w:tcPr>
-          <w:p>
-            <w:pPr>
-              <w:jc w:val="center"/>
-              <w:rPr>
-                <w:ins w:id="57" w:author="Xavier Hoenner" w:date="2015-09-15T13:42:00Z"/>
-                <w:b/>
-                <w:i/>
-              </w:rPr>
-            </w:pPr>
-          </w:p>
-        </w:tc>
-        <w:tc>
-          <w:tcPr>
-            <w:tcW w:w="0" w:type="auto"/>
-            <w:vAlign w:val="center"/>
-          </w:tcPr>
-          <w:p>
-            <w:pPr>
-              <w:jc w:val="center"/>
-              <w:rPr>
-                <w:ins w:id="58" w:author="Xavier Hoenner" w:date="2015-09-15T13:42:00Z"/>
                 <w:b/>
                 <w:i/>
               </w:rPr>
@@ -1420,7 +1493,7 @@
       </w:tr>
       <w:tr>
         <w:trPr>
-          <w:ins w:id="59" w:author="Xavier Hoenner" w:date="2015-09-15T13:42:00Z"/>
+          <w:ins w:id="57" w:author="Xavier Hoenner" w:date="2015-09-15T13:42:00Z"/>
         </w:trPr>
         <w:tc>
           <w:tcPr>
@@ -1431,17 +1504,18 @@
             <w:pPr>
               <w:jc w:val="center"/>
               <w:rPr>
-                <w:ins w:id="60" w:author="Xavier Hoenner" w:date="2015-09-15T13:42:00Z"/>
+                <w:ins w:id="58" w:author="Xavier Hoenner" w:date="2015-09-15T13:42:00Z"/>
                 <w:b/>
                 <w:i/>
               </w:rPr>
-              <w:pPrChange w:id="61" w:author="Xavier Hoenner" w:date="2015-09-15T13:42:00Z">
+              <w:pPrChange w:id="59" w:author="Xavier Hoenner" w:date="2015-09-15T13:42:00Z">
                 <w:pPr>
+                  <w:spacing w:after="200" w:line="276" w:lineRule="auto"/>
                   <w:jc w:val="center"/>
                 </w:pPr>
               </w:pPrChange>
             </w:pPr>
-            <w:ins w:id="62" w:author="Xavier Hoenner" w:date="2015-09-15T13:42:00Z">
+            <w:ins w:id="60" w:author="Xavier Hoenner" w:date="2015-09-15T13:42:00Z">
               <w:r>
                 <w:rPr>
                   <w:b/>
@@ -1450,7 +1524,7 @@
                 <w:t>Total number of gridded images (</w:t>
               </w:r>
             </w:ins>
-            <w:ins w:id="63" w:author="Xavier Hoenner" w:date="2015-09-15T13:43:00Z">
+            <w:ins w:id="61" w:author="Xavier Hoenner" w:date="2015-09-15T13:43:00Z">
               <w:r>
                 <w:rPr>
                   <w:b/>
@@ -1459,7 +1533,7 @@
                 <w:t>‘</w:t>
               </w:r>
             </w:ins>
-            <w:ins w:id="64" w:author="Xavier Hoenner" w:date="2015-09-15T13:42:00Z">
+            <w:ins w:id="62" w:author="Xavier Hoenner" w:date="2015-09-15T13:42:00Z">
               <w:r>
                 <w:rPr>
                   <w:b/>
@@ -1468,7 +1542,7 @@
                 <w:t>no_data2</w:t>
               </w:r>
             </w:ins>
-            <w:ins w:id="65" w:author="Xavier Hoenner" w:date="2015-09-15T13:43:00Z">
+            <w:ins w:id="63" w:author="Xavier Hoenner" w:date="2015-09-15T13:43:00Z">
               <w:r>
                 <w:rPr>
                   <w:b/>
@@ -1477,7 +1551,7 @@
                 <w:t>’</w:t>
               </w:r>
             </w:ins>
-            <w:ins w:id="66" w:author="Xavier Hoenner" w:date="2015-09-15T13:42:00Z">
+            <w:ins w:id="64" w:author="Xavier Hoenner" w:date="2015-09-15T13:42:00Z">
               <w:r>
                 <w:rPr>
                   <w:b/>
@@ -1498,6 +1572,39 @@
             <w:pPr>
               <w:jc w:val="center"/>
               <w:rPr>
+                <w:ins w:id="65" w:author="Xavier Hoenner" w:date="2015-09-15T13:42:00Z"/>
+                <w:b/>
+                <w:i/>
+              </w:rPr>
+            </w:pPr>
+          </w:p>
+        </w:tc>
+        <w:tc>
+          <w:tcPr>
+            <w:tcW w:w="0" w:type="auto"/>
+            <w:shd w:val="clear" w:color="auto" w:fill="404040" w:themeFill="text1" w:themeFillTint="BF"/>
+            <w:vAlign w:val="center"/>
+          </w:tcPr>
+          <w:p>
+            <w:pPr>
+              <w:jc w:val="center"/>
+              <w:rPr>
+                <w:ins w:id="66" w:author="Xavier Hoenner" w:date="2015-09-15T13:42:00Z"/>
+                <w:b/>
+                <w:i/>
+              </w:rPr>
+            </w:pPr>
+          </w:p>
+        </w:tc>
+        <w:tc>
+          <w:tcPr>
+            <w:tcW w:w="0" w:type="auto"/>
+            <w:vAlign w:val="center"/>
+          </w:tcPr>
+          <w:p>
+            <w:pPr>
+              <w:jc w:val="center"/>
+              <w:rPr>
                 <w:ins w:id="67" w:author="Xavier Hoenner" w:date="2015-09-15T13:42:00Z"/>
                 <w:b/>
                 <w:i/>
@@ -1516,39 +1623,6 @@
               <w:jc w:val="center"/>
               <w:rPr>
                 <w:ins w:id="68" w:author="Xavier Hoenner" w:date="2015-09-15T13:42:00Z"/>
-                <w:b/>
-                <w:i/>
-              </w:rPr>
-            </w:pPr>
-          </w:p>
-        </w:tc>
-        <w:tc>
-          <w:tcPr>
-            <w:tcW w:w="0" w:type="auto"/>
-            <w:vAlign w:val="center"/>
-          </w:tcPr>
-          <w:p>
-            <w:pPr>
-              <w:jc w:val="center"/>
-              <w:rPr>
-                <w:ins w:id="69" w:author="Xavier Hoenner" w:date="2015-09-15T13:42:00Z"/>
-                <w:b/>
-                <w:i/>
-              </w:rPr>
-            </w:pPr>
-          </w:p>
-        </w:tc>
-        <w:tc>
-          <w:tcPr>
-            <w:tcW w:w="0" w:type="auto"/>
-            <w:shd w:val="clear" w:color="auto" w:fill="404040" w:themeFill="text1" w:themeFillTint="BF"/>
-            <w:vAlign w:val="center"/>
-          </w:tcPr>
-          <w:p>
-            <w:pPr>
-              <w:jc w:val="center"/>
-              <w:rPr>
-                <w:ins w:id="70" w:author="Xavier Hoenner" w:date="2015-09-15T13:42:00Z"/>
                 <w:b/>
                 <w:i/>
               </w:rPr>
@@ -1575,7 +1649,24 @@
                 <w:b/>
                 <w:i/>
               </w:rPr>
-              <w:t>Temporal range (‘temporal_range’)</w:t>
+              <w:lastRenderedPageBreak/>
+              <w:t>Temporal range (‘</w:t>
+            </w:r>
+            <w:proofErr w:type="spellStart"/>
+            <w:r>
+              <w:rPr>
+                <w:b/>
+                <w:i/>
+              </w:rPr>
+              <w:t>temporal_range</w:t>
+            </w:r>
+            <w:proofErr w:type="spellEnd"/>
+            <w:r>
+              <w:rPr>
+                <w:b/>
+                <w:i/>
+              </w:rPr>
+              <w:t>’)</w:t>
             </w:r>
           </w:p>
         </w:tc>
@@ -1646,7 +1737,7 @@
       </w:tr>
       <w:tr>
         <w:trPr>
-          <w:del w:id="71" w:author="Xavier Hoenner" w:date="2013-07-11T11:50:00Z"/>
+          <w:del w:id="69" w:author="Xavier Hoenner" w:date="2013-07-11T11:50:00Z"/>
         </w:trPr>
         <w:tc>
           <w:tcPr>
@@ -1657,12 +1748,12 @@
             <w:pPr>
               <w:jc w:val="center"/>
               <w:rPr>
-                <w:del w:id="72" w:author="Xavier Hoenner" w:date="2013-07-11T11:50:00Z"/>
+                <w:del w:id="70" w:author="Xavier Hoenner" w:date="2013-07-11T11:50:00Z"/>
                 <w:b/>
                 <w:i/>
               </w:rPr>
             </w:pPr>
-            <w:del w:id="73" w:author="Xavier Hoenner" w:date="2013-07-11T11:50:00Z">
+            <w:del w:id="71" w:author="Xavier Hoenner" w:date="2013-07-11T11:50:00Z">
               <w:r>
                 <w:rPr>
                   <w:b/>
@@ -1682,6 +1773,38 @@
             <w:pPr>
               <w:jc w:val="center"/>
               <w:rPr>
+                <w:del w:id="72" w:author="Xavier Hoenner" w:date="2013-07-11T11:50:00Z"/>
+                <w:b/>
+                <w:i/>
+              </w:rPr>
+            </w:pPr>
+          </w:p>
+        </w:tc>
+        <w:tc>
+          <w:tcPr>
+            <w:tcW w:w="0" w:type="auto"/>
+            <w:vAlign w:val="center"/>
+          </w:tcPr>
+          <w:p>
+            <w:pPr>
+              <w:jc w:val="center"/>
+              <w:rPr>
+                <w:del w:id="73" w:author="Xavier Hoenner" w:date="2013-07-11T11:50:00Z"/>
+                <w:b/>
+                <w:i/>
+              </w:rPr>
+            </w:pPr>
+          </w:p>
+        </w:tc>
+        <w:tc>
+          <w:tcPr>
+            <w:tcW w:w="0" w:type="auto"/>
+            <w:vAlign w:val="center"/>
+          </w:tcPr>
+          <w:p>
+            <w:pPr>
+              <w:jc w:val="center"/>
+              <w:rPr>
                 <w:del w:id="74" w:author="Xavier Hoenner" w:date="2013-07-11T11:50:00Z"/>
                 <w:b/>
                 <w:i/>
@@ -1699,38 +1822,6 @@
               <w:jc w:val="center"/>
               <w:rPr>
                 <w:del w:id="75" w:author="Xavier Hoenner" w:date="2013-07-11T11:50:00Z"/>
-                <w:b/>
-                <w:i/>
-              </w:rPr>
-            </w:pPr>
-          </w:p>
-        </w:tc>
-        <w:tc>
-          <w:tcPr>
-            <w:tcW w:w="0" w:type="auto"/>
-            <w:vAlign w:val="center"/>
-          </w:tcPr>
-          <w:p>
-            <w:pPr>
-              <w:jc w:val="center"/>
-              <w:rPr>
-                <w:del w:id="76" w:author="Xavier Hoenner" w:date="2013-07-11T11:50:00Z"/>
-                <w:b/>
-                <w:i/>
-              </w:rPr>
-            </w:pPr>
-          </w:p>
-        </w:tc>
-        <w:tc>
-          <w:tcPr>
-            <w:tcW w:w="0" w:type="auto"/>
-            <w:vAlign w:val="center"/>
-          </w:tcPr>
-          <w:p>
-            <w:pPr>
-              <w:jc w:val="center"/>
-              <w:rPr>
-                <w:del w:id="77" w:author="Xavier Hoenner" w:date="2013-07-11T11:50:00Z"/>
                 <w:b/>
                 <w:i/>
                 <w:sz w:val="24"/>
@@ -1753,7 +1844,6 @@
         <w:rPr>
           <w:u w:val="single"/>
         </w:rPr>
-        <w:lastRenderedPageBreak/>
         <w:t>Footnote:</w:t>
       </w:r>
       <w:r>
@@ -1783,7 +1873,7 @@
       <w:r>
         <w:t xml:space="preserve">: </w:t>
       </w:r>
-      <w:ins w:id="78" w:author="Xavier Hoenner" w:date="2014-05-06T15:14:00Z">
+      <w:ins w:id="76" w:author="Xavier Hoenner" w:date="2014-05-06T15:14:00Z">
         <w:r>
           <w:t>Calibration and validation sites and</w:t>
         </w:r>
@@ -1794,7 +1884,7 @@
           <w:t>), parameter measured (SRS – Bio-optical and Gridded products), or vessel name (SRS – Ocean colour).</w:t>
         </w:r>
       </w:ins>
-      <w:ins w:id="79" w:author="Xavier Hoenner" w:date="2014-07-10T14:22:00Z">
+      <w:ins w:id="77" w:author="Xavier Hoenner" w:date="2014-07-10T14:22:00Z">
         <w:r>
           <w:br/>
         </w:r>
@@ -1802,101 +1892,137 @@
           <w:rPr>
             <w:b/>
           </w:rPr>
-          <w:t># sensors/vessels</w:t>
+          <w:t xml:space="preserve"># </w:t>
+        </w:r>
+        <w:proofErr w:type="gramStart"/>
+        <w:r>
+          <w:rPr>
+            <w:b/>
+          </w:rPr>
+          <w:t>sensors</w:t>
+        </w:r>
+        <w:proofErr w:type="gramEnd"/>
+        <w:r>
+          <w:rPr>
+            <w:b/>
+          </w:rPr>
+          <w:t>/vessels</w:t>
         </w:r>
         <w:r>
           <w:t xml:space="preserve">: </w:t>
         </w:r>
       </w:ins>
-      <w:ins w:id="80" w:author="Xavier Hoenner" w:date="2014-07-10T14:23:00Z">
+      <w:ins w:id="78" w:author="Xavier Hoenner" w:date="2014-07-10T14:23:00Z">
         <w:r>
           <w:t xml:space="preserve">Number of sensors </w:t>
+        </w:r>
+      </w:ins>
+      <w:ins w:id="79" w:author="Xavier Hoenner" w:date="2014-07-10T14:24:00Z">
+        <w:r>
+          <w:t xml:space="preserve">used at each </w:t>
+        </w:r>
+      </w:ins>
+      <w:ins w:id="80" w:author="Xavier Hoenner" w:date="2014-07-10T14:25:00Z">
+        <w:r>
+          <w:t>c</w:t>
         </w:r>
       </w:ins>
       <w:ins w:id="81" w:author="Xavier Hoenner" w:date="2014-07-10T14:24:00Z">
         <w:r>
-          <w:t xml:space="preserve">used at each </w:t>
+          <w:t xml:space="preserve">alibration and validation site </w:t>
         </w:r>
       </w:ins>
-      <w:ins w:id="82" w:author="Xavier Hoenner" w:date="2014-07-10T14:25:00Z">
-        <w:r>
-          <w:t>c</w:t>
+      <w:ins w:id="82" w:author="Xavier Hoenner" w:date="2014-07-10T14:23:00Z">
+        <w:r>
+          <w:t>(SRS – Altimetry)</w:t>
         </w:r>
       </w:ins>
-      <w:ins w:id="83" w:author="Xavier Hoenner" w:date="2014-07-10T14:24:00Z">
-        <w:r>
-          <w:t xml:space="preserve">alibration and validation site </w:t>
+      <w:ins w:id="83" w:author="Xavier Hoenner" w:date="2014-07-10T14:25:00Z">
+        <w:r>
+          <w:t xml:space="preserve"> or number of distinct vessels that have measured each parameter (SRS </w:t>
         </w:r>
       </w:ins>
-      <w:ins w:id="84" w:author="Xavier Hoenner" w:date="2014-07-10T14:23:00Z">
-        <w:r>
-          <w:t>(SRS – Altimetry)</w:t>
+      <w:ins w:id="84" w:author="Xavier Hoenner" w:date="2014-07-10T14:26:00Z">
+        <w:r>
+          <w:t>– Bio-optical)</w:t>
         </w:r>
       </w:ins>
-      <w:ins w:id="85" w:author="Xavier Hoenner" w:date="2014-07-10T14:25:00Z">
-        <w:r>
-          <w:t xml:space="preserve"> or number of distinct vessels that have measured each parameter (SRS </w:t>
+      <w:ins w:id="85" w:author="Xavier Hoenner" w:date="2014-07-10T14:22:00Z">
+        <w:r>
+          <w:t>.</w:t>
         </w:r>
       </w:ins>
       <w:ins w:id="86" w:author="Xavier Hoenner" w:date="2014-07-10T14:26:00Z">
         <w:r>
-          <w:t>– Bio-optical)</w:t>
+          <w:br/>
+        </w:r>
+        <w:r>
+          <w:rPr>
+            <w:b/>
+          </w:rPr>
+          <w:t xml:space="preserve"># </w:t>
+        </w:r>
+        <w:proofErr w:type="gramStart"/>
+        <w:r>
+          <w:rPr>
+            <w:b/>
+          </w:rPr>
+          <w:t>deployments</w:t>
+        </w:r>
+        <w:proofErr w:type="gramEnd"/>
+        <w:r>
+          <w:rPr>
+            <w:b/>
+          </w:rPr>
+          <w:t>/products</w:t>
+        </w:r>
+        <w:r>
+          <w:t>: Number of distinct deployment IDs (SRS – Altimetry</w:t>
         </w:r>
       </w:ins>
-      <w:ins w:id="87" w:author="Xavier Hoenner" w:date="2014-07-10T14:22:00Z">
-        <w:r>
-          <w:t>.</w:t>
+      <w:ins w:id="87" w:author="Xavier Hoenner" w:date="2014-07-10T14:27:00Z">
+        <w:r>
+          <w:t>, Bio-optical, and Ocean colour</w:t>
         </w:r>
       </w:ins>
       <w:ins w:id="88" w:author="Xavier Hoenner" w:date="2014-07-10T14:26:00Z">
         <w:r>
-          <w:br/>
-        </w:r>
-        <w:r>
-          <w:rPr>
-            <w:b/>
-          </w:rPr>
-          <w:t># deployments/products</w:t>
-        </w:r>
-        <w:r>
-          <w:t>: Number of distinct deployment IDs (SRS – Altimetry</w:t>
+          <w:t xml:space="preserve">) or number of distinct </w:t>
         </w:r>
       </w:ins>
       <w:ins w:id="89" w:author="Xavier Hoenner" w:date="2014-07-10T14:27:00Z">
         <w:r>
-          <w:t>, Bio-optical, and Ocean colour</w:t>
+          <w:t>data products for each parameter (SRS – Gridded products)</w:t>
         </w:r>
       </w:ins>
       <w:ins w:id="90" w:author="Xavier Hoenner" w:date="2014-07-10T14:26:00Z">
         <w:r>
-          <w:t xml:space="preserve">) or number of distinct </w:t>
+          <w:t>.</w:t>
         </w:r>
       </w:ins>
-      <w:ins w:id="91" w:author="Xavier Hoenner" w:date="2014-07-10T14:27:00Z">
-        <w:r>
-          <w:t>data products for each parameter (SRS – Gridded products)</w:t>
+      <w:ins w:id="91" w:author="Xavier Hoenner" w:date="2015-08-18T14:37:00Z">
+        <w:r>
+          <w:br/>
+        </w:r>
+        <w:r>
+          <w:rPr>
+            <w:b/>
+          </w:rPr>
+          <w:t xml:space="preserve"># </w:t>
+        </w:r>
+        <w:proofErr w:type="gramStart"/>
+        <w:r>
+          <w:rPr>
+            <w:b/>
+          </w:rPr>
+          <w:t>measurements</w:t>
+        </w:r>
+        <w:proofErr w:type="gramEnd"/>
+        <w:r>
+          <w:t>: Number of measurements collected or number of gridded images (SRS – Gridded products).</w:t>
         </w:r>
       </w:ins>
-      <w:ins w:id="92" w:author="Xavier Hoenner" w:date="2014-07-10T14:26:00Z">
-        <w:r>
-          <w:t>.</w:t>
-        </w:r>
-      </w:ins>
-      <w:ins w:id="93" w:author="Xavier Hoenner" w:date="2015-08-18T14:37:00Z">
-        <w:r>
-          <w:br/>
-        </w:r>
-        <w:r>
-          <w:rPr>
-            <w:b/>
-          </w:rPr>
-          <w:t># measurements</w:t>
-        </w:r>
-        <w:r>
-          <w:t>: Number of measurements collected or number of gridded images (SRS – Gridded products).</w:t>
-        </w:r>
-      </w:ins>
-      <w:del w:id="94" w:author="Xavier Hoenner" w:date="2014-05-06T15:14:00Z">
+      <w:del w:id="92" w:author="Xavier Hoenner" w:date="2014-05-06T15:14:00Z">
         <w:r>
           <w:delText xml:space="preserve">Calibration and validation sites </w:delText>
         </w:r>
@@ -1932,7 +2058,23 @@
         <w:t>earliest</w:t>
       </w:r>
       <w:r>
-        <w:t xml:space="preserve"> date (format: dd/mm/yyyy).</w:t>
+        <w:t xml:space="preserve"> date (format: </w:t>
+      </w:r>
+      <w:proofErr w:type="spellStart"/>
+      <w:r>
+        <w:t>dd</w:t>
+      </w:r>
+      <w:proofErr w:type="spellEnd"/>
+      <w:r>
+        <w:t>/mm/</w:t>
+      </w:r>
+      <w:proofErr w:type="spellStart"/>
+      <w:r>
+        <w:t>yyyy</w:t>
+      </w:r>
+      <w:proofErr w:type="spellEnd"/>
+      <w:r>
+        <w:t>).</w:t>
       </w:r>
       <w:r>
         <w:br/>
@@ -1953,130 +2095,148 @@
         <w:t>latest</w:t>
       </w:r>
       <w:r>
-        <w:t xml:space="preserve"> date (format: dd/mm/yyyy).</w:t>
-      </w:r>
+        <w:t xml:space="preserve"> date (format: </w:t>
+      </w:r>
+      <w:proofErr w:type="spellStart"/>
+      <w:r>
+        <w:t>dd</w:t>
+      </w:r>
+      <w:proofErr w:type="spellEnd"/>
+      <w:r>
+        <w:t>/mm/</w:t>
+      </w:r>
+      <w:proofErr w:type="spellStart"/>
+      <w:r>
+        <w:t>yyyy</w:t>
+      </w:r>
+      <w:proofErr w:type="spellEnd"/>
+      <w:r>
+        <w:t>).</w:t>
+      </w:r>
+      <w:ins w:id="93" w:author="Xavier Hoenner" w:date="2013-07-11T11:52:00Z">
+        <w:r>
+          <w:t xml:space="preserve"> No end date is available for SST </w:t>
+        </w:r>
+      </w:ins>
+      <w:ins w:id="94" w:author="Xavier Hoenner" w:date="2013-07-11T11:53:00Z">
+        <w:r>
+          <w:t>–</w:t>
+        </w:r>
+      </w:ins>
       <w:ins w:id="95" w:author="Xavier Hoenner" w:date="2013-07-11T11:52:00Z">
         <w:r>
-          <w:t xml:space="preserve"> No end date is available for SST </w:t>
+          <w:t xml:space="preserve"> Gridded </w:t>
         </w:r>
       </w:ins>
       <w:ins w:id="96" w:author="Xavier Hoenner" w:date="2013-07-11T11:53:00Z">
         <w:r>
-          <w:t>–</w:t>
+          <w:t>Products as data for this sub-facility are ongoing.</w:t>
         </w:r>
       </w:ins>
-      <w:ins w:id="97" w:author="Xavier Hoenner" w:date="2013-07-11T11:52:00Z">
-        <w:r>
-          <w:t xml:space="preserve"> Gridded </w:t>
+      <w:r>
+        <w:br/>
+      </w:r>
+      <w:ins w:id="97" w:author="Xavier Hoenner" w:date="2015-08-18T15:59:00Z">
+        <w:r>
+          <w:rPr>
+            <w:b/>
+          </w:rPr>
+          <w:t xml:space="preserve"># </w:t>
+        </w:r>
+        <w:proofErr w:type="gramStart"/>
+        <w:r>
+          <w:rPr>
+            <w:b/>
+          </w:rPr>
+          <w:t>days</w:t>
+        </w:r>
+        <w:proofErr w:type="gramEnd"/>
+        <w:r>
+          <w:rPr>
+            <w:b/>
+          </w:rPr>
+          <w:t xml:space="preserve"> of data (range)</w:t>
+        </w:r>
+        <w:r>
+          <w:t xml:space="preserve">: </w:t>
+        </w:r>
+        <w:r>
+          <w:t>N</w:t>
+        </w:r>
+        <w:r>
+          <w:t xml:space="preserve">umber of </w:t>
         </w:r>
       </w:ins>
-      <w:ins w:id="98" w:author="Xavier Hoenner" w:date="2013-07-11T11:53:00Z">
-        <w:r>
-          <w:t>Products as data for this sub-facility are ongoing.</w:t>
+      <w:ins w:id="98" w:author="Xavier Hoenner" w:date="2015-08-18T16:04:00Z">
+        <w:r>
+          <w:t>days</w:t>
         </w:r>
       </w:ins>
-      <w:r>
-        <w:br/>
-      </w:r>
       <w:ins w:id="99" w:author="Xavier Hoenner" w:date="2015-08-18T15:59:00Z">
         <w:r>
+          <w:t xml:space="preserve"> </w:t>
+        </w:r>
+        <w:r>
+          <w:t>between the data recording start and end dates (Minimum – maximum)</w:t>
+        </w:r>
+        <w:r>
+          <w:t>.</w:t>
+        </w:r>
+      </w:ins>
+      <w:del w:id="100" w:author="Xavier Hoenner" w:date="2015-08-18T15:59:00Z">
+        <w:r>
           <w:rPr>
             <w:b/>
           </w:rPr>
-          <w:t xml:space="preserve"># </w:t>
+          <w:delText>Mean t</w:delText>
         </w:r>
         <w:r>
           <w:rPr>
             <w:b/>
           </w:rPr>
-          <w:t>days</w:t>
+          <w:delText>ime</w:delText>
         </w:r>
         <w:r>
           <w:rPr>
             <w:b/>
           </w:rPr>
-          <w:t xml:space="preserve"> of data (range)</w:t>
-        </w:r>
-        <w:r>
-          <w:t xml:space="preserve">: </w:t>
-        </w:r>
-        <w:r>
-          <w:t>N</w:t>
-        </w:r>
-        <w:r>
-          <w:t xml:space="preserve">umber of </w:t>
-        </w:r>
-      </w:ins>
-      <w:ins w:id="100" w:author="Xavier Hoenner" w:date="2015-08-18T16:04:00Z">
-        <w:r>
-          <w:t>days</w:t>
-        </w:r>
-      </w:ins>
-      <w:ins w:id="101" w:author="Xavier Hoenner" w:date="2015-08-18T15:59:00Z">
-        <w:r>
-          <w:t xml:space="preserve"> </w:t>
-        </w:r>
-        <w:r>
-          <w:t>between the data recording start and end dates (Minimum – maximum)</w:t>
-        </w:r>
-        <w:r>
-          <w:t>.</w:t>
-        </w:r>
-      </w:ins>
-      <w:del w:id="102" w:author="Xavier Hoenner" w:date="2015-08-18T15:59:00Z">
+          <w:delText xml:space="preserve"> </w:delText>
+        </w:r>
         <w:r>
           <w:rPr>
             <w:b/>
           </w:rPr>
-          <w:delText>Mean t</w:delText>
+          <w:delText>c</w:delText>
         </w:r>
         <w:r>
           <w:rPr>
             <w:b/>
           </w:rPr>
-          <w:delText>ime</w:delText>
-        </w:r>
-        <w:r>
-          <w:rPr>
-            <w:b/>
-          </w:rPr>
+          <w:delText>overage</w:delText>
+        </w:r>
+        <w:r>
+          <w:delText xml:space="preserve">: </w:delText>
+        </w:r>
+        <w:r>
+          <w:delText>Mean n</w:delText>
+        </w:r>
+        <w:r>
+          <w:delText xml:space="preserve">umber of </w:delText>
+        </w:r>
+        <w:r>
+          <w:delText>days</w:delText>
+        </w:r>
+        <w:r>
           <w:delText xml:space="preserve"> </w:delText>
         </w:r>
         <w:r>
-          <w:rPr>
-            <w:b/>
-          </w:rPr>
-          <w:delText>c</w:delText>
-        </w:r>
-        <w:r>
-          <w:rPr>
-            <w:b/>
-          </w:rPr>
-          <w:delText>overage</w:delText>
-        </w:r>
-        <w:r>
-          <w:delText xml:space="preserve">: </w:delText>
-        </w:r>
-        <w:r>
-          <w:delText>Mean n</w:delText>
-        </w:r>
-        <w:r>
-          <w:delText xml:space="preserve">umber of </w:delText>
-        </w:r>
-        <w:r>
-          <w:delText>days</w:delText>
-        </w:r>
-        <w:r>
-          <w:delText xml:space="preserve"> </w:delText>
-        </w:r>
-        <w:r>
           <w:delText>between the data recording start and end dates</w:delText>
         </w:r>
         <w:r>
           <w:delText>.</w:delText>
         </w:r>
       </w:del>
-      <w:del w:id="103" w:author="Xavier Hoenner" w:date="2014-05-06T15:14:00Z">
+      <w:del w:id="101" w:author="Xavier Hoenner" w:date="2014-05-06T15:14:00Z">
         <w:r>
           <w:br/>
         </w:r>
@@ -2211,7 +2371,7 @@
         </w:rPr>
         <w:t xml:space="preserve">SRS – </w:t>
       </w:r>
-      <w:del w:id="104" w:author="Xavier Hoenner" w:date="2013-07-11T11:48:00Z">
+      <w:del w:id="102" w:author="Xavier Hoenner" w:date="2013-07-11T11:48:00Z">
         <w:r>
           <w:rPr>
             <w:b/>
@@ -2219,12 +2379,20 @@
           <w:delText>BOBDAW</w:delText>
         </w:r>
       </w:del>
-      <w:ins w:id="105" w:author="Xavier Hoenner" w:date="2013-07-11T11:48:00Z">
+      <w:proofErr w:type="spellStart"/>
+      <w:ins w:id="103" w:author="Xavier Hoenner" w:date="2013-07-11T11:48:00Z">
         <w:r>
           <w:rPr>
             <w:b/>
           </w:rPr>
-          <w:t>BioOptical database</w:t>
+          <w:t>BioOptical</w:t>
+        </w:r>
+        <w:proofErr w:type="spellEnd"/>
+        <w:r>
+          <w:rPr>
+            <w:b/>
+          </w:rPr>
+          <w:t xml:space="preserve"> database</w:t>
         </w:r>
       </w:ins>
       <w:r>
@@ -2276,7 +2444,7 @@
       <w:r>
         <w:t xml:space="preserve">: </w:t>
       </w:r>
-      <w:del w:id="106" w:author="Xavier Hoenner" w:date="2015-08-18T13:25:00Z">
+      <w:del w:id="104" w:author="Xavier Hoenner" w:date="2015-08-18T13:25:00Z">
         <w:r>
           <w:fldChar w:fldCharType="begin"/>
         </w:r>
@@ -2302,51 +2470,51 @@
           <w:delText>.</w:delText>
         </w:r>
       </w:del>
+      <w:ins w:id="105" w:author="Xavier Hoenner" w:date="2015-08-18T13:18:00Z">
+        <w:r>
+          <w:t>Lucinda Jetty</w:t>
+        </w:r>
+      </w:ins>
+      <w:ins w:id="106" w:author="Xavier Hoenner" w:date="2015-08-18T13:25:00Z">
+        <w:r>
+          <w:t xml:space="preserve"> Coastal Observatory</w:t>
+        </w:r>
+      </w:ins>
       <w:ins w:id="107" w:author="Xavier Hoenner" w:date="2015-08-18T13:18:00Z">
         <w:r>
-          <w:t>Lucinda Jetty</w:t>
+          <w:t>.</w:t>
         </w:r>
       </w:ins>
-      <w:ins w:id="108" w:author="Xavier Hoenner" w:date="2015-08-18T13:25:00Z">
-        <w:r>
-          <w:t xml:space="preserve"> Coastal Observatory</w:t>
+      <w:ins w:id="108" w:author="Xavier Hoenner" w:date="2015-08-18T13:19:00Z">
+        <w:r>
+          <w:t xml:space="preserve"> </w:t>
+        </w:r>
+        <w:r>
+          <w:fldChar w:fldCharType="begin"/>
+        </w:r>
+        <w:r>
+          <w:instrText xml:space="preserve"> HYPERLINK "</w:instrText>
+        </w:r>
+        <w:r>
+          <w:instrText>http://imos.org.au/ljco.html</w:instrText>
+        </w:r>
+        <w:r>
+          <w:instrText xml:space="preserve">" </w:instrText>
+        </w:r>
+        <w:r>
+          <w:fldChar w:fldCharType="separate"/>
+        </w:r>
+        <w:r>
+          <w:rPr>
+            <w:rStyle w:val="Hyperlink"/>
+          </w:rPr>
+          <w:t>http://imos.org.au/ljco.html</w:t>
+        </w:r>
+        <w:r>
+          <w:fldChar w:fldCharType="end"/>
         </w:r>
       </w:ins>
-      <w:ins w:id="109" w:author="Xavier Hoenner" w:date="2015-08-18T13:18:00Z">
-        <w:r>
-          <w:t>.</w:t>
-        </w:r>
-      </w:ins>
-      <w:ins w:id="110" w:author="Xavier Hoenner" w:date="2015-08-18T13:19:00Z">
-        <w:r>
-          <w:t xml:space="preserve"> </w:t>
-        </w:r>
-        <w:r>
-          <w:fldChar w:fldCharType="begin"/>
-        </w:r>
-        <w:r>
-          <w:instrText xml:space="preserve"> HYPERLINK "</w:instrText>
-        </w:r>
-        <w:r>
-          <w:instrText>http://imos.org.au/ljco.html</w:instrText>
-        </w:r>
-        <w:r>
-          <w:instrText xml:space="preserve">" </w:instrText>
-        </w:r>
-        <w:r>
-          <w:fldChar w:fldCharType="separate"/>
-        </w:r>
-        <w:r>
-          <w:rPr>
-            <w:rStyle w:val="Hyperlink"/>
-          </w:rPr>
-          <w:t>http://imos.org.au/ljco.html</w:t>
-        </w:r>
-        <w:r>
-          <w:fldChar w:fldCharType="end"/>
-        </w:r>
-      </w:ins>
-      <w:ins w:id="111" w:author="Xavier Hoenner" w:date="2015-08-18T14:28:00Z">
+      <w:ins w:id="109" w:author="Xavier Hoenner" w:date="2015-08-18T14:28:00Z">
         <w:r>
           <w:t>.</w:t>
         </w:r>
@@ -2367,7 +2535,7 @@
         <w:tblW w:w="0" w:type="auto"/>
         <w:jc w:val="center"/>
         <w:tblLook w:val="04A0" w:firstRow="1" w:lastRow="0" w:firstColumn="1" w:lastColumn="0" w:noHBand="0" w:noVBand="1"/>
-        <w:tblPrChange w:id="112" w:author="Xavier Hoenner" w:date="2015-08-18T14:34:00Z">
+        <w:tblPrChange w:id="110" w:author="Xavier Hoenner" w:date="2015-08-18T14:34:00Z">
           <w:tblPr>
             <w:tblStyle w:val="TableGrid"/>
             <w:tblW w:w="0" w:type="auto"/>
@@ -2385,7 +2553,7 @@
         <w:gridCol w:w="957"/>
         <w:gridCol w:w="854"/>
         <w:gridCol w:w="2454"/>
-        <w:tblGridChange w:id="113">
+        <w:tblGridChange w:id="111">
           <w:tblGrid>
             <w:gridCol w:w="1164"/>
             <w:gridCol w:w="66"/>
@@ -2408,7 +2576,7 @@
       <w:tr>
         <w:trPr>
           <w:jc w:val="center"/>
-          <w:trPrChange w:id="114" w:author="Xavier Hoenner" w:date="2015-08-18T14:34:00Z">
+          <w:trPrChange w:id="112" w:author="Xavier Hoenner" w:date="2015-08-18T14:34:00Z">
             <w:trPr>
               <w:gridAfter w:val="0"/>
               <w:jc w:val="center"/>
@@ -2420,7 +2588,7 @@
             <w:tcW w:w="0" w:type="auto"/>
             <w:gridSpan w:val="2"/>
             <w:vAlign w:val="center"/>
-            <w:tcPrChange w:id="115" w:author="Xavier Hoenner" w:date="2015-08-18T14:34:00Z">
+            <w:tcPrChange w:id="113" w:author="Xavier Hoenner" w:date="2015-08-18T14:34:00Z">
               <w:tcPr>
                 <w:tcW w:w="0" w:type="auto"/>
                 <w:gridSpan w:val="3"/>
@@ -2439,19 +2607,29 @@
                 <w:szCs w:val="20"/>
               </w:rPr>
             </w:pPr>
+            <w:proofErr w:type="spellStart"/>
+            <w:proofErr w:type="gramStart"/>
             <w:r>
               <w:rPr>
                 <w:b/>
               </w:rPr>
-              <w:t>parameter_site</w:t>
+              <w:t>parameter</w:t>
             </w:r>
-          </w:p>
-        </w:tc>
-        <w:tc>
-          <w:tcPr>
-            <w:tcW w:w="0" w:type="auto"/>
-            <w:vAlign w:val="center"/>
-            <w:tcPrChange w:id="116" w:author="Xavier Hoenner" w:date="2015-08-18T14:34:00Z">
+            <w:proofErr w:type="gramEnd"/>
+            <w:r>
+              <w:rPr>
+                <w:b/>
+              </w:rPr>
+              <w:t>_site</w:t>
+            </w:r>
+            <w:proofErr w:type="spellEnd"/>
+          </w:p>
+        </w:tc>
+        <w:tc>
+          <w:tcPr>
+            <w:tcW w:w="0" w:type="auto"/>
+            <w:vAlign w:val="center"/>
+            <w:tcPrChange w:id="114" w:author="Xavier Hoenner" w:date="2015-08-18T14:34:00Z">
               <w:tcPr>
                 <w:tcW w:w="0" w:type="auto"/>
                 <w:gridSpan w:val="2"/>
@@ -2466,19 +2644,29 @@
                 <w:b/>
               </w:rPr>
             </w:pPr>
+            <w:proofErr w:type="spellStart"/>
+            <w:proofErr w:type="gramStart"/>
             <w:r>
               <w:rPr>
                 <w:b/>
               </w:rPr>
-              <w:t>no_sensors</w:t>
+              <w:t>no</w:t>
             </w:r>
-          </w:p>
-        </w:tc>
-        <w:tc>
-          <w:tcPr>
-            <w:tcW w:w="0" w:type="auto"/>
-            <w:vAlign w:val="center"/>
-            <w:tcPrChange w:id="117" w:author="Xavier Hoenner" w:date="2015-08-18T14:34:00Z">
+            <w:proofErr w:type="gramEnd"/>
+            <w:r>
+              <w:rPr>
+                <w:b/>
+              </w:rPr>
+              <w:t>_sensors</w:t>
+            </w:r>
+            <w:proofErr w:type="spellEnd"/>
+          </w:p>
+        </w:tc>
+        <w:tc>
+          <w:tcPr>
+            <w:tcW w:w="0" w:type="auto"/>
+            <w:vAlign w:val="center"/>
+            <w:tcPrChange w:id="115" w:author="Xavier Hoenner" w:date="2015-08-18T14:34:00Z">
               <w:tcPr>
                 <w:tcW w:w="0" w:type="auto"/>
                 <w:gridSpan w:val="2"/>
@@ -2497,19 +2685,29 @@
                 <w:szCs w:val="20"/>
               </w:rPr>
             </w:pPr>
+            <w:proofErr w:type="spellStart"/>
+            <w:proofErr w:type="gramStart"/>
             <w:r>
               <w:rPr>
                 <w:b/>
               </w:rPr>
-              <w:t>no_deployments</w:t>
+              <w:t>no</w:t>
             </w:r>
-          </w:p>
-        </w:tc>
-        <w:tc>
-          <w:tcPr>
-            <w:tcW w:w="0" w:type="auto"/>
-            <w:vAlign w:val="center"/>
-            <w:tcPrChange w:id="118" w:author="Xavier Hoenner" w:date="2015-08-18T14:34:00Z">
+            <w:proofErr w:type="gramEnd"/>
+            <w:r>
+              <w:rPr>
+                <w:b/>
+              </w:rPr>
+              <w:t>_deployments</w:t>
+            </w:r>
+            <w:proofErr w:type="spellEnd"/>
+          </w:p>
+        </w:tc>
+        <w:tc>
+          <w:tcPr>
+            <w:tcW w:w="0" w:type="auto"/>
+            <w:vAlign w:val="center"/>
+            <w:tcPrChange w:id="116" w:author="Xavier Hoenner" w:date="2015-08-18T14:34:00Z">
               <w:tcPr>
                 <w:tcW w:w="0" w:type="auto"/>
                 <w:gridSpan w:val="2"/>
@@ -2520,23 +2718,33 @@
             <w:pPr>
               <w:jc w:val="center"/>
               <w:rPr>
-                <w:ins w:id="119" w:author="Xavier Hoenner" w:date="2015-08-18T14:34:00Z"/>
-                <w:b/>
-              </w:rPr>
-              <w:pPrChange w:id="120" w:author="Xavier Hoenner" w:date="2015-08-18T14:34:00Z">
+                <w:ins w:id="117" w:author="Xavier Hoenner" w:date="2015-08-18T14:34:00Z"/>
+                <w:b/>
+              </w:rPr>
+              <w:pPrChange w:id="118" w:author="Xavier Hoenner" w:date="2015-08-18T14:34:00Z">
                 <w:pPr>
                   <w:spacing w:after="200" w:line="276" w:lineRule="auto"/>
                   <w:jc w:val="center"/>
                 </w:pPr>
               </w:pPrChange>
             </w:pPr>
-            <w:ins w:id="121" w:author="Xavier Hoenner" w:date="2015-08-18T14:34:00Z">
+            <w:proofErr w:type="spellStart"/>
+            <w:proofErr w:type="gramStart"/>
+            <w:ins w:id="119" w:author="Xavier Hoenner" w:date="2015-08-18T14:34:00Z">
               <w:r>
                 <w:rPr>
                   <w:b/>
                 </w:rPr>
-                <w:t>no_measurements</w:t>
-              </w:r>
+                <w:t>no</w:t>
+              </w:r>
+              <w:proofErr w:type="gramEnd"/>
+              <w:r>
+                <w:rPr>
+                  <w:b/>
+                </w:rPr>
+                <w:t>_measurements</w:t>
+              </w:r>
+              <w:proofErr w:type="spellEnd"/>
             </w:ins>
           </w:p>
         </w:tc>
@@ -2544,7 +2752,7 @@
           <w:tcPr>
             <w:tcW w:w="0" w:type="auto"/>
             <w:vAlign w:val="center"/>
-            <w:tcPrChange w:id="122" w:author="Xavier Hoenner" w:date="2015-08-18T14:34:00Z">
+            <w:tcPrChange w:id="120" w:author="Xavier Hoenner" w:date="2015-08-18T14:34:00Z">
               <w:tcPr>
                 <w:tcW w:w="0" w:type="auto"/>
                 <w:gridSpan w:val="2"/>
@@ -2563,19 +2771,29 @@
                 <w:szCs w:val="20"/>
               </w:rPr>
             </w:pPr>
+            <w:proofErr w:type="spellStart"/>
+            <w:proofErr w:type="gramStart"/>
             <w:r>
               <w:rPr>
                 <w:b/>
               </w:rPr>
-              <w:t>earliest_date</w:t>
+              <w:t>earliest</w:t>
             </w:r>
-          </w:p>
-        </w:tc>
-        <w:tc>
-          <w:tcPr>
-            <w:tcW w:w="0" w:type="auto"/>
-            <w:vAlign w:val="center"/>
-            <w:tcPrChange w:id="123" w:author="Xavier Hoenner" w:date="2015-08-18T14:34:00Z">
+            <w:proofErr w:type="gramEnd"/>
+            <w:r>
+              <w:rPr>
+                <w:b/>
+              </w:rPr>
+              <w:t>_date</w:t>
+            </w:r>
+            <w:proofErr w:type="spellEnd"/>
+          </w:p>
+        </w:tc>
+        <w:tc>
+          <w:tcPr>
+            <w:tcW w:w="0" w:type="auto"/>
+            <w:vAlign w:val="center"/>
+            <w:tcPrChange w:id="121" w:author="Xavier Hoenner" w:date="2015-08-18T14:34:00Z">
               <w:tcPr>
                 <w:tcW w:w="0" w:type="auto"/>
                 <w:gridSpan w:val="2"/>
@@ -2594,19 +2812,29 @@
                 <w:szCs w:val="20"/>
               </w:rPr>
             </w:pPr>
+            <w:proofErr w:type="spellStart"/>
+            <w:proofErr w:type="gramStart"/>
             <w:r>
               <w:rPr>
                 <w:b/>
               </w:rPr>
-              <w:t>latest_date</w:t>
+              <w:t>latest</w:t>
             </w:r>
-          </w:p>
-        </w:tc>
-        <w:tc>
-          <w:tcPr>
-            <w:tcW w:w="0" w:type="auto"/>
-            <w:vAlign w:val="center"/>
-            <w:tcPrChange w:id="124" w:author="Xavier Hoenner" w:date="2015-08-18T14:34:00Z">
+            <w:proofErr w:type="gramEnd"/>
+            <w:r>
+              <w:rPr>
+                <w:b/>
+              </w:rPr>
+              <w:t>_date</w:t>
+            </w:r>
+            <w:proofErr w:type="spellEnd"/>
+          </w:p>
+        </w:tc>
+        <w:tc>
+          <w:tcPr>
+            <w:tcW w:w="0" w:type="auto"/>
+            <w:vAlign w:val="center"/>
+            <w:tcPrChange w:id="122" w:author="Xavier Hoenner" w:date="2015-08-18T14:34:00Z">
               <w:tcPr>
                 <w:tcW w:w="0" w:type="auto"/>
                 <w:vAlign w:val="center"/>
@@ -2624,7 +2852,7 @@
                 <w:szCs w:val="20"/>
               </w:rPr>
             </w:pPr>
-            <w:del w:id="125" w:author="Xavier Hoenner" w:date="2015-08-18T15:59:00Z">
+            <w:del w:id="123" w:author="Xavier Hoenner" w:date="2015-08-18T15:59:00Z">
               <w:r>
                 <w:rPr>
                   <w:b/>
@@ -2632,21 +2860,31 @@
                 <w:delText>mean_coverage_duration</w:delText>
               </w:r>
             </w:del>
-            <w:ins w:id="126" w:author="Xavier Hoenner" w:date="2015-08-18T15:59:00Z">
+            <w:proofErr w:type="spellStart"/>
+            <w:proofErr w:type="gramStart"/>
+            <w:ins w:id="124" w:author="Xavier Hoenner" w:date="2015-08-18T15:59:00Z">
               <w:r>
                 <w:rPr>
                   <w:b/>
                 </w:rPr>
-                <w:t>no_data_days</w:t>
+                <w:t>no</w:t>
+              </w:r>
+              <w:proofErr w:type="gramEnd"/>
+              <w:r>
+                <w:rPr>
+                  <w:b/>
+                </w:rPr>
+                <w:t>_data_days</w:t>
               </w:r>
             </w:ins>
+            <w:proofErr w:type="spellEnd"/>
           </w:p>
         </w:tc>
       </w:tr>
       <w:tr>
         <w:trPr>
           <w:jc w:val="center"/>
-          <w:trPrChange w:id="127" w:author="Xavier Hoenner" w:date="2015-08-18T14:34:00Z">
+          <w:trPrChange w:id="125" w:author="Xavier Hoenner" w:date="2015-08-18T14:34:00Z">
             <w:trPr>
               <w:gridAfter w:val="0"/>
               <w:jc w:val="center"/>
@@ -2658,7 +2896,7 @@
             <w:tcW w:w="0" w:type="auto"/>
             <w:gridSpan w:val="2"/>
             <w:vAlign w:val="center"/>
-            <w:tcPrChange w:id="128" w:author="Xavier Hoenner" w:date="2015-08-18T14:34:00Z">
+            <w:tcPrChange w:id="126" w:author="Xavier Hoenner" w:date="2015-08-18T14:34:00Z">
               <w:tcPr>
                 <w:tcW w:w="0" w:type="auto"/>
                 <w:gridSpan w:val="3"/>
@@ -2679,6 +2917,37 @@
             <w:r>
               <w:t>Site/Parameter</w:t>
             </w:r>
+          </w:p>
+        </w:tc>
+        <w:tc>
+          <w:tcPr>
+            <w:tcW w:w="0" w:type="auto"/>
+            <w:vAlign w:val="center"/>
+            <w:tcPrChange w:id="127" w:author="Xavier Hoenner" w:date="2015-08-18T14:34:00Z">
+              <w:tcPr>
+                <w:tcW w:w="0" w:type="auto"/>
+                <w:gridSpan w:val="2"/>
+                <w:vAlign w:val="center"/>
+              </w:tcPr>
+            </w:tcPrChange>
+          </w:tcPr>
+          <w:p>
+            <w:pPr>
+              <w:jc w:val="center"/>
+            </w:pPr>
+            <w:r>
+              <w:t xml:space="preserve"># </w:t>
+            </w:r>
+            <w:proofErr w:type="gramStart"/>
+            <w:r>
+              <w:t>sensors</w:t>
+            </w:r>
+            <w:proofErr w:type="gramEnd"/>
+            <w:ins w:id="128" w:author="Xavier Hoenner" w:date="2014-05-06T15:22:00Z">
+              <w:r>
+                <w:t>/vessels</w:t>
+              </w:r>
+            </w:ins>
           </w:p>
         </w:tc>
         <w:tc>
@@ -2696,13 +2965,24 @@
           <w:p>
             <w:pPr>
               <w:jc w:val="center"/>
+              <w:rPr>
+                <w:rFonts w:asciiTheme="majorHAnsi" w:eastAsiaTheme="majorEastAsia" w:hAnsiTheme="majorHAnsi" w:cstheme="majorBidi"/>
+                <w:color w:val="404040" w:themeColor="text1" w:themeTint="BF"/>
+                <w:sz w:val="24"/>
+                <w:szCs w:val="20"/>
+              </w:rPr>
             </w:pPr>
             <w:r>
-              <w:t># sensors</w:t>
+              <w:t xml:space="preserve"># </w:t>
             </w:r>
-            <w:ins w:id="130" w:author="Xavier Hoenner" w:date="2014-05-06T15:22:00Z">
-              <w:r>
-                <w:t>/vessels</w:t>
+            <w:proofErr w:type="gramStart"/>
+            <w:r>
+              <w:t>deployments</w:t>
+            </w:r>
+            <w:proofErr w:type="gramEnd"/>
+            <w:ins w:id="130" w:author="Xavier Hoenner" w:date="2013-07-11T11:56:00Z">
+              <w:r>
+                <w:t>/products</w:t>
               </w:r>
             </w:ins>
           </w:p>
@@ -2712,6 +2992,42 @@
             <w:tcW w:w="0" w:type="auto"/>
             <w:vAlign w:val="center"/>
             <w:tcPrChange w:id="131" w:author="Xavier Hoenner" w:date="2015-08-18T14:34:00Z">
+              <w:tcPr>
+                <w:tcW w:w="0" w:type="auto"/>
+                <w:gridSpan w:val="2"/>
+              </w:tcPr>
+            </w:tcPrChange>
+          </w:tcPr>
+          <w:p>
+            <w:pPr>
+              <w:jc w:val="center"/>
+              <w:rPr>
+                <w:ins w:id="132" w:author="Xavier Hoenner" w:date="2015-08-18T14:34:00Z"/>
+              </w:rPr>
+              <w:pPrChange w:id="133" w:author="Xavier Hoenner" w:date="2015-08-18T14:34:00Z">
+                <w:pPr>
+                  <w:spacing w:after="200" w:line="276" w:lineRule="auto"/>
+                  <w:jc w:val="center"/>
+                </w:pPr>
+              </w:pPrChange>
+            </w:pPr>
+            <w:ins w:id="134" w:author="Xavier Hoenner" w:date="2015-08-18T14:34:00Z">
+              <w:r>
+                <w:t xml:space="preserve"># </w:t>
+              </w:r>
+              <w:proofErr w:type="gramStart"/>
+              <w:r>
+                <w:t>measurements</w:t>
+              </w:r>
+              <w:proofErr w:type="gramEnd"/>
+            </w:ins>
+          </w:p>
+        </w:tc>
+        <w:tc>
+          <w:tcPr>
+            <w:tcW w:w="0" w:type="auto"/>
+            <w:vAlign w:val="center"/>
+            <w:tcPrChange w:id="135" w:author="Xavier Hoenner" w:date="2015-08-18T14:34:00Z">
               <w:tcPr>
                 <w:tcW w:w="0" w:type="auto"/>
                 <w:gridSpan w:val="2"/>
@@ -2730,51 +3046,15 @@
               </w:rPr>
             </w:pPr>
             <w:r>
-              <w:t># deployments</w:t>
+              <w:t>Start</w:t>
             </w:r>
-            <w:ins w:id="132" w:author="Xavier Hoenner" w:date="2013-07-11T11:56:00Z">
-              <w:r>
-                <w:t>/products</w:t>
-              </w:r>
-            </w:ins>
-          </w:p>
-        </w:tc>
-        <w:tc>
-          <w:tcPr>
-            <w:tcW w:w="0" w:type="auto"/>
-            <w:vAlign w:val="center"/>
-            <w:tcPrChange w:id="133" w:author="Xavier Hoenner" w:date="2015-08-18T14:34:00Z">
-              <w:tcPr>
-                <w:tcW w:w="0" w:type="auto"/>
-                <w:gridSpan w:val="2"/>
-              </w:tcPr>
-            </w:tcPrChange>
-          </w:tcPr>
-          <w:p>
-            <w:pPr>
-              <w:jc w:val="center"/>
-              <w:rPr>
-                <w:ins w:id="134" w:author="Xavier Hoenner" w:date="2015-08-18T14:34:00Z"/>
-              </w:rPr>
-              <w:pPrChange w:id="135" w:author="Xavier Hoenner" w:date="2015-08-18T14:34:00Z">
-                <w:pPr>
-                  <w:spacing w:after="200" w:line="276" w:lineRule="auto"/>
-                  <w:jc w:val="center"/>
-                </w:pPr>
-              </w:pPrChange>
-            </w:pPr>
-            <w:ins w:id="136" w:author="Xavier Hoenner" w:date="2015-08-18T14:34:00Z">
-              <w:r>
-                <w:t># measurements</w:t>
-              </w:r>
-            </w:ins>
-          </w:p>
-        </w:tc>
-        <w:tc>
-          <w:tcPr>
-            <w:tcW w:w="0" w:type="auto"/>
-            <w:vAlign w:val="center"/>
-            <w:tcPrChange w:id="137" w:author="Xavier Hoenner" w:date="2015-08-18T14:34:00Z">
+          </w:p>
+        </w:tc>
+        <w:tc>
+          <w:tcPr>
+            <w:tcW w:w="0" w:type="auto"/>
+            <w:vAlign w:val="center"/>
+            <w:tcPrChange w:id="136" w:author="Xavier Hoenner" w:date="2015-08-18T14:34:00Z">
               <w:tcPr>
                 <w:tcW w:w="0" w:type="auto"/>
                 <w:gridSpan w:val="2"/>
@@ -2793,33 +3073,6 @@
               </w:rPr>
             </w:pPr>
             <w:r>
-              <w:t>Start</w:t>
-            </w:r>
-          </w:p>
-        </w:tc>
-        <w:tc>
-          <w:tcPr>
-            <w:tcW w:w="0" w:type="auto"/>
-            <w:vAlign w:val="center"/>
-            <w:tcPrChange w:id="138" w:author="Xavier Hoenner" w:date="2015-08-18T14:34:00Z">
-              <w:tcPr>
-                <w:tcW w:w="0" w:type="auto"/>
-                <w:gridSpan w:val="2"/>
-                <w:vAlign w:val="center"/>
-              </w:tcPr>
-            </w:tcPrChange>
-          </w:tcPr>
-          <w:p>
-            <w:pPr>
-              <w:jc w:val="center"/>
-              <w:rPr>
-                <w:rFonts w:asciiTheme="majorHAnsi" w:eastAsiaTheme="majorEastAsia" w:hAnsiTheme="majorHAnsi" w:cstheme="majorBidi"/>
-                <w:color w:val="404040" w:themeColor="text1" w:themeTint="BF"/>
-                <w:sz w:val="24"/>
-                <w:szCs w:val="20"/>
-              </w:rPr>
-            </w:pPr>
-            <w:r>
               <w:t>End</w:t>
             </w:r>
           </w:p>
@@ -2828,7 +3081,7 @@
           <w:tcPr>
             <w:tcW w:w="0" w:type="auto"/>
             <w:vAlign w:val="center"/>
-            <w:tcPrChange w:id="139" w:author="Xavier Hoenner" w:date="2015-08-18T14:34:00Z">
+            <w:tcPrChange w:id="137" w:author="Xavier Hoenner" w:date="2015-08-18T14:34:00Z">
               <w:tcPr>
                 <w:tcW w:w="0" w:type="auto"/>
                 <w:vAlign w:val="center"/>
@@ -2844,25 +3097,27 @@
                 <w:sz w:val="24"/>
                 <w:szCs w:val="20"/>
               </w:rPr>
-              <w:pPrChange w:id="140" w:author="Xavier Hoenner" w:date="2015-08-18T15:59:00Z">
+              <w:pPrChange w:id="138" w:author="Xavier Hoenner" w:date="2015-08-18T15:59:00Z">
                 <w:pPr>
                   <w:spacing w:after="200" w:line="276" w:lineRule="auto"/>
                   <w:jc w:val="center"/>
                 </w:pPr>
               </w:pPrChange>
             </w:pPr>
-            <w:ins w:id="141" w:author="Xavier Hoenner" w:date="2015-08-18T15:59:00Z">
+            <w:ins w:id="139" w:author="Xavier Hoenner" w:date="2015-08-18T15:59:00Z">
               <w:r>
                 <w:t xml:space="preserve"># </w:t>
               </w:r>
+              <w:proofErr w:type="gramStart"/>
               <w:r>
                 <w:t>days</w:t>
               </w:r>
+              <w:proofErr w:type="gramEnd"/>
               <w:r>
                 <w:t xml:space="preserve"> of data (range)</w:t>
               </w:r>
             </w:ins>
-            <w:del w:id="142" w:author="Xavier Hoenner" w:date="2015-08-18T15:59:00Z">
+            <w:del w:id="140" w:author="Xavier Hoenner" w:date="2015-08-18T15:59:00Z">
               <w:r>
                 <w:delText>Mean time coverage (days)</w:delText>
               </w:r>
@@ -2873,7 +3128,7 @@
       <w:tr>
         <w:trPr>
           <w:jc w:val="center"/>
-          <w:trPrChange w:id="143" w:author="Xavier Hoenner" w:date="2015-08-18T14:34:00Z">
+          <w:trPrChange w:id="141" w:author="Xavier Hoenner" w:date="2015-08-18T14:34:00Z">
             <w:trPr>
               <w:jc w:val="center"/>
             </w:trPr>
@@ -2883,7 +3138,7 @@
           <w:tcPr>
             <w:tcW w:w="0" w:type="auto"/>
             <w:shd w:val="clear" w:color="auto" w:fill="595959" w:themeFill="text1" w:themeFillTint="A6"/>
-            <w:tcPrChange w:id="144" w:author="Xavier Hoenner" w:date="2015-08-18T14:34:00Z">
+            <w:tcPrChange w:id="142" w:author="Xavier Hoenner" w:date="2015-08-18T14:34:00Z">
               <w:tcPr>
                 <w:tcW w:w="0" w:type="auto"/>
                 <w:gridSpan w:val="2"/>
@@ -2895,7 +3150,7 @@
             <w:pPr>
               <w:jc w:val="center"/>
               <w:rPr>
-                <w:ins w:id="145" w:author="Xavier Hoenner" w:date="2015-08-18T14:34:00Z"/>
+                <w:ins w:id="143" w:author="Xavier Hoenner" w:date="2015-08-18T14:34:00Z"/>
               </w:rPr>
             </w:pPr>
           </w:p>
@@ -2906,7 +3161,7 @@
             <w:gridSpan w:val="7"/>
             <w:shd w:val="clear" w:color="auto" w:fill="595959" w:themeFill="text1" w:themeFillTint="A6"/>
             <w:vAlign w:val="center"/>
-            <w:tcPrChange w:id="146" w:author="Xavier Hoenner" w:date="2015-08-18T14:34:00Z">
+            <w:tcPrChange w:id="144" w:author="Xavier Hoenner" w:date="2015-08-18T14:34:00Z">
               <w:tcPr>
                 <w:tcW w:w="0" w:type="auto"/>
                 <w:gridSpan w:val="13"/>
@@ -2922,12 +3177,26 @@
                 <w:sz w:val="24"/>
               </w:rPr>
             </w:pPr>
-            <w:ins w:id="147" w:author="Xavier Hoenner" w:date="2014-05-06T15:14:00Z">
+            <w:ins w:id="145" w:author="Xavier Hoenner" w:date="2014-05-06T15:14:00Z">
               <w:r>
                 <w:rPr>
                   <w:sz w:val="24"/>
                 </w:rPr>
-                <w:t>Headers = ‘subfacility’</w:t>
+                <w:t>Headers = ‘</w:t>
+              </w:r>
+              <w:proofErr w:type="spellStart"/>
+              <w:r>
+                <w:rPr>
+                  <w:sz w:val="24"/>
+                </w:rPr>
+                <w:t>subfacility</w:t>
+              </w:r>
+              <w:proofErr w:type="spellEnd"/>
+              <w:r>
+                <w:rPr>
+                  <w:sz w:val="24"/>
+                </w:rPr>
+                <w:t>’</w:t>
               </w:r>
             </w:ins>
           </w:p>
@@ -2936,7 +3205,7 @@
       <w:tr>
         <w:trPr>
           <w:jc w:val="center"/>
-          <w:ins w:id="148" w:author="Xavier Hoenner" w:date="2014-05-06T15:14:00Z"/>
+          <w:ins w:id="146" w:author="Xavier Hoenner" w:date="2014-05-06T15:14:00Z"/>
         </w:trPr>
         <w:tc>
           <w:tcPr>
@@ -2948,6 +3217,34 @@
             <w:pPr>
               <w:jc w:val="center"/>
               <w:rPr>
+                <w:ins w:id="147" w:author="Xavier Hoenner" w:date="2014-05-06T15:14:00Z"/>
+              </w:rPr>
+            </w:pPr>
+          </w:p>
+        </w:tc>
+        <w:tc>
+          <w:tcPr>
+            <w:tcW w:w="0" w:type="auto"/>
+            <w:vAlign w:val="center"/>
+          </w:tcPr>
+          <w:p>
+            <w:pPr>
+              <w:jc w:val="center"/>
+              <w:rPr>
+                <w:ins w:id="148" w:author="Xavier Hoenner" w:date="2014-05-06T15:14:00Z"/>
+              </w:rPr>
+            </w:pPr>
+          </w:p>
+        </w:tc>
+        <w:tc>
+          <w:tcPr>
+            <w:tcW w:w="0" w:type="auto"/>
+            <w:vAlign w:val="center"/>
+          </w:tcPr>
+          <w:p>
+            <w:pPr>
+              <w:jc w:val="center"/>
+              <w:rPr>
                 <w:ins w:id="149" w:author="Xavier Hoenner" w:date="2014-05-06T15:14:00Z"/>
               </w:rPr>
             </w:pPr>
@@ -2956,13 +3253,12 @@
         <w:tc>
           <w:tcPr>
             <w:tcW w:w="0" w:type="auto"/>
-            <w:vAlign w:val="center"/>
-          </w:tcPr>
-          <w:p>
-            <w:pPr>
-              <w:jc w:val="center"/>
-              <w:rPr>
-                <w:ins w:id="150" w:author="Xavier Hoenner" w:date="2014-05-06T15:14:00Z"/>
+          </w:tcPr>
+          <w:p>
+            <w:pPr>
+              <w:jc w:val="center"/>
+              <w:rPr>
+                <w:ins w:id="150" w:author="Xavier Hoenner" w:date="2015-08-18T14:34:00Z"/>
               </w:rPr>
             </w:pPr>
           </w:p>
@@ -2984,12 +3280,13 @@
         <w:tc>
           <w:tcPr>
             <w:tcW w:w="0" w:type="auto"/>
-          </w:tcPr>
-          <w:p>
-            <w:pPr>
-              <w:jc w:val="center"/>
-              <w:rPr>
-                <w:ins w:id="152" w:author="Xavier Hoenner" w:date="2015-08-18T14:34:00Z"/>
+            <w:vAlign w:val="center"/>
+          </w:tcPr>
+          <w:p>
+            <w:pPr>
+              <w:jc w:val="center"/>
+              <w:rPr>
+                <w:ins w:id="152" w:author="Xavier Hoenner" w:date="2014-05-06T15:14:00Z"/>
               </w:rPr>
             </w:pPr>
           </w:p>
@@ -3004,34 +3301,6 @@
               <w:jc w:val="center"/>
               <w:rPr>
                 <w:ins w:id="153" w:author="Xavier Hoenner" w:date="2014-05-06T15:14:00Z"/>
-              </w:rPr>
-            </w:pPr>
-          </w:p>
-        </w:tc>
-        <w:tc>
-          <w:tcPr>
-            <w:tcW w:w="0" w:type="auto"/>
-            <w:vAlign w:val="center"/>
-          </w:tcPr>
-          <w:p>
-            <w:pPr>
-              <w:jc w:val="center"/>
-              <w:rPr>
-                <w:ins w:id="154" w:author="Xavier Hoenner" w:date="2014-05-06T15:14:00Z"/>
-              </w:rPr>
-            </w:pPr>
-          </w:p>
-        </w:tc>
-        <w:tc>
-          <w:tcPr>
-            <w:tcW w:w="0" w:type="auto"/>
-            <w:vAlign w:val="center"/>
-          </w:tcPr>
-          <w:p>
-            <w:pPr>
-              <w:jc w:val="center"/>
-              <w:rPr>
-                <w:ins w:id="155" w:author="Xavier Hoenner" w:date="2014-05-06T15:14:00Z"/>
               </w:rPr>
             </w:pPr>
           </w:p>
@@ -3076,7 +3345,14 @@
         <w:rPr>
           <w:u w:val="none"/>
         </w:rPr>
-        <w:t xml:space="preserve"> ‘A_</w:t>
+        <w:t xml:space="preserve"> ‘</w:t>
+      </w:r>
+      <w:proofErr w:type="spellStart"/>
+      <w:r>
+        <w:rPr>
+          <w:u w:val="none"/>
+        </w:rPr>
+        <w:t>A_</w:t>
       </w:r>
       <w:r>
         <w:rPr>
@@ -3088,7 +3364,14 @@
         <w:rPr>
           <w:u w:val="none"/>
         </w:rPr>
-        <w:t>_allData_dataOnPortal’</w:t>
+        <w:t>_allData_dataOnPortal</w:t>
+      </w:r>
+      <w:proofErr w:type="spellEnd"/>
+      <w:r>
+        <w:rPr>
+          <w:u w:val="none"/>
+        </w:rPr>
+        <w:t>’</w:t>
       </w:r>
     </w:p>
     <w:p/>
@@ -3100,6 +3383,7 @@
         <w:rPr>
           <w:b w:val="0"/>
         </w:rPr>
+        <w:lastRenderedPageBreak/>
         <w:t>Description:</w:t>
       </w:r>
       <w:r>
@@ -3121,7 +3405,6 @@
         <w:rPr>
           <w:u w:val="single"/>
         </w:rPr>
-        <w:lastRenderedPageBreak/>
         <w:t>View to use:</w:t>
       </w:r>
     </w:p>
@@ -3169,7 +3452,8 @@
                 <w:szCs w:val="24"/>
               </w:rPr>
             </w:pPr>
-            <w:ins w:id="156" w:author="Xavier Hoenner" w:date="2014-05-06T15:05:00Z">
+            <w:proofErr w:type="gramStart"/>
+            <w:ins w:id="154" w:author="Xavier Hoenner" w:date="2014-05-06T15:05:00Z">
               <w:r>
                 <w:rPr>
                   <w:sz w:val="24"/>
@@ -3192,7 +3476,8 @@
                 <w:t>.emii.org.au</w:t>
               </w:r>
             </w:ins>
-            <w:del w:id="157" w:author="Xavier Hoenner" w:date="2014-05-06T15:05:00Z">
+            <w:proofErr w:type="gramEnd"/>
+            <w:del w:id="155" w:author="Xavier Hoenner" w:date="2014-05-06T15:05:00Z">
               <w:r>
                 <w:rPr>
                   <w:sz w:val="24"/>
@@ -3252,7 +3537,8 @@
                 <w:szCs w:val="24"/>
               </w:rPr>
             </w:pPr>
-            <w:ins w:id="158" w:author="Xavier Hoenner" w:date="2014-05-06T15:05:00Z">
+            <w:proofErr w:type="gramStart"/>
+            <w:ins w:id="156" w:author="Xavier Hoenner" w:date="2014-05-06T15:05:00Z">
               <w:r>
                 <w:rPr>
                   <w:sz w:val="24"/>
@@ -3261,7 +3547,8 @@
                 <w:t>harvest</w:t>
               </w:r>
             </w:ins>
-            <w:del w:id="159" w:author="Xavier Hoenner" w:date="2014-05-06T15:05:00Z">
+            <w:proofErr w:type="gramEnd"/>
+            <w:del w:id="157" w:author="Xavier Hoenner" w:date="2014-05-06T15:05:00Z">
               <w:r>
                 <w:rPr>
                   <w:sz w:val="24"/>
@@ -3307,7 +3594,8 @@
                 <w:szCs w:val="24"/>
               </w:rPr>
             </w:pPr>
-            <w:ins w:id="160" w:author="Xavier Hoenner" w:date="2014-05-06T15:05:00Z">
+            <w:proofErr w:type="gramStart"/>
+            <w:ins w:id="158" w:author="Xavier Hoenner" w:date="2014-05-06T15:05:00Z">
               <w:r>
                 <w:rPr>
                   <w:sz w:val="24"/>
@@ -3316,7 +3604,8 @@
                 <w:t>reporting</w:t>
               </w:r>
             </w:ins>
-            <w:del w:id="161" w:author="Xavier Hoenner" w:date="2014-05-06T15:05:00Z">
+            <w:proofErr w:type="gramEnd"/>
+            <w:del w:id="159" w:author="Xavier Hoenner" w:date="2014-05-06T15:05:00Z">
               <w:r>
                 <w:rPr>
                   <w:sz w:val="24"/>
@@ -3362,6 +3651,8 @@
                 <w:szCs w:val="24"/>
               </w:rPr>
             </w:pPr>
+            <w:proofErr w:type="spellStart"/>
+            <w:proofErr w:type="gramStart"/>
             <w:r>
               <w:rPr>
                 <w:sz w:val="24"/>
@@ -3369,6 +3660,7 @@
               </w:rPr>
               <w:t>srs</w:t>
             </w:r>
+            <w:proofErr w:type="gramEnd"/>
             <w:r>
               <w:rPr>
                 <w:sz w:val="24"/>
@@ -3383,6 +3675,7 @@
               </w:rPr>
               <w:t>all_deployments_view</w:t>
             </w:r>
+            <w:proofErr w:type="spellEnd"/>
           </w:p>
         </w:tc>
       </w:tr>
@@ -3418,7 +3711,7 @@
       <w:r>
         <w:t>None, data are already sorted</w:t>
       </w:r>
-      <w:del w:id="162" w:author="Xavier Hoenner" w:date="2014-05-06T15:06:00Z">
+      <w:del w:id="160" w:author="Xavier Hoenner" w:date="2014-05-06T15:06:00Z">
         <w:r>
           <w:delText xml:space="preserve"> by </w:delText>
         </w:r>
@@ -3470,9 +3763,19 @@
       <w:r>
         <w:t>Group by ‘</w:t>
       </w:r>
-      <w:r>
-        <w:t>subfacility’, sub-group by ‘parameter_site</w:t>
-      </w:r>
+      <w:proofErr w:type="spellStart"/>
+      <w:r>
+        <w:t>subfacility</w:t>
+      </w:r>
+      <w:proofErr w:type="spellEnd"/>
+      <w:r>
+        <w:t>’, sub-group by ‘</w:t>
+      </w:r>
+      <w:proofErr w:type="spellStart"/>
+      <w:r>
+        <w:t>parameter_site</w:t>
+      </w:r>
+      <w:proofErr w:type="spellEnd"/>
       <w:r>
         <w:t>’</w:t>
       </w:r>
@@ -3505,12 +3808,12 @@
         </w:rPr>
         <w:t xml:space="preserve"> </w:t>
       </w:r>
-      <w:del w:id="163" w:author="Xavier Hoenner" w:date="2014-05-06T15:06:00Z">
+      <w:del w:id="161" w:author="Xavier Hoenner" w:date="2014-05-06T15:06:00Z">
         <w:r>
           <w:delText>Name of SRS s</w:delText>
         </w:r>
       </w:del>
-      <w:ins w:id="164" w:author="Xavier Hoenner" w:date="2014-05-06T15:06:00Z">
+      <w:ins w:id="162" w:author="Xavier Hoenner" w:date="2014-05-06T15:06:00Z">
         <w:r>
           <w:t>S</w:t>
         </w:r>
@@ -3536,7 +3839,7 @@
       <w:r>
         <w:t>Calibration and validation sites and locations (SRS – Altimetry</w:t>
       </w:r>
-      <w:del w:id="165" w:author="Xavier Hoenner" w:date="2014-07-10T14:23:00Z">
+      <w:del w:id="163" w:author="Xavier Hoenner" w:date="2014-07-10T14:23:00Z">
         <w:r>
           <w:delText xml:space="preserve"> sub-facility</w:delText>
         </w:r>
@@ -3544,12 +3847,12 @@
       <w:r>
         <w:t>)</w:t>
       </w:r>
-      <w:ins w:id="166" w:author="Xavier Hoenner" w:date="2014-05-06T15:06:00Z">
+      <w:ins w:id="164" w:author="Xavier Hoenner" w:date="2014-05-06T15:06:00Z">
         <w:r>
           <w:t xml:space="preserve">, </w:t>
         </w:r>
       </w:ins>
-      <w:del w:id="167" w:author="Xavier Hoenner" w:date="2014-05-06T15:06:00Z">
+      <w:del w:id="165" w:author="Xavier Hoenner" w:date="2014-05-06T15:06:00Z">
         <w:r>
           <w:delText xml:space="preserve"> OR </w:delText>
         </w:r>
@@ -3557,12 +3860,12 @@
       <w:r>
         <w:t>parameter measured (SRS – Bio-optical and Gridded products)</w:t>
       </w:r>
-      <w:ins w:id="168" w:author="Xavier Hoenner" w:date="2014-05-06T15:07:00Z">
+      <w:ins w:id="166" w:author="Xavier Hoenner" w:date="2014-05-06T15:07:00Z">
         <w:r>
           <w:t xml:space="preserve">, or </w:t>
         </w:r>
       </w:ins>
-      <w:del w:id="169" w:author="Xavier Hoenner" w:date="2014-05-06T15:07:00Z">
+      <w:del w:id="167" w:author="Xavier Hoenner" w:date="2014-05-06T15:07:00Z">
         <w:r>
           <w:delText xml:space="preserve"> OR </w:delText>
         </w:r>
@@ -3570,7 +3873,7 @@
       <w:r>
         <w:t>vessel</w:t>
       </w:r>
-      <w:ins w:id="170" w:author="Xavier Hoenner" w:date="2015-08-18T14:28:00Z">
+      <w:ins w:id="168" w:author="Xavier Hoenner" w:date="2015-08-18T14:28:00Z">
         <w:r>
           <w:t>/station</w:t>
         </w:r>
@@ -3578,31 +3881,39 @@
       <w:r>
         <w:t xml:space="preserve"> name (SRS – Ocean colour).</w:t>
       </w:r>
+      <w:ins w:id="169" w:author="Xavier Hoenner" w:date="2015-08-18T14:30:00Z">
+        <w:r>
+          <w:br/>
+        </w:r>
+        <w:r>
+          <w:rPr>
+            <w:b/>
+          </w:rPr>
+          <w:t xml:space="preserve"># </w:t>
+        </w:r>
+        <w:proofErr w:type="gramStart"/>
+        <w:r>
+          <w:rPr>
+            <w:b/>
+          </w:rPr>
+          <w:t>measurements</w:t>
+        </w:r>
+        <w:proofErr w:type="gramEnd"/>
+        <w:r>
+          <w:t xml:space="preserve">: Number of measurements collected or number of gridded images (SRS </w:t>
+        </w:r>
+      </w:ins>
+      <w:ins w:id="170" w:author="Xavier Hoenner" w:date="2015-08-18T14:31:00Z">
+        <w:r>
+          <w:t>–</w:t>
+        </w:r>
+      </w:ins>
       <w:ins w:id="171" w:author="Xavier Hoenner" w:date="2015-08-18T14:30:00Z">
         <w:r>
-          <w:br/>
-        </w:r>
-        <w:r>
-          <w:rPr>
-            <w:b/>
-          </w:rPr>
-          <w:t># measurements</w:t>
-        </w:r>
-        <w:r>
-          <w:t xml:space="preserve">: Number of measurements collected or number of gridded images (SRS </w:t>
+          <w:t xml:space="preserve"> Gridded </w:t>
         </w:r>
       </w:ins>
       <w:ins w:id="172" w:author="Xavier Hoenner" w:date="2015-08-18T14:31:00Z">
-        <w:r>
-          <w:t>–</w:t>
-        </w:r>
-      </w:ins>
-      <w:ins w:id="173" w:author="Xavier Hoenner" w:date="2015-08-18T14:30:00Z">
-        <w:r>
-          <w:t xml:space="preserve"> Gridded </w:t>
-        </w:r>
-      </w:ins>
-      <w:ins w:id="174" w:author="Xavier Hoenner" w:date="2015-08-18T14:31:00Z">
         <w:r>
           <w:t>products)</w:t>
         </w:r>
@@ -3629,7 +3940,23 @@
         <w:t xml:space="preserve"> </w:t>
       </w:r>
       <w:r>
-        <w:t>(format: dd/mm/yyyy).</w:t>
+        <w:t xml:space="preserve">(format: </w:t>
+      </w:r>
+      <w:proofErr w:type="spellStart"/>
+      <w:r>
+        <w:t>dd</w:t>
+      </w:r>
+      <w:proofErr w:type="spellEnd"/>
+      <w:r>
+        <w:t>/mm/</w:t>
+      </w:r>
+      <w:proofErr w:type="spellStart"/>
+      <w:r>
+        <w:t>yyyy</w:t>
+      </w:r>
+      <w:proofErr w:type="spellEnd"/>
+      <w:r>
+        <w:t>).</w:t>
       </w:r>
       <w:r>
         <w:br/>
@@ -3644,24 +3971,42 @@
         <w:t xml:space="preserve">: </w:t>
       </w:r>
       <w:r>
-        <w:t>Data recording end date (format: dd/mm/yyyy).</w:t>
+        <w:t xml:space="preserve">Data recording end date (format: </w:t>
+      </w:r>
+      <w:proofErr w:type="spellStart"/>
+      <w:r>
+        <w:t>dd</w:t>
+      </w:r>
+      <w:proofErr w:type="spellEnd"/>
+      <w:r>
+        <w:t>/mm/</w:t>
+      </w:r>
+      <w:proofErr w:type="spellStart"/>
+      <w:r>
+        <w:t>yyyy</w:t>
+      </w:r>
+      <w:proofErr w:type="spellEnd"/>
+      <w:r>
+        <w:t>).</w:t>
       </w:r>
       <w:r>
         <w:br/>
       </w:r>
-      <w:ins w:id="175" w:author="Xavier Hoenner" w:date="2015-08-18T16:00:00Z">
+      <w:ins w:id="173" w:author="Xavier Hoenner" w:date="2015-08-18T16:00:00Z">
         <w:r>
           <w:rPr>
             <w:b/>
           </w:rPr>
           <w:t xml:space="preserve"># </w:t>
         </w:r>
+        <w:proofErr w:type="gramStart"/>
         <w:r>
           <w:rPr>
             <w:b/>
           </w:rPr>
           <w:t>days</w:t>
         </w:r>
+        <w:proofErr w:type="gramEnd"/>
         <w:r>
           <w:rPr>
             <w:b/>
@@ -3690,7 +4035,7 @@
           <w:t>.</w:t>
         </w:r>
       </w:ins>
-      <w:del w:id="176" w:author="Xavier Hoenner" w:date="2015-08-18T16:00:00Z">
+      <w:del w:id="174" w:author="Xavier Hoenner" w:date="2015-08-18T16:00:00Z">
         <w:r>
           <w:rPr>
             <w:b/>
@@ -3752,7 +4097,7 @@
           <w:delText>.</w:delText>
         </w:r>
       </w:del>
-      <w:del w:id="177" w:author="Xavier Hoenner" w:date="2014-05-06T15:07:00Z">
+      <w:del w:id="175" w:author="Xavier Hoenner" w:date="2014-05-06T15:07:00Z">
         <w:r>
           <w:br/>
         </w:r>
@@ -3908,15 +4253,23 @@
         </w:rPr>
         <w:t xml:space="preserve">SRS – </w:t>
       </w:r>
-      <w:ins w:id="178" w:author="Xavier Hoenner" w:date="2013-07-11T11:49:00Z">
+      <w:proofErr w:type="spellStart"/>
+      <w:ins w:id="176" w:author="Xavier Hoenner" w:date="2013-07-11T11:49:00Z">
         <w:r>
           <w:rPr>
             <w:b/>
           </w:rPr>
-          <w:t>BioOptical database</w:t>
+          <w:t>BioOptical</w:t>
+        </w:r>
+        <w:proofErr w:type="spellEnd"/>
+        <w:r>
+          <w:rPr>
+            <w:b/>
+          </w:rPr>
+          <w:t xml:space="preserve"> database</w:t>
         </w:r>
       </w:ins>
-      <w:del w:id="179" w:author="Xavier Hoenner" w:date="2013-07-11T11:49:00Z">
+      <w:del w:id="177" w:author="Xavier Hoenner" w:date="2013-07-11T11:49:00Z">
         <w:r>
           <w:rPr>
             <w:b/>
@@ -3964,7 +4317,7 @@
       <w:r>
         <w:br/>
       </w:r>
-      <w:ins w:id="180" w:author="Xavier Hoenner" w:date="2015-08-18T14:28:00Z">
+      <w:ins w:id="178" w:author="Xavier Hoenner" w:date="2015-08-18T14:28:00Z">
         <w:r>
           <w:rPr>
             <w:b/>
@@ -4002,7 +4355,7 @@
           <w:t>.</w:t>
         </w:r>
       </w:ins>
-      <w:del w:id="181" w:author="Xavier Hoenner" w:date="2015-08-18T14:28:00Z">
+      <w:del w:id="179" w:author="Xavier Hoenner" w:date="2015-08-18T14:28:00Z">
         <w:r>
           <w:rPr>
             <w:b/>
@@ -4057,7 +4410,7 @@
         <w:tblW w:w="5000" w:type="pct"/>
         <w:jc w:val="center"/>
         <w:tblLook w:val="04A0" w:firstRow="1" w:lastRow="0" w:firstColumn="1" w:lastColumn="0" w:noHBand="0" w:noVBand="1"/>
-        <w:tblPrChange w:id="182" w:author="Xavier Hoenner" w:date="2015-08-18T14:29:00Z">
+        <w:tblPrChange w:id="180" w:author="Xavier Hoenner" w:date="2015-08-18T14:29:00Z">
           <w:tblPr>
             <w:tblStyle w:val="TableGrid"/>
             <w:tblW w:w="5000" w:type="pct"/>
@@ -4073,7 +4426,7 @@
         <w:gridCol w:w="1140"/>
         <w:gridCol w:w="1063"/>
         <w:gridCol w:w="1895"/>
-        <w:tblGridChange w:id="183">
+        <w:tblGridChange w:id="181">
           <w:tblGrid>
             <w:gridCol w:w="1827"/>
             <w:gridCol w:w="1438"/>
@@ -4087,7 +4440,7 @@
       <w:tr>
         <w:trPr>
           <w:jc w:val="center"/>
-          <w:trPrChange w:id="184" w:author="Xavier Hoenner" w:date="2015-08-18T14:29:00Z">
+          <w:trPrChange w:id="182" w:author="Xavier Hoenner" w:date="2015-08-18T14:29:00Z">
             <w:trPr>
               <w:jc w:val="center"/>
             </w:trPr>
@@ -4097,7 +4450,7 @@
           <w:tcPr>
             <w:tcW w:w="1058" w:type="pct"/>
             <w:vAlign w:val="center"/>
-            <w:tcPrChange w:id="185" w:author="Xavier Hoenner" w:date="2015-08-18T14:29:00Z">
+            <w:tcPrChange w:id="183" w:author="Xavier Hoenner" w:date="2015-08-18T14:29:00Z">
               <w:tcPr>
                 <w:tcW w:w="1058" w:type="pct"/>
                 <w:vAlign w:val="center"/>
@@ -4115,19 +4468,29 @@
                 <w:szCs w:val="20"/>
               </w:rPr>
             </w:pPr>
+            <w:proofErr w:type="spellStart"/>
+            <w:proofErr w:type="gramStart"/>
             <w:r>
               <w:rPr>
                 <w:b/>
               </w:rPr>
-              <w:t>deployment_code</w:t>
+              <w:t>deployment</w:t>
             </w:r>
+            <w:proofErr w:type="gramEnd"/>
+            <w:r>
+              <w:rPr>
+                <w:b/>
+              </w:rPr>
+              <w:t>_code</w:t>
+            </w:r>
+            <w:proofErr w:type="spellEnd"/>
           </w:p>
         </w:tc>
         <w:tc>
           <w:tcPr>
             <w:tcW w:w="815" w:type="pct"/>
             <w:vAlign w:val="center"/>
-            <w:tcPrChange w:id="186" w:author="Xavier Hoenner" w:date="2015-08-18T14:29:00Z">
+            <w:tcPrChange w:id="184" w:author="Xavier Hoenner" w:date="2015-08-18T14:29:00Z">
               <w:tcPr>
                 <w:tcW w:w="815" w:type="pct"/>
                 <w:vAlign w:val="center"/>
@@ -4141,19 +4504,29 @@
                 <w:b/>
               </w:rPr>
             </w:pPr>
+            <w:proofErr w:type="spellStart"/>
+            <w:proofErr w:type="gramStart"/>
             <w:r>
               <w:rPr>
                 <w:b/>
               </w:rPr>
-              <w:t>sensor_name</w:t>
+              <w:t>sensor</w:t>
             </w:r>
+            <w:proofErr w:type="gramEnd"/>
+            <w:r>
+              <w:rPr>
+                <w:b/>
+              </w:rPr>
+              <w:t>_name</w:t>
+            </w:r>
+            <w:proofErr w:type="spellEnd"/>
           </w:p>
         </w:tc>
         <w:tc>
           <w:tcPr>
             <w:tcW w:w="660" w:type="pct"/>
             <w:vAlign w:val="center"/>
-            <w:tcPrChange w:id="187" w:author="Xavier Hoenner" w:date="2015-08-18T14:29:00Z">
+            <w:tcPrChange w:id="185" w:author="Xavier Hoenner" w:date="2015-08-18T14:29:00Z">
               <w:tcPr>
                 <w:tcW w:w="660" w:type="pct"/>
               </w:tcPr>
@@ -4163,23 +4536,33 @@
             <w:pPr>
               <w:jc w:val="center"/>
               <w:rPr>
-                <w:ins w:id="188" w:author="Xavier Hoenner" w:date="2015-08-18T14:29:00Z"/>
-                <w:b/>
-              </w:rPr>
-              <w:pPrChange w:id="189" w:author="Xavier Hoenner" w:date="2015-08-18T14:29:00Z">
+                <w:ins w:id="186" w:author="Xavier Hoenner" w:date="2015-08-18T14:29:00Z"/>
+                <w:b/>
+              </w:rPr>
+              <w:pPrChange w:id="187" w:author="Xavier Hoenner" w:date="2015-08-18T14:29:00Z">
                 <w:pPr>
                   <w:spacing w:after="200" w:line="276" w:lineRule="auto"/>
                   <w:jc w:val="center"/>
                 </w:pPr>
               </w:pPrChange>
             </w:pPr>
-            <w:ins w:id="190" w:author="Xavier Hoenner" w:date="2015-08-18T14:29:00Z">
+            <w:proofErr w:type="spellStart"/>
+            <w:proofErr w:type="gramStart"/>
+            <w:ins w:id="188" w:author="Xavier Hoenner" w:date="2015-08-18T14:29:00Z">
               <w:r>
                 <w:rPr>
                   <w:b/>
                 </w:rPr>
-                <w:t>no_measurements</w:t>
-              </w:r>
+                <w:t>no</w:t>
+              </w:r>
+              <w:proofErr w:type="gramEnd"/>
+              <w:r>
+                <w:rPr>
+                  <w:b/>
+                </w:rPr>
+                <w:t>_measurements</w:t>
+              </w:r>
+              <w:proofErr w:type="spellEnd"/>
             </w:ins>
           </w:p>
         </w:tc>
@@ -4187,7 +4570,7 @@
           <w:tcPr>
             <w:tcW w:w="660" w:type="pct"/>
             <w:vAlign w:val="center"/>
-            <w:tcPrChange w:id="191" w:author="Xavier Hoenner" w:date="2015-08-18T14:29:00Z">
+            <w:tcPrChange w:id="189" w:author="Xavier Hoenner" w:date="2015-08-18T14:29:00Z">
               <w:tcPr>
                 <w:tcW w:w="660" w:type="pct"/>
                 <w:vAlign w:val="center"/>
@@ -4205,19 +4588,29 @@
                 <w:szCs w:val="20"/>
               </w:rPr>
             </w:pPr>
+            <w:proofErr w:type="spellStart"/>
+            <w:proofErr w:type="gramStart"/>
             <w:r>
               <w:rPr>
                 <w:b/>
               </w:rPr>
-              <w:t>start_date</w:t>
+              <w:t>start</w:t>
             </w:r>
+            <w:proofErr w:type="gramEnd"/>
+            <w:r>
+              <w:rPr>
+                <w:b/>
+              </w:rPr>
+              <w:t>_date</w:t>
+            </w:r>
+            <w:proofErr w:type="spellEnd"/>
           </w:p>
         </w:tc>
         <w:tc>
           <w:tcPr>
             <w:tcW w:w="614" w:type="pct"/>
             <w:vAlign w:val="center"/>
-            <w:tcPrChange w:id="192" w:author="Xavier Hoenner" w:date="2015-08-18T14:29:00Z">
+            <w:tcPrChange w:id="190" w:author="Xavier Hoenner" w:date="2015-08-18T14:29:00Z">
               <w:tcPr>
                 <w:tcW w:w="614" w:type="pct"/>
                 <w:vAlign w:val="center"/>
@@ -4235,19 +4628,29 @@
                 <w:szCs w:val="20"/>
               </w:rPr>
             </w:pPr>
+            <w:proofErr w:type="spellStart"/>
+            <w:proofErr w:type="gramStart"/>
             <w:r>
               <w:rPr>
                 <w:b/>
               </w:rPr>
-              <w:t>end_date</w:t>
+              <w:t>end</w:t>
             </w:r>
+            <w:proofErr w:type="gramEnd"/>
+            <w:r>
+              <w:rPr>
+                <w:b/>
+              </w:rPr>
+              <w:t>_date</w:t>
+            </w:r>
+            <w:proofErr w:type="spellEnd"/>
           </w:p>
         </w:tc>
         <w:tc>
           <w:tcPr>
             <w:tcW w:w="1193" w:type="pct"/>
             <w:vAlign w:val="center"/>
-            <w:tcPrChange w:id="193" w:author="Xavier Hoenner" w:date="2015-08-18T14:29:00Z">
+            <w:tcPrChange w:id="191" w:author="Xavier Hoenner" w:date="2015-08-18T14:29:00Z">
               <w:tcPr>
                 <w:tcW w:w="1193" w:type="pct"/>
                 <w:vAlign w:val="center"/>
@@ -4265,19 +4668,29 @@
                 <w:szCs w:val="20"/>
               </w:rPr>
             </w:pPr>
+            <w:proofErr w:type="spellStart"/>
+            <w:proofErr w:type="gramStart"/>
             <w:r>
               <w:rPr>
                 <w:b/>
               </w:rPr>
-              <w:t>coverage_duration</w:t>
+              <w:t>coverage</w:t>
             </w:r>
+            <w:proofErr w:type="gramEnd"/>
+            <w:r>
+              <w:rPr>
+                <w:b/>
+              </w:rPr>
+              <w:t>_duration</w:t>
+            </w:r>
+            <w:proofErr w:type="spellEnd"/>
           </w:p>
         </w:tc>
       </w:tr>
       <w:tr>
         <w:trPr>
           <w:jc w:val="center"/>
-          <w:trPrChange w:id="194" w:author="Xavier Hoenner" w:date="2015-08-18T14:29:00Z">
+          <w:trPrChange w:id="192" w:author="Xavier Hoenner" w:date="2015-08-18T14:29:00Z">
             <w:trPr>
               <w:jc w:val="center"/>
             </w:trPr>
@@ -4287,7 +4700,7 @@
           <w:tcPr>
             <w:tcW w:w="1058" w:type="pct"/>
             <w:vAlign w:val="center"/>
-            <w:tcPrChange w:id="195" w:author="Xavier Hoenner" w:date="2015-08-18T14:29:00Z">
+            <w:tcPrChange w:id="193" w:author="Xavier Hoenner" w:date="2015-08-18T14:29:00Z">
               <w:tcPr>
                 <w:tcW w:w="1058" w:type="pct"/>
                 <w:vAlign w:val="center"/>
@@ -4308,7 +4721,7 @@
                 <w:szCs w:val="20"/>
                 <w:u w:val="single"/>
               </w:rPr>
-              <w:pPrChange w:id="196" w:author="Xavier Hoenner" w:date="2014-05-06T15:11:00Z">
+              <w:pPrChange w:id="194" w:author="Xavier Hoenner" w:date="2014-05-06T15:11:00Z">
                 <w:pPr>
                   <w:keepNext/>
                   <w:keepLines/>
@@ -4321,12 +4734,12 @@
             <w:r>
               <w:t xml:space="preserve">Deployment </w:t>
             </w:r>
-            <w:del w:id="197" w:author="Xavier Hoenner" w:date="2014-05-06T15:11:00Z">
+            <w:del w:id="195" w:author="Xavier Hoenner" w:date="2014-05-06T15:11:00Z">
               <w:r>
                 <w:delText>code</w:delText>
               </w:r>
             </w:del>
-            <w:ins w:id="198" w:author="Xavier Hoenner" w:date="2014-05-06T15:11:00Z">
+            <w:ins w:id="196" w:author="Xavier Hoenner" w:date="2014-05-06T15:11:00Z">
               <w:r>
                 <w:t>ID</w:t>
               </w:r>
@@ -4337,7 +4750,7 @@
           <w:tcPr>
             <w:tcW w:w="815" w:type="pct"/>
             <w:vAlign w:val="center"/>
-            <w:tcPrChange w:id="199" w:author="Xavier Hoenner" w:date="2015-08-18T14:29:00Z">
+            <w:tcPrChange w:id="197" w:author="Xavier Hoenner" w:date="2015-08-18T14:29:00Z">
               <w:tcPr>
                 <w:tcW w:w="815" w:type="pct"/>
                 <w:vAlign w:val="center"/>
@@ -4348,12 +4761,12 @@
             <w:pPr>
               <w:jc w:val="center"/>
             </w:pPr>
-            <w:ins w:id="200" w:author="Xavier Hoenner" w:date="2014-05-06T15:22:00Z">
+            <w:ins w:id="198" w:author="Xavier Hoenner" w:date="2014-05-06T15:22:00Z">
               <w:r>
                 <w:t>Sensor/Vessel name</w:t>
               </w:r>
             </w:ins>
-            <w:del w:id="201" w:author="Xavier Hoenner" w:date="2014-05-06T15:22:00Z">
+            <w:del w:id="199" w:author="Xavier Hoenner" w:date="2014-05-06T15:22:00Z">
               <w:r>
                 <w:delText>Sensor name</w:delText>
               </w:r>
@@ -4364,7 +4777,7 @@
           <w:tcPr>
             <w:tcW w:w="660" w:type="pct"/>
             <w:vAlign w:val="center"/>
-            <w:tcPrChange w:id="202" w:author="Xavier Hoenner" w:date="2015-08-18T14:29:00Z">
+            <w:tcPrChange w:id="200" w:author="Xavier Hoenner" w:date="2015-08-18T14:29:00Z">
               <w:tcPr>
                 <w:tcW w:w="660" w:type="pct"/>
               </w:tcPr>
@@ -4374,20 +4787,25 @@
             <w:pPr>
               <w:jc w:val="center"/>
               <w:rPr>
-                <w:ins w:id="203" w:author="Xavier Hoenner" w:date="2015-08-18T14:29:00Z"/>
-                <w:sz w:val="24"/>
-              </w:rPr>
-              <w:pPrChange w:id="204" w:author="Xavier Hoenner" w:date="2015-08-18T14:29:00Z">
+                <w:ins w:id="201" w:author="Xavier Hoenner" w:date="2015-08-18T14:29:00Z"/>
+                <w:sz w:val="24"/>
+              </w:rPr>
+              <w:pPrChange w:id="202" w:author="Xavier Hoenner" w:date="2015-08-18T14:29:00Z">
                 <w:pPr>
                   <w:spacing w:after="200" w:line="276" w:lineRule="auto"/>
                   <w:jc w:val="center"/>
                 </w:pPr>
               </w:pPrChange>
             </w:pPr>
-            <w:ins w:id="205" w:author="Xavier Hoenner" w:date="2015-08-18T14:29:00Z">
-              <w:r>
-                <w:t># measurements</w:t>
-              </w:r>
+            <w:ins w:id="203" w:author="Xavier Hoenner" w:date="2015-08-18T14:29:00Z">
+              <w:r>
+                <w:t xml:space="preserve"># </w:t>
+              </w:r>
+              <w:proofErr w:type="gramStart"/>
+              <w:r>
+                <w:t>measurements</w:t>
+              </w:r>
+              <w:proofErr w:type="gramEnd"/>
             </w:ins>
           </w:p>
         </w:tc>
@@ -4395,7 +4813,7 @@
           <w:tcPr>
             <w:tcW w:w="660" w:type="pct"/>
             <w:vAlign w:val="center"/>
-            <w:tcPrChange w:id="206" w:author="Xavier Hoenner" w:date="2015-08-18T14:29:00Z">
+            <w:tcPrChange w:id="204" w:author="Xavier Hoenner" w:date="2015-08-18T14:29:00Z">
               <w:tcPr>
                 <w:tcW w:w="660" w:type="pct"/>
                 <w:vAlign w:val="center"/>
@@ -4421,7 +4839,7 @@
           <w:tcPr>
             <w:tcW w:w="614" w:type="pct"/>
             <w:vAlign w:val="center"/>
-            <w:tcPrChange w:id="207" w:author="Xavier Hoenner" w:date="2015-08-18T14:29:00Z">
+            <w:tcPrChange w:id="205" w:author="Xavier Hoenner" w:date="2015-08-18T14:29:00Z">
               <w:tcPr>
                 <w:tcW w:w="614" w:type="pct"/>
                 <w:vAlign w:val="center"/>
@@ -4447,7 +4865,7 @@
           <w:tcPr>
             <w:tcW w:w="1193" w:type="pct"/>
             <w:vAlign w:val="center"/>
-            <w:tcPrChange w:id="208" w:author="Xavier Hoenner" w:date="2015-08-18T14:29:00Z">
+            <w:tcPrChange w:id="206" w:author="Xavier Hoenner" w:date="2015-08-18T14:29:00Z">
               <w:tcPr>
                 <w:tcW w:w="1193" w:type="pct"/>
                 <w:vAlign w:val="center"/>
@@ -4463,25 +4881,27 @@
                 <w:sz w:val="24"/>
                 <w:szCs w:val="20"/>
               </w:rPr>
-              <w:pPrChange w:id="209" w:author="Xavier Hoenner" w:date="2015-08-18T16:00:00Z">
+              <w:pPrChange w:id="207" w:author="Xavier Hoenner" w:date="2015-08-18T16:00:00Z">
                 <w:pPr>
                   <w:spacing w:after="200" w:line="276" w:lineRule="auto"/>
                   <w:jc w:val="center"/>
                 </w:pPr>
               </w:pPrChange>
             </w:pPr>
-            <w:ins w:id="210" w:author="Xavier Hoenner" w:date="2015-08-18T16:00:00Z">
+            <w:ins w:id="208" w:author="Xavier Hoenner" w:date="2015-08-18T16:00:00Z">
               <w:r>
                 <w:t xml:space="preserve"># </w:t>
               </w:r>
+              <w:proofErr w:type="gramStart"/>
               <w:r>
                 <w:t>days</w:t>
               </w:r>
+              <w:proofErr w:type="gramEnd"/>
               <w:r>
                 <w:t xml:space="preserve"> of data</w:t>
               </w:r>
             </w:ins>
-            <w:del w:id="211" w:author="Xavier Hoenner" w:date="2015-08-18T16:00:00Z">
+            <w:del w:id="209" w:author="Xavier Hoenner" w:date="2015-08-18T16:00:00Z">
               <w:r>
                 <w:delText>Time coverage (days)</w:delText>
               </w:r>
@@ -4492,7 +4912,7 @@
       <w:tr>
         <w:trPr>
           <w:jc w:val="center"/>
-          <w:ins w:id="212" w:author="Xavier Hoenner" w:date="2014-05-06T15:07:00Z"/>
+          <w:ins w:id="210" w:author="Xavier Hoenner" w:date="2014-05-06T15:07:00Z"/>
         </w:trPr>
         <w:tc>
           <w:tcPr>
@@ -4504,12 +4924,20 @@
             <w:pPr>
               <w:jc w:val="center"/>
               <w:rPr>
-                <w:ins w:id="213" w:author="Xavier Hoenner" w:date="2014-05-06T15:07:00Z"/>
-              </w:rPr>
-            </w:pPr>
-            <w:ins w:id="214" w:author="Xavier Hoenner" w:date="2014-05-06T15:10:00Z">
-              <w:r>
-                <w:t>Headers = ‘subfacility’</w:t>
+                <w:ins w:id="211" w:author="Xavier Hoenner" w:date="2014-05-06T15:07:00Z"/>
+              </w:rPr>
+            </w:pPr>
+            <w:ins w:id="212" w:author="Xavier Hoenner" w:date="2014-05-06T15:10:00Z">
+              <w:r>
+                <w:t>Headers = ‘</w:t>
+              </w:r>
+              <w:proofErr w:type="spellStart"/>
+              <w:r>
+                <w:t>subfacility</w:t>
+              </w:r>
+              <w:proofErr w:type="spellEnd"/>
+              <w:r>
+                <w:t>’</w:t>
               </w:r>
             </w:ins>
           </w:p>
@@ -4518,7 +4946,7 @@
       <w:tr>
         <w:trPr>
           <w:jc w:val="center"/>
-          <w:ins w:id="215" w:author="Xavier Hoenner" w:date="2014-05-06T15:10:00Z"/>
+          <w:ins w:id="213" w:author="Xavier Hoenner" w:date="2014-05-06T15:10:00Z"/>
         </w:trPr>
         <w:tc>
           <w:tcPr>
@@ -4529,19 +4957,27 @@
           <w:p>
             <w:pPr>
               <w:rPr>
-                <w:ins w:id="216" w:author="Xavier Hoenner" w:date="2014-05-06T15:10:00Z"/>
-                <w:sz w:val="24"/>
-              </w:rPr>
-              <w:pPrChange w:id="217" w:author="Xavier Hoenner" w:date="2014-05-06T15:11:00Z">
+                <w:ins w:id="214" w:author="Xavier Hoenner" w:date="2014-05-06T15:10:00Z"/>
+                <w:sz w:val="24"/>
+              </w:rPr>
+              <w:pPrChange w:id="215" w:author="Xavier Hoenner" w:date="2014-05-06T15:11:00Z">
                 <w:pPr>
                   <w:spacing w:after="200" w:line="276" w:lineRule="auto"/>
                   <w:jc w:val="center"/>
                 </w:pPr>
               </w:pPrChange>
             </w:pPr>
-            <w:ins w:id="218" w:author="Xavier Hoenner" w:date="2014-05-06T15:10:00Z">
-              <w:r>
-                <w:t>Sub-headers = ‘parameter_site’</w:t>
+            <w:ins w:id="216" w:author="Xavier Hoenner" w:date="2014-05-06T15:10:00Z">
+              <w:r>
+                <w:t>Sub-headers = ‘</w:t>
+              </w:r>
+              <w:proofErr w:type="spellStart"/>
+              <w:r>
+                <w:t>parameter_site</w:t>
+              </w:r>
+              <w:proofErr w:type="spellEnd"/>
+              <w:r>
+                <w:t>’</w:t>
               </w:r>
             </w:ins>
           </w:p>
@@ -4550,7 +4986,7 @@
       <w:tr>
         <w:trPr>
           <w:jc w:val="center"/>
-          <w:ins w:id="219" w:author="Xavier Hoenner" w:date="2014-05-06T15:10:00Z"/>
+          <w:ins w:id="217" w:author="Xavier Hoenner" w:date="2014-05-06T15:10:00Z"/>
         </w:trPr>
         <w:tc>
           <w:tcPr>
@@ -4561,7 +4997,7 @@
             <w:pPr>
               <w:jc w:val="center"/>
               <w:rPr>
-                <w:ins w:id="220" w:author="Xavier Hoenner" w:date="2014-05-06T15:10:00Z"/>
+                <w:ins w:id="218" w:author="Xavier Hoenner" w:date="2014-05-06T15:10:00Z"/>
               </w:rPr>
             </w:pPr>
           </w:p>
@@ -4575,6 +5011,33 @@
             <w:pPr>
               <w:jc w:val="center"/>
               <w:rPr>
+                <w:ins w:id="219" w:author="Xavier Hoenner" w:date="2014-05-06T15:10:00Z"/>
+              </w:rPr>
+            </w:pPr>
+          </w:p>
+        </w:tc>
+        <w:tc>
+          <w:tcPr>
+            <w:tcW w:w="660" w:type="pct"/>
+          </w:tcPr>
+          <w:p>
+            <w:pPr>
+              <w:jc w:val="center"/>
+              <w:rPr>
+                <w:ins w:id="220" w:author="Xavier Hoenner" w:date="2015-08-18T14:29:00Z"/>
+              </w:rPr>
+            </w:pPr>
+          </w:p>
+        </w:tc>
+        <w:tc>
+          <w:tcPr>
+            <w:tcW w:w="660" w:type="pct"/>
+            <w:vAlign w:val="center"/>
+          </w:tcPr>
+          <w:p>
+            <w:pPr>
+              <w:jc w:val="center"/>
+              <w:rPr>
                 <w:ins w:id="221" w:author="Xavier Hoenner" w:date="2014-05-06T15:10:00Z"/>
               </w:rPr>
             </w:pPr>
@@ -4582,20 +5045,21 @@
         </w:tc>
         <w:tc>
           <w:tcPr>
-            <w:tcW w:w="660" w:type="pct"/>
-          </w:tcPr>
-          <w:p>
-            <w:pPr>
-              <w:jc w:val="center"/>
-              <w:rPr>
-                <w:ins w:id="222" w:author="Xavier Hoenner" w:date="2015-08-18T14:29:00Z"/>
-              </w:rPr>
-            </w:pPr>
-          </w:p>
-        </w:tc>
-        <w:tc>
-          <w:tcPr>
-            <w:tcW w:w="660" w:type="pct"/>
+            <w:tcW w:w="614" w:type="pct"/>
+            <w:vAlign w:val="center"/>
+          </w:tcPr>
+          <w:p>
+            <w:pPr>
+              <w:jc w:val="center"/>
+              <w:rPr>
+                <w:ins w:id="222" w:author="Xavier Hoenner" w:date="2014-05-06T15:10:00Z"/>
+              </w:rPr>
+            </w:pPr>
+          </w:p>
+        </w:tc>
+        <w:tc>
+          <w:tcPr>
+            <w:tcW w:w="1193" w:type="pct"/>
             <w:vAlign w:val="center"/>
           </w:tcPr>
           <w:p>
@@ -4603,34 +5067,6 @@
               <w:jc w:val="center"/>
               <w:rPr>
                 <w:ins w:id="223" w:author="Xavier Hoenner" w:date="2014-05-06T15:10:00Z"/>
-              </w:rPr>
-            </w:pPr>
-          </w:p>
-        </w:tc>
-        <w:tc>
-          <w:tcPr>
-            <w:tcW w:w="614" w:type="pct"/>
-            <w:vAlign w:val="center"/>
-          </w:tcPr>
-          <w:p>
-            <w:pPr>
-              <w:jc w:val="center"/>
-              <w:rPr>
-                <w:ins w:id="224" w:author="Xavier Hoenner" w:date="2014-05-06T15:10:00Z"/>
-              </w:rPr>
-            </w:pPr>
-          </w:p>
-        </w:tc>
-        <w:tc>
-          <w:tcPr>
-            <w:tcW w:w="1193" w:type="pct"/>
-            <w:vAlign w:val="center"/>
-          </w:tcPr>
-          <w:p>
-            <w:pPr>
-              <w:jc w:val="center"/>
-              <w:rPr>
-                <w:ins w:id="225" w:author="Xavier Hoenner" w:date="2014-05-06T15:10:00Z"/>
               </w:rPr>
             </w:pPr>
           </w:p>
@@ -4640,7 +5076,7 @@
     <w:p>
       <w:pPr>
         <w:rPr>
-          <w:del w:id="226" w:author="Xavier Hoenner" w:date="2015-08-18T09:54:00Z"/>
+          <w:del w:id="224" w:author="Xavier Hoenner" w:date="2015-08-18T09:54:00Z"/>
           <w:szCs w:val="24"/>
         </w:rPr>
       </w:pPr>
@@ -4649,10 +5085,10 @@
       <w:pPr>
         <w:pStyle w:val="Heading2"/>
         <w:rPr>
-          <w:del w:id="227" w:author="Xavier Hoenner" w:date="2015-08-18T09:54:00Z"/>
+          <w:del w:id="225" w:author="Xavier Hoenner" w:date="2015-08-18T09:54:00Z"/>
         </w:rPr>
       </w:pPr>
-      <w:del w:id="228" w:author="Xavier Hoenner" w:date="2015-08-18T09:54:00Z">
+      <w:del w:id="226" w:author="Xavier Hoenner" w:date="2015-08-18T09:54:00Z">
         <w:r>
           <w:delText>1.</w:delText>
         </w:r>
@@ -4673,15 +5109,15 @@
         <w:spacing w:line="360" w:lineRule="auto"/>
         <w:ind w:left="720"/>
         <w:rPr>
-          <w:del w:id="229" w:author="Xavier Hoenner" w:date="2015-08-18T09:54:00Z"/>
+          <w:del w:id="227" w:author="Xavier Hoenner" w:date="2015-08-18T09:54:00Z"/>
         </w:rPr>
-        <w:pPrChange w:id="230" w:author="Xavier Hoenner" w:date="2015-08-18T09:54:00Z">
+        <w:pPrChange w:id="228" w:author="Xavier Hoenner" w:date="2015-08-18T09:54:00Z">
           <w:pPr>
             <w:pStyle w:val="Heading3"/>
           </w:pPr>
         </w:pPrChange>
       </w:pPr>
-      <w:del w:id="231" w:author="Xavier Hoenner" w:date="2015-08-18T09:54:00Z">
+      <w:del w:id="229" w:author="Xavier Hoenner" w:date="2015-08-18T09:54:00Z">
         <w:r>
           <w:rPr>
             <w:b w:val="0"/>
@@ -4707,7 +5143,7 @@
           <w:delText>_</w:delText>
         </w:r>
       </w:del>
-      <w:del w:id="232" w:author="Xavier Hoenner" w:date="2014-06-16T14:48:00Z">
+      <w:del w:id="230" w:author="Xavier Hoenner" w:date="2014-06-16T14:48:00Z">
         <w:r>
           <w:rPr>
             <w:u w:val="none"/>
@@ -4722,16 +5158,16 @@
         <w:spacing w:line="360" w:lineRule="auto"/>
         <w:ind w:left="720"/>
         <w:rPr>
-          <w:del w:id="233" w:author="Xavier Hoenner" w:date="2015-08-18T09:54:00Z"/>
+          <w:del w:id="231" w:author="Xavier Hoenner" w:date="2015-08-18T09:54:00Z"/>
           <w:u w:val="none"/>
         </w:rPr>
-        <w:pPrChange w:id="234" w:author="Xavier Hoenner" w:date="2015-08-18T09:54:00Z">
+        <w:pPrChange w:id="232" w:author="Xavier Hoenner" w:date="2015-08-18T09:54:00Z">
           <w:pPr>
             <w:pStyle w:val="Heading3"/>
           </w:pPr>
         </w:pPrChange>
       </w:pPr>
-      <w:del w:id="235" w:author="Xavier Hoenner" w:date="2015-08-18T09:54:00Z">
+      <w:del w:id="233" w:author="Xavier Hoenner" w:date="2015-08-18T09:54:00Z">
         <w:r>
           <w:br/>
         </w:r>
@@ -4778,10 +5214,10 @@
         <w:ind w:left="720"/>
         <w:outlineLvl w:val="1"/>
         <w:rPr>
-          <w:del w:id="236" w:author="Xavier Hoenner" w:date="2015-08-18T09:54:00Z"/>
+          <w:del w:id="234" w:author="Xavier Hoenner" w:date="2015-08-18T09:54:00Z"/>
           <w:u w:val="single"/>
         </w:rPr>
-        <w:pPrChange w:id="237" w:author="Xavier Hoenner" w:date="2015-08-18T09:54:00Z">
+        <w:pPrChange w:id="235" w:author="Xavier Hoenner" w:date="2015-08-18T09:54:00Z">
           <w:pPr/>
         </w:pPrChange>
       </w:pPr>
@@ -4794,13 +5230,13 @@
         <w:ind w:left="720"/>
         <w:outlineLvl w:val="1"/>
         <w:rPr>
-          <w:del w:id="238" w:author="Xavier Hoenner" w:date="2015-08-18T09:54:00Z"/>
+          <w:del w:id="236" w:author="Xavier Hoenner" w:date="2015-08-18T09:54:00Z"/>
         </w:rPr>
-        <w:pPrChange w:id="239" w:author="Xavier Hoenner" w:date="2015-08-18T09:54:00Z">
+        <w:pPrChange w:id="237" w:author="Xavier Hoenner" w:date="2015-08-18T09:54:00Z">
           <w:pPr/>
         </w:pPrChange>
       </w:pPr>
-      <w:del w:id="240" w:author="Xavier Hoenner" w:date="2015-08-18T09:54:00Z">
+      <w:del w:id="238" w:author="Xavier Hoenner" w:date="2015-08-18T09:54:00Z">
         <w:r>
           <w:rPr>
             <w:u w:val="single"/>
@@ -4821,7 +5257,7 @@
       </w:tblGrid>
       <w:tr>
         <w:trPr>
-          <w:del w:id="241" w:author="Xavier Hoenner" w:date="2015-08-18T09:54:00Z"/>
+          <w:del w:id="239" w:author="Xavier Hoenner" w:date="2015-08-18T09:54:00Z"/>
         </w:trPr>
         <w:tc>
           <w:tcPr>
@@ -4835,18 +5271,18 @@
               <w:ind w:left="720"/>
               <w:outlineLvl w:val="1"/>
               <w:rPr>
-                <w:del w:id="242" w:author="Xavier Hoenner" w:date="2015-08-18T09:54:00Z"/>
+                <w:del w:id="240" w:author="Xavier Hoenner" w:date="2015-08-18T09:54:00Z"/>
                 <w:b/>
                 <w:sz w:val="24"/>
                 <w:szCs w:val="24"/>
               </w:rPr>
-              <w:pPrChange w:id="243" w:author="Xavier Hoenner" w:date="2015-08-18T09:54:00Z">
+              <w:pPrChange w:id="241" w:author="Xavier Hoenner" w:date="2015-08-18T09:54:00Z">
                 <w:pPr>
                   <w:spacing w:after="200" w:line="276" w:lineRule="auto"/>
                 </w:pPr>
               </w:pPrChange>
             </w:pPr>
-            <w:del w:id="244" w:author="Xavier Hoenner" w:date="2015-08-18T09:54:00Z">
+            <w:del w:id="242" w:author="Xavier Hoenner" w:date="2015-08-18T09:54:00Z">
               <w:r>
                 <w:rPr>
                   <w:b/>
@@ -4870,7 +5306,7 @@
               <w:ind w:left="720"/>
               <w:outlineLvl w:val="1"/>
               <w:rPr>
-                <w:del w:id="245" w:author="Xavier Hoenner" w:date="2015-08-18T09:54:00Z"/>
+                <w:del w:id="243" w:author="Xavier Hoenner" w:date="2015-08-18T09:54:00Z"/>
                 <w:rFonts w:asciiTheme="majorHAnsi" w:eastAsiaTheme="majorEastAsia" w:hAnsiTheme="majorHAnsi" w:cstheme="majorBidi"/>
                 <w:i/>
                 <w:iCs/>
@@ -4878,7 +5314,7 @@
                 <w:sz w:val="24"/>
                 <w:szCs w:val="24"/>
               </w:rPr>
-              <w:pPrChange w:id="246" w:author="Xavier Hoenner" w:date="2015-08-18T09:54:00Z">
+              <w:pPrChange w:id="244" w:author="Xavier Hoenner" w:date="2015-08-18T09:54:00Z">
                 <w:pPr>
                   <w:keepNext/>
                   <w:keepLines/>
@@ -4886,12 +5322,12 @@
                     <w:tab w:val="center" w:pos="4513"/>
                     <w:tab w:val="right" w:pos="9026"/>
                   </w:tabs>
-                  <w:spacing w:before="200" w:line="276" w:lineRule="auto"/>
+                  <w:spacing w:before="200" w:after="200" w:line="276" w:lineRule="auto"/>
                   <w:outlineLvl w:val="6"/>
                 </w:pPr>
               </w:pPrChange>
             </w:pPr>
-            <w:del w:id="247" w:author="Xavier Hoenner" w:date="2014-05-06T15:05:00Z">
+            <w:del w:id="245" w:author="Xavier Hoenner" w:date="2014-05-06T15:05:00Z">
               <w:r>
                 <w:rPr>
                   <w:sz w:val="24"/>
@@ -4919,7 +5355,7 @@
       </w:tr>
       <w:tr>
         <w:trPr>
-          <w:del w:id="248" w:author="Xavier Hoenner" w:date="2015-08-18T09:54:00Z"/>
+          <w:del w:id="246" w:author="Xavier Hoenner" w:date="2015-08-18T09:54:00Z"/>
         </w:trPr>
         <w:tc>
           <w:tcPr>
@@ -4933,7 +5369,7 @@
               <w:ind w:left="720"/>
               <w:outlineLvl w:val="1"/>
               <w:rPr>
-                <w:del w:id="249" w:author="Xavier Hoenner" w:date="2015-08-18T09:54:00Z"/>
+                <w:del w:id="247" w:author="Xavier Hoenner" w:date="2015-08-18T09:54:00Z"/>
                 <w:rFonts w:asciiTheme="majorHAnsi" w:eastAsiaTheme="majorEastAsia" w:hAnsiTheme="majorHAnsi" w:cstheme="majorBidi"/>
                 <w:b/>
                 <w:i/>
@@ -4942,7 +5378,7 @@
                 <w:sz w:val="24"/>
                 <w:szCs w:val="24"/>
               </w:rPr>
-              <w:pPrChange w:id="250" w:author="Xavier Hoenner" w:date="2015-08-18T09:54:00Z">
+              <w:pPrChange w:id="248" w:author="Xavier Hoenner" w:date="2015-08-18T09:54:00Z">
                 <w:pPr>
                   <w:keepNext/>
                   <w:keepLines/>
@@ -4950,12 +5386,12 @@
                     <w:tab w:val="center" w:pos="4513"/>
                     <w:tab w:val="right" w:pos="9026"/>
                   </w:tabs>
-                  <w:spacing w:before="200" w:line="276" w:lineRule="auto"/>
+                  <w:spacing w:before="200" w:after="200" w:line="276" w:lineRule="auto"/>
                   <w:outlineLvl w:val="6"/>
                 </w:pPr>
               </w:pPrChange>
             </w:pPr>
-            <w:del w:id="251" w:author="Xavier Hoenner" w:date="2015-08-18T09:54:00Z">
+            <w:del w:id="249" w:author="Xavier Hoenner" w:date="2015-08-18T09:54:00Z">
               <w:r>
                 <w:rPr>
                   <w:b/>
@@ -4979,7 +5415,7 @@
               <w:ind w:left="720"/>
               <w:outlineLvl w:val="1"/>
               <w:rPr>
-                <w:del w:id="252" w:author="Xavier Hoenner" w:date="2015-08-18T09:54:00Z"/>
+                <w:del w:id="250" w:author="Xavier Hoenner" w:date="2015-08-18T09:54:00Z"/>
                 <w:rFonts w:asciiTheme="majorHAnsi" w:eastAsiaTheme="majorEastAsia" w:hAnsiTheme="majorHAnsi" w:cstheme="majorBidi"/>
                 <w:i/>
                 <w:iCs/>
@@ -4987,7 +5423,7 @@
                 <w:sz w:val="24"/>
                 <w:szCs w:val="24"/>
               </w:rPr>
-              <w:pPrChange w:id="253" w:author="Xavier Hoenner" w:date="2015-08-18T09:54:00Z">
+              <w:pPrChange w:id="251" w:author="Xavier Hoenner" w:date="2015-08-18T09:54:00Z">
                 <w:pPr>
                   <w:keepNext/>
                   <w:keepLines/>
@@ -4995,12 +5431,12 @@
                     <w:tab w:val="center" w:pos="4513"/>
                     <w:tab w:val="right" w:pos="9026"/>
                   </w:tabs>
-                  <w:spacing w:before="200" w:line="276" w:lineRule="auto"/>
+                  <w:spacing w:before="200" w:after="200" w:line="276" w:lineRule="auto"/>
                   <w:outlineLvl w:val="6"/>
                 </w:pPr>
               </w:pPrChange>
             </w:pPr>
-            <w:del w:id="254" w:author="Xavier Hoenner" w:date="2014-05-06T15:05:00Z">
+            <w:del w:id="252" w:author="Xavier Hoenner" w:date="2014-05-06T15:05:00Z">
               <w:r>
                 <w:rPr>
                   <w:sz w:val="24"/>
@@ -5014,7 +5450,7 @@
       </w:tr>
       <w:tr>
         <w:trPr>
-          <w:del w:id="255" w:author="Xavier Hoenner" w:date="2015-08-18T09:54:00Z"/>
+          <w:del w:id="253" w:author="Xavier Hoenner" w:date="2015-08-18T09:54:00Z"/>
         </w:trPr>
         <w:tc>
           <w:tcPr>
@@ -5028,7 +5464,7 @@
               <w:ind w:left="720"/>
               <w:outlineLvl w:val="1"/>
               <w:rPr>
-                <w:del w:id="256" w:author="Xavier Hoenner" w:date="2015-08-18T09:54:00Z"/>
+                <w:del w:id="254" w:author="Xavier Hoenner" w:date="2015-08-18T09:54:00Z"/>
                 <w:rFonts w:asciiTheme="majorHAnsi" w:eastAsiaTheme="majorEastAsia" w:hAnsiTheme="majorHAnsi" w:cstheme="majorBidi"/>
                 <w:b/>
                 <w:i/>
@@ -5037,7 +5473,7 @@
                 <w:sz w:val="24"/>
                 <w:szCs w:val="24"/>
               </w:rPr>
-              <w:pPrChange w:id="257" w:author="Xavier Hoenner" w:date="2015-08-18T09:54:00Z">
+              <w:pPrChange w:id="255" w:author="Xavier Hoenner" w:date="2015-08-18T09:54:00Z">
                 <w:pPr>
                   <w:keepNext/>
                   <w:keepLines/>
@@ -5045,12 +5481,12 @@
                     <w:tab w:val="center" w:pos="4513"/>
                     <w:tab w:val="right" w:pos="9026"/>
                   </w:tabs>
-                  <w:spacing w:before="200" w:line="276" w:lineRule="auto"/>
+                  <w:spacing w:before="200" w:after="200" w:line="276" w:lineRule="auto"/>
                   <w:outlineLvl w:val="6"/>
                 </w:pPr>
               </w:pPrChange>
             </w:pPr>
-            <w:del w:id="258" w:author="Xavier Hoenner" w:date="2015-08-18T09:54:00Z">
+            <w:del w:id="256" w:author="Xavier Hoenner" w:date="2015-08-18T09:54:00Z">
               <w:r>
                 <w:rPr>
                   <w:b/>
@@ -5074,7 +5510,7 @@
               <w:ind w:left="720"/>
               <w:outlineLvl w:val="1"/>
               <w:rPr>
-                <w:del w:id="259" w:author="Xavier Hoenner" w:date="2015-08-18T09:54:00Z"/>
+                <w:del w:id="257" w:author="Xavier Hoenner" w:date="2015-08-18T09:54:00Z"/>
                 <w:rFonts w:asciiTheme="majorHAnsi" w:eastAsiaTheme="majorEastAsia" w:hAnsiTheme="majorHAnsi" w:cstheme="majorBidi"/>
                 <w:i/>
                 <w:iCs/>
@@ -5082,7 +5518,7 @@
                 <w:sz w:val="24"/>
                 <w:szCs w:val="24"/>
               </w:rPr>
-              <w:pPrChange w:id="260" w:author="Xavier Hoenner" w:date="2015-08-18T09:54:00Z">
+              <w:pPrChange w:id="258" w:author="Xavier Hoenner" w:date="2015-08-18T09:54:00Z">
                 <w:pPr>
                   <w:keepNext/>
                   <w:keepLines/>
@@ -5090,12 +5526,12 @@
                     <w:tab w:val="center" w:pos="4513"/>
                     <w:tab w:val="right" w:pos="9026"/>
                   </w:tabs>
-                  <w:spacing w:before="200" w:line="276" w:lineRule="auto"/>
+                  <w:spacing w:before="200" w:after="200" w:line="276" w:lineRule="auto"/>
                   <w:outlineLvl w:val="6"/>
                 </w:pPr>
               </w:pPrChange>
             </w:pPr>
-            <w:del w:id="261" w:author="Xavier Hoenner" w:date="2014-05-06T15:05:00Z">
+            <w:del w:id="259" w:author="Xavier Hoenner" w:date="2014-05-06T15:05:00Z">
               <w:r>
                 <w:rPr>
                   <w:sz w:val="24"/>
@@ -5109,7 +5545,7 @@
       </w:tr>
       <w:tr>
         <w:trPr>
-          <w:del w:id="262" w:author="Xavier Hoenner" w:date="2015-08-18T09:54:00Z"/>
+          <w:del w:id="260" w:author="Xavier Hoenner" w:date="2015-08-18T09:54:00Z"/>
         </w:trPr>
         <w:tc>
           <w:tcPr>
@@ -5123,7 +5559,7 @@
               <w:ind w:left="720"/>
               <w:outlineLvl w:val="1"/>
               <w:rPr>
-                <w:del w:id="263" w:author="Xavier Hoenner" w:date="2015-08-18T09:54:00Z"/>
+                <w:del w:id="261" w:author="Xavier Hoenner" w:date="2015-08-18T09:54:00Z"/>
                 <w:rFonts w:asciiTheme="majorHAnsi" w:eastAsiaTheme="majorEastAsia" w:hAnsiTheme="majorHAnsi" w:cstheme="majorBidi"/>
                 <w:b/>
                 <w:i/>
@@ -5132,7 +5568,7 @@
                 <w:sz w:val="24"/>
                 <w:szCs w:val="24"/>
               </w:rPr>
-              <w:pPrChange w:id="264" w:author="Xavier Hoenner" w:date="2015-08-18T09:54:00Z">
+              <w:pPrChange w:id="262" w:author="Xavier Hoenner" w:date="2015-08-18T09:54:00Z">
                 <w:pPr>
                   <w:keepNext/>
                   <w:keepLines/>
@@ -5140,12 +5576,12 @@
                     <w:tab w:val="center" w:pos="4513"/>
                     <w:tab w:val="right" w:pos="9026"/>
                   </w:tabs>
-                  <w:spacing w:before="200" w:line="276" w:lineRule="auto"/>
+                  <w:spacing w:before="200" w:after="200" w:line="276" w:lineRule="auto"/>
                   <w:outlineLvl w:val="6"/>
                 </w:pPr>
               </w:pPrChange>
             </w:pPr>
-            <w:del w:id="265" w:author="Xavier Hoenner" w:date="2015-08-18T09:54:00Z">
+            <w:del w:id="263" w:author="Xavier Hoenner" w:date="2015-08-18T09:54:00Z">
               <w:r>
                 <w:rPr>
                   <w:b/>
@@ -5169,7 +5605,7 @@
               <w:ind w:left="720"/>
               <w:outlineLvl w:val="1"/>
               <w:rPr>
-                <w:del w:id="266" w:author="Xavier Hoenner" w:date="2015-08-18T09:54:00Z"/>
+                <w:del w:id="264" w:author="Xavier Hoenner" w:date="2015-08-18T09:54:00Z"/>
                 <w:rFonts w:asciiTheme="majorHAnsi" w:eastAsiaTheme="majorEastAsia" w:hAnsiTheme="majorHAnsi" w:cstheme="majorBidi"/>
                 <w:i/>
                 <w:iCs/>
@@ -5177,7 +5613,7 @@
                 <w:sz w:val="24"/>
                 <w:szCs w:val="24"/>
               </w:rPr>
-              <w:pPrChange w:id="267" w:author="Xavier Hoenner" w:date="2015-08-18T09:54:00Z">
+              <w:pPrChange w:id="265" w:author="Xavier Hoenner" w:date="2015-08-18T09:54:00Z">
                 <w:pPr>
                   <w:keepNext/>
                   <w:keepLines/>
@@ -5185,12 +5621,12 @@
                     <w:tab w:val="center" w:pos="4513"/>
                     <w:tab w:val="right" w:pos="9026"/>
                   </w:tabs>
-                  <w:spacing w:before="200" w:line="276" w:lineRule="auto"/>
+                  <w:spacing w:before="200" w:after="200" w:line="276" w:lineRule="auto"/>
                   <w:outlineLvl w:val="6"/>
                 </w:pPr>
               </w:pPrChange>
             </w:pPr>
-            <w:del w:id="268" w:author="Xavier Hoenner" w:date="2015-08-18T09:54:00Z">
+            <w:del w:id="266" w:author="Xavier Hoenner" w:date="2015-08-18T09:54:00Z">
               <w:r>
                 <w:rPr>
                   <w:sz w:val="24"/>
@@ -5203,6 +5639,21 @@
         </w:tc>
       </w:tr>
     </w:tbl>
+    <w:p>
+      <w:pPr>
+        <w:keepNext/>
+        <w:keepLines/>
+        <w:spacing w:after="0" w:line="360" w:lineRule="auto"/>
+        <w:ind w:left="720"/>
+        <w:outlineLvl w:val="1"/>
+        <w:rPr>
+          <w:del w:id="267" w:author="Xavier Hoenner" w:date="2015-08-18T09:54:00Z"/>
+        </w:rPr>
+        <w:pPrChange w:id="268" w:author="Xavier Hoenner" w:date="2015-08-18T09:54:00Z">
+          <w:pPr/>
+        </w:pPrChange>
+      </w:pPr>
+    </w:p>
     <w:p>
       <w:pPr>
         <w:keepNext/>
@@ -5217,44 +5668,29 @@
           <w:pPr/>
         </w:pPrChange>
       </w:pPr>
-    </w:p>
-    <w:p>
-      <w:pPr>
-        <w:keepNext/>
-        <w:keepLines/>
-        <w:spacing w:after="0" w:line="360" w:lineRule="auto"/>
-        <w:ind w:left="720"/>
-        <w:outlineLvl w:val="1"/>
-        <w:rPr>
-          <w:del w:id="271" w:author="Xavier Hoenner" w:date="2015-08-18T09:54:00Z"/>
-        </w:rPr>
-        <w:pPrChange w:id="272" w:author="Xavier Hoenner" w:date="2015-08-18T09:54:00Z">
-          <w:pPr/>
-        </w:pPrChange>
-      </w:pPr>
+      <w:del w:id="271" w:author="Xavier Hoenner" w:date="2015-08-18T09:54:00Z">
+        <w:r>
+          <w:rPr>
+            <w:u w:val="single"/>
+          </w:rPr>
+          <w:delText xml:space="preserve">Filters: </w:delText>
+        </w:r>
+        <w:r>
+          <w:delText xml:space="preserve"> </w:delText>
+        </w:r>
+        <w:r>
+          <w:delText>List all data for which ‘</w:delText>
+        </w:r>
+      </w:del>
+      <w:del w:id="272" w:author="Xavier Hoenner" w:date="2014-05-06T15:09:00Z">
+        <w:r>
+          <w:delText>date_on_portal</w:delText>
+        </w:r>
+        <w:r>
+          <w:delText>’</w:delText>
+        </w:r>
+      </w:del>
       <w:del w:id="273" w:author="Xavier Hoenner" w:date="2015-08-18T09:54:00Z">
-        <w:r>
-          <w:rPr>
-            <w:u w:val="single"/>
-          </w:rPr>
-          <w:delText xml:space="preserve">Filters: </w:delText>
-        </w:r>
-        <w:r>
-          <w:delText xml:space="preserve"> </w:delText>
-        </w:r>
-        <w:r>
-          <w:delText>List all data for which ‘</w:delText>
-        </w:r>
-      </w:del>
-      <w:del w:id="274" w:author="Xavier Hoenner" w:date="2014-05-06T15:09:00Z">
-        <w:r>
-          <w:delText>date_on_portal</w:delText>
-        </w:r>
-        <w:r>
-          <w:delText>’</w:delText>
-        </w:r>
-      </w:del>
-      <w:del w:id="275" w:author="Xavier Hoenner" w:date="2015-08-18T09:54:00Z">
         <w:r>
           <w:delText xml:space="preserve"> is less than one month</w:delText>
         </w:r>
@@ -5271,31 +5707,31 @@
         <w:ind w:left="720" w:hanging="1843"/>
         <w:outlineLvl w:val="1"/>
         <w:rPr>
-          <w:del w:id="276" w:author="Xavier Hoenner" w:date="2015-08-18T09:54:00Z"/>
+          <w:del w:id="274" w:author="Xavier Hoenner" w:date="2015-08-18T09:54:00Z"/>
         </w:rPr>
-        <w:pPrChange w:id="277" w:author="Xavier Hoenner" w:date="2015-08-18T09:54:00Z">
+        <w:pPrChange w:id="275" w:author="Xavier Hoenner" w:date="2015-08-18T09:54:00Z">
           <w:pPr>
             <w:ind w:left="1843" w:hanging="1843"/>
           </w:pPr>
         </w:pPrChange>
       </w:pPr>
+      <w:del w:id="276" w:author="Xavier Hoenner" w:date="2015-08-18T09:54:00Z">
+        <w:r>
+          <w:rPr>
+            <w:u w:val="single"/>
+          </w:rPr>
+          <w:delText>Data sorting options:</w:delText>
+        </w:r>
+        <w:r>
+          <w:delText xml:space="preserve"> None, data are already sorted</w:delText>
+        </w:r>
+      </w:del>
+      <w:del w:id="277" w:author="Xavier Hoenner" w:date="2014-05-06T15:09:00Z">
+        <w:r>
+          <w:delText xml:space="preserve"> by ASCENDING ‘subfacility’, then BY ASCENDING ‘parameter_site’, and then by ASCENDING ‘deployment_code’</w:delText>
+        </w:r>
+      </w:del>
       <w:del w:id="278" w:author="Xavier Hoenner" w:date="2015-08-18T09:54:00Z">
-        <w:r>
-          <w:rPr>
-            <w:u w:val="single"/>
-          </w:rPr>
-          <w:delText>Data sorting options:</w:delText>
-        </w:r>
-        <w:r>
-          <w:delText xml:space="preserve"> None, data are already sorted</w:delText>
-        </w:r>
-      </w:del>
-      <w:del w:id="279" w:author="Xavier Hoenner" w:date="2014-05-06T15:09:00Z">
-        <w:r>
-          <w:delText xml:space="preserve"> by ASCENDING ‘subfacility’, then BY ASCENDING ‘parameter_site’, and then by ASCENDING ‘deployment_code’</w:delText>
-        </w:r>
-      </w:del>
-      <w:del w:id="280" w:author="Xavier Hoenner" w:date="2015-08-18T09:54:00Z">
         <w:r>
           <w:delText>.</w:delText>
         </w:r>
@@ -5309,15 +5745,15 @@
         <w:ind w:left="720" w:hanging="1843"/>
         <w:outlineLvl w:val="1"/>
         <w:rPr>
-          <w:del w:id="281" w:author="Xavier Hoenner" w:date="2015-08-18T09:54:00Z"/>
+          <w:del w:id="279" w:author="Xavier Hoenner" w:date="2015-08-18T09:54:00Z"/>
         </w:rPr>
-        <w:pPrChange w:id="282" w:author="Xavier Hoenner" w:date="2015-08-18T09:54:00Z">
+        <w:pPrChange w:id="280" w:author="Xavier Hoenner" w:date="2015-08-18T09:54:00Z">
           <w:pPr>
             <w:ind w:left="1843" w:hanging="1843"/>
           </w:pPr>
         </w:pPrChange>
       </w:pPr>
-      <w:del w:id="283" w:author="Xavier Hoenner" w:date="2015-08-18T09:54:00Z">
+      <w:del w:id="281" w:author="Xavier Hoenner" w:date="2015-08-18T09:54:00Z">
         <w:r>
           <w:rPr>
             <w:u w:val="single"/>
@@ -5337,15 +5773,15 @@
         <w:ind w:left="720" w:hanging="993"/>
         <w:outlineLvl w:val="1"/>
         <w:rPr>
-          <w:del w:id="284" w:author="Xavier Hoenner" w:date="2015-08-18T09:54:00Z"/>
+          <w:del w:id="282" w:author="Xavier Hoenner" w:date="2015-08-18T09:54:00Z"/>
         </w:rPr>
-        <w:pPrChange w:id="285" w:author="Xavier Hoenner" w:date="2015-08-18T09:54:00Z">
+        <w:pPrChange w:id="283" w:author="Xavier Hoenner" w:date="2015-08-18T09:54:00Z">
           <w:pPr>
             <w:ind w:left="993" w:hanging="993"/>
           </w:pPr>
         </w:pPrChange>
       </w:pPr>
-      <w:del w:id="286" w:author="Xavier Hoenner" w:date="2015-08-18T09:54:00Z">
+      <w:del w:id="284" w:author="Xavier Hoenner" w:date="2015-08-18T09:54:00Z">
         <w:r>
           <w:rPr>
             <w:u w:val="single"/>
@@ -5354,17 +5790,342 @@
         </w:r>
         <w:r>
           <w:delText xml:space="preserve"> </w:delText>
+        </w:r>
+      </w:del>
+      <w:del w:id="285" w:author="Xavier Hoenner" w:date="2014-05-06T15:09:00Z">
+        <w:r>
+          <w:rPr>
+            <w:b/>
+          </w:rPr>
+          <w:delText xml:space="preserve">Headers: </w:delText>
+        </w:r>
+        <w:r>
+          <w:delText>Name of SRS sub-facility</w:delText>
+        </w:r>
+        <w:r>
+          <w:delText>.</w:delText>
+        </w:r>
+        <w:r>
+          <w:br/>
+        </w:r>
+        <w:r>
+          <w:rPr>
+            <w:b/>
+          </w:rPr>
+          <w:delText>Sub-headers</w:delText>
+        </w:r>
+        <w:r>
+          <w:delText xml:space="preserve">: </w:delText>
+        </w:r>
+        <w:r>
+          <w:delText>Calibration and validation sites and locations (SRS – Altimetry sub-facility) OR parameter measured (SRS – Bio-optical and Gridded products) OR vessel name (SRS – Ocean colour).</w:delText>
+        </w:r>
+        <w:r>
+          <w:br/>
+        </w:r>
+        <w:r>
+          <w:rPr>
+            <w:b/>
+          </w:rPr>
+          <w:delText>Start</w:delText>
+        </w:r>
+        <w:r>
+          <w:delText xml:space="preserve">: </w:delText>
+        </w:r>
+        <w:r>
+          <w:delText>Data recording start date (format: dd/mm/yyyy).</w:delText>
+        </w:r>
+        <w:r>
+          <w:br/>
+        </w:r>
+        <w:r>
+          <w:rPr>
+            <w:b/>
+          </w:rPr>
+          <w:delText>End</w:delText>
+        </w:r>
+        <w:r>
+          <w:delText xml:space="preserve">: </w:delText>
+        </w:r>
+        <w:r>
+          <w:delText>Data recording end date (format: dd/mm/yyyy).</w:delText>
+        </w:r>
+        <w:r>
+          <w:br/>
+        </w:r>
+        <w:r>
+          <w:rPr>
+            <w:b/>
+          </w:rPr>
+          <w:delText>Time</w:delText>
+        </w:r>
+        <w:r>
+          <w:rPr>
+            <w:b/>
+          </w:rPr>
+          <w:delText xml:space="preserve"> </w:delText>
+        </w:r>
+        <w:r>
+          <w:rPr>
+            <w:b/>
+          </w:rPr>
+          <w:delText>c</w:delText>
+        </w:r>
+        <w:r>
+          <w:rPr>
+            <w:b/>
+          </w:rPr>
+          <w:delText>overage</w:delText>
+        </w:r>
+        <w:r>
+          <w:delText xml:space="preserve">: </w:delText>
+        </w:r>
+        <w:r>
+          <w:delText>N</w:delText>
+        </w:r>
+        <w:r>
+          <w:delText xml:space="preserve">umber of </w:delText>
+        </w:r>
+        <w:r>
+          <w:delText>days</w:delText>
+        </w:r>
+        <w:r>
+          <w:delText xml:space="preserve"> </w:delText>
+        </w:r>
+        <w:r>
+          <w:delText>between the data recording start and end dates</w:delText>
+        </w:r>
+        <w:r>
+          <w:delText>.</w:delText>
+        </w:r>
+        <w:r>
+          <w:br/>
+        </w:r>
+        <w:r>
+          <w:rPr>
+            <w:b/>
+          </w:rPr>
+          <w:delText>T</w:delText>
+        </w:r>
+        <w:r>
+          <w:rPr>
+            <w:b/>
+          </w:rPr>
+          <w:delText xml:space="preserve">ime to </w:delText>
+        </w:r>
+        <w:r>
+          <w:rPr>
+            <w:b/>
+          </w:rPr>
+          <w:delText>upload</w:delText>
+        </w:r>
+        <w:r>
+          <w:rPr>
+            <w:b/>
+          </w:rPr>
+          <w:delText xml:space="preserve"> data</w:delText>
+        </w:r>
+        <w:r>
+          <w:delText xml:space="preserve">: </w:delText>
+        </w:r>
+        <w:r>
+          <w:delText>N</w:delText>
+        </w:r>
+        <w:r>
+          <w:delText xml:space="preserve">umber of days necessary to </w:delText>
+        </w:r>
+        <w:r>
+          <w:delText>process and upload data onto the eMII server from the data recording end date.</w:delText>
+        </w:r>
+        <w:r>
+          <w:br/>
+        </w:r>
+        <w:r>
+          <w:rPr>
+            <w:b/>
+          </w:rPr>
+          <w:delText>T</w:delText>
+        </w:r>
+        <w:r>
+          <w:rPr>
+            <w:b/>
+          </w:rPr>
+          <w:delText xml:space="preserve">ime to </w:delText>
+        </w:r>
+        <w:r>
+          <w:rPr>
+            <w:b/>
+          </w:rPr>
+          <w:delText>publish data</w:delText>
+        </w:r>
+        <w:r>
+          <w:rPr>
+            <w:b/>
+          </w:rPr>
+          <w:delText>:</w:delText>
+        </w:r>
+        <w:r>
+          <w:delText xml:space="preserve"> </w:delText>
+        </w:r>
+        <w:r>
+          <w:delText>N</w:delText>
+        </w:r>
+        <w:r>
+          <w:delText>umber of days necessary to make data available through Opendap and the IMOS portal</w:delText>
+        </w:r>
+        <w:r>
+          <w:delText xml:space="preserve"> from the date the data is on the eMII server.</w:delText>
+        </w:r>
+        <w:r>
+          <w:br/>
+        </w:r>
+        <w:r>
+          <w:rPr>
+            <w:b/>
+          </w:rPr>
+          <w:delText>SRS:</w:delText>
+        </w:r>
+        <w:r>
+          <w:delText xml:space="preserve"> </w:delText>
+        </w:r>
+        <w:r>
+          <w:delText>Satellite Remote Sensing (</w:delText>
+        </w:r>
+        <w:r>
+          <w:fldChar w:fldCharType="begin"/>
+        </w:r>
+        <w:r>
+          <w:delInstrText xml:space="preserve"> HYPERLINK "http://imos.org.au/srs.html" </w:delInstrText>
+        </w:r>
+        <w:r>
+          <w:fldChar w:fldCharType="separate"/>
+        </w:r>
+        <w:r>
+          <w:rPr>
+            <w:rStyle w:val="Hyperlink"/>
+          </w:rPr>
+          <w:delText>http://imos.org.au/srs.html</w:delText>
+        </w:r>
+        <w:r>
+          <w:rPr>
+            <w:rStyle w:val="Hyperlink"/>
+          </w:rPr>
+          <w:fldChar w:fldCharType="end"/>
+        </w:r>
+        <w:r>
+          <w:delText>).</w:delText>
+        </w:r>
+        <w:r>
+          <w:br/>
+        </w:r>
+        <w:r>
+          <w:rPr>
+            <w:b/>
+          </w:rPr>
+          <w:delText xml:space="preserve">SRS – Altimetry: </w:delText>
+        </w:r>
+        <w:r>
+          <w:fldChar w:fldCharType="begin"/>
+        </w:r>
+        <w:r>
+          <w:delInstrText xml:space="preserve"> HYPERLINK "http://imos.org.au/srscalval.html" </w:delInstrText>
+        </w:r>
+        <w:r>
+          <w:fldChar w:fldCharType="separate"/>
+        </w:r>
+        <w:r>
+          <w:rPr>
+            <w:rStyle w:val="Hyperlink"/>
+          </w:rPr>
+          <w:delText>http://imos.org.au/srscalval.html</w:delText>
+        </w:r>
+        <w:r>
+          <w:rPr>
+            <w:rStyle w:val="Hyperlink"/>
+          </w:rPr>
+          <w:fldChar w:fldCharType="end"/>
+        </w:r>
+        <w:r>
+          <w:delText>.</w:delText>
+        </w:r>
+        <w:r>
+          <w:br/>
+        </w:r>
+        <w:r>
+          <w:rPr>
+            <w:b/>
+          </w:rPr>
+          <w:delText xml:space="preserve">SRS – </w:delText>
+        </w:r>
+      </w:del>
+      <w:del w:id="286" w:author="Xavier Hoenner" w:date="2013-07-11T11:49:00Z">
+        <w:r>
+          <w:rPr>
+            <w:b/>
+          </w:rPr>
+          <w:delText>BOBDAW</w:delText>
         </w:r>
       </w:del>
       <w:del w:id="287" w:author="Xavier Hoenner" w:date="2014-05-06T15:09:00Z">
         <w:r>
+          <w:delText>: Bio-Optical Data Base of Australian Waters (</w:delText>
+        </w:r>
+        <w:r>
+          <w:fldChar w:fldCharType="begin"/>
+        </w:r>
+        <w:r>
+          <w:delInstrText xml:space="preserve"> HYPERLINK "http://imos.org.au/bwg.html" </w:delInstrText>
+        </w:r>
+        <w:r>
+          <w:fldChar w:fldCharType="separate"/>
+        </w:r>
+        <w:r>
+          <w:rPr>
+            <w:rStyle w:val="Hyperlink"/>
+          </w:rPr>
+          <w:delText>http://imos.org.au/bwg.html</w:delText>
+        </w:r>
+        <w:r>
+          <w:rPr>
+            <w:rStyle w:val="Hyperlink"/>
+          </w:rPr>
+          <w:fldChar w:fldCharType="end"/>
+        </w:r>
+        <w:r>
+          <w:delText>).</w:delText>
+        </w:r>
+        <w:r>
+          <w:br/>
+        </w:r>
+        <w:r>
           <w:rPr>
             <w:b/>
           </w:rPr>
-          <w:delText xml:space="preserve">Headers: </w:delText>
-        </w:r>
-        <w:r>
-          <w:delText>Name of SRS sub-facility</w:delText>
+          <w:delText>SRS – Gridded products</w:delText>
+        </w:r>
+        <w:r>
+          <w:delText xml:space="preserve">: </w:delText>
+        </w:r>
+        <w:r>
+          <w:fldChar w:fldCharType="begin"/>
+        </w:r>
+        <w:r>
+          <w:delInstrText xml:space="preserve"> HYPERLINK "http://imos.org.au/sstproducts.html" </w:delInstrText>
+        </w:r>
+        <w:r>
+          <w:fldChar w:fldCharType="separate"/>
+        </w:r>
+        <w:r>
+          <w:rPr>
+            <w:rStyle w:val="Hyperlink"/>
+          </w:rPr>
+          <w:delText>http://imos.org.au/sstproducts.html</w:delText>
+        </w:r>
+        <w:r>
+          <w:rPr>
+            <w:rStyle w:val="Hyperlink"/>
+          </w:rPr>
+          <w:fldChar w:fldCharType="end"/>
         </w:r>
         <w:r>
           <w:delText>.</w:delText>
@@ -5376,190 +6137,16 @@
           <w:rPr>
             <w:b/>
           </w:rPr>
-          <w:delText>Sub-headers</w:delText>
+          <w:delText>SRS – Ocean Colour</w:delText>
         </w:r>
         <w:r>
           <w:delText xml:space="preserve">: </w:delText>
         </w:r>
         <w:r>
-          <w:delText>Calibration and validation sites and locations (SRS – Altimetry sub-facility) OR parameter measured (SRS – Bio-optical and Gridded products) OR vessel name (SRS – Ocean colour).</w:delText>
-        </w:r>
-        <w:r>
-          <w:br/>
-        </w:r>
-        <w:r>
-          <w:rPr>
-            <w:b/>
-          </w:rPr>
-          <w:delText>Start</w:delText>
-        </w:r>
-        <w:r>
-          <w:delText xml:space="preserve">: </w:delText>
-        </w:r>
-        <w:r>
-          <w:delText>Data recording start date (format: dd/mm/yyyy).</w:delText>
-        </w:r>
-        <w:r>
-          <w:br/>
-        </w:r>
-        <w:r>
-          <w:rPr>
-            <w:b/>
-          </w:rPr>
-          <w:delText>End</w:delText>
-        </w:r>
-        <w:r>
-          <w:delText xml:space="preserve">: </w:delText>
-        </w:r>
-        <w:r>
-          <w:delText>Data recording end date (format: dd/mm/yyyy).</w:delText>
-        </w:r>
-        <w:r>
-          <w:br/>
-        </w:r>
-        <w:r>
-          <w:rPr>
-            <w:b/>
-          </w:rPr>
-          <w:delText>Time</w:delText>
-        </w:r>
-        <w:r>
-          <w:rPr>
-            <w:b/>
-          </w:rPr>
-          <w:delText xml:space="preserve"> </w:delText>
-        </w:r>
-        <w:r>
-          <w:rPr>
-            <w:b/>
-          </w:rPr>
-          <w:delText>c</w:delText>
-        </w:r>
-        <w:r>
-          <w:rPr>
-            <w:b/>
-          </w:rPr>
-          <w:delText>overage</w:delText>
-        </w:r>
-        <w:r>
-          <w:delText xml:space="preserve">: </w:delText>
-        </w:r>
-        <w:r>
-          <w:delText>N</w:delText>
-        </w:r>
-        <w:r>
-          <w:delText xml:space="preserve">umber of </w:delText>
-        </w:r>
-        <w:r>
-          <w:delText>days</w:delText>
-        </w:r>
-        <w:r>
-          <w:delText xml:space="preserve"> </w:delText>
-        </w:r>
-        <w:r>
-          <w:delText>between the data recording start and end dates</w:delText>
-        </w:r>
-        <w:r>
-          <w:delText>.</w:delText>
-        </w:r>
-        <w:r>
-          <w:br/>
-        </w:r>
-        <w:r>
-          <w:rPr>
-            <w:b/>
-          </w:rPr>
-          <w:delText>T</w:delText>
-        </w:r>
-        <w:r>
-          <w:rPr>
-            <w:b/>
-          </w:rPr>
-          <w:delText xml:space="preserve">ime to </w:delText>
-        </w:r>
-        <w:r>
-          <w:rPr>
-            <w:b/>
-          </w:rPr>
-          <w:delText>upload</w:delText>
-        </w:r>
-        <w:r>
-          <w:rPr>
-            <w:b/>
-          </w:rPr>
-          <w:delText xml:space="preserve"> data</w:delText>
-        </w:r>
-        <w:r>
-          <w:delText xml:space="preserve">: </w:delText>
-        </w:r>
-        <w:r>
-          <w:delText>N</w:delText>
-        </w:r>
-        <w:r>
-          <w:delText xml:space="preserve">umber of days necessary to </w:delText>
-        </w:r>
-        <w:r>
-          <w:delText>process and upload data onto the eMII server from the data recording end date.</w:delText>
-        </w:r>
-        <w:r>
-          <w:br/>
-        </w:r>
-        <w:r>
-          <w:rPr>
-            <w:b/>
-          </w:rPr>
-          <w:delText>T</w:delText>
-        </w:r>
-        <w:r>
-          <w:rPr>
-            <w:b/>
-          </w:rPr>
-          <w:delText xml:space="preserve">ime to </w:delText>
-        </w:r>
-        <w:r>
-          <w:rPr>
-            <w:b/>
-          </w:rPr>
-          <w:delText>publish data</w:delText>
-        </w:r>
-        <w:r>
-          <w:rPr>
-            <w:b/>
-          </w:rPr>
-          <w:delText>:</w:delText>
-        </w:r>
-        <w:r>
-          <w:delText xml:space="preserve"> </w:delText>
-        </w:r>
-        <w:r>
-          <w:delText>N</w:delText>
-        </w:r>
-        <w:r>
-          <w:delText>umber of days necessary to make data available through Opendap and the IMOS portal</w:delText>
-        </w:r>
-        <w:r>
-          <w:delText xml:space="preserve"> from the date the data is on the eMII server.</w:delText>
-        </w:r>
-        <w:r>
-          <w:br/>
-        </w:r>
-        <w:r>
-          <w:rPr>
-            <w:b/>
-          </w:rPr>
-          <w:delText>SRS:</w:delText>
-        </w:r>
-        <w:r>
-          <w:delText xml:space="preserve"> </w:delText>
-        </w:r>
-        <w:r>
-          <w:delText>Satellite Remote Sensing (</w:delText>
-        </w:r>
-        <w:r>
           <w:fldChar w:fldCharType="begin"/>
         </w:r>
         <w:r>
-          <w:delInstrText xml:space="preserve"> HYPERLINK "http://imos.org.au/srs.html" </w:delInstrText>
+          <w:delInstrText xml:space="preserve"> HYPERLINK "http://imos.org.au/fileadmin/user_upload/shared/IMOS%20General/BWCN/brando.pdf" </w:delInstrText>
         </w:r>
         <w:r>
           <w:fldChar w:fldCharType="separate"/>
@@ -5568,7 +6155,7 @@
           <w:rPr>
             <w:rStyle w:val="Hyperlink"/>
           </w:rPr>
-          <w:delText>http://imos.org.au/srs.html</w:delText>
+          <w:delText>http://imos.org.au/fileadmin/user_upload/shared/IMOS%20General/BWCN/brando.pdf</w:delText>
         </w:r>
         <w:r>
           <w:rPr>
@@ -5576,159 +6163,8 @@
           </w:rPr>
           <w:fldChar w:fldCharType="end"/>
         </w:r>
-        <w:r>
-          <w:delText>).</w:delText>
-        </w:r>
-        <w:r>
-          <w:br/>
-        </w:r>
-        <w:r>
-          <w:rPr>
-            <w:b/>
-          </w:rPr>
-          <w:delText xml:space="preserve">SRS – Altimetry: </w:delText>
-        </w:r>
-        <w:r>
-          <w:fldChar w:fldCharType="begin"/>
-        </w:r>
-        <w:r>
-          <w:delInstrText xml:space="preserve"> HYPERLINK "http://imos.org.au/srscalval.html" </w:delInstrText>
-        </w:r>
-        <w:r>
-          <w:fldChar w:fldCharType="separate"/>
-        </w:r>
-        <w:r>
-          <w:rPr>
-            <w:rStyle w:val="Hyperlink"/>
-          </w:rPr>
-          <w:delText>http://imos.org.au/srscalval.html</w:delText>
-        </w:r>
-        <w:r>
-          <w:rPr>
-            <w:rStyle w:val="Hyperlink"/>
-          </w:rPr>
-          <w:fldChar w:fldCharType="end"/>
-        </w:r>
-        <w:r>
-          <w:delText>.</w:delText>
-        </w:r>
-        <w:r>
-          <w:br/>
-        </w:r>
-        <w:r>
-          <w:rPr>
-            <w:b/>
-          </w:rPr>
-          <w:delText xml:space="preserve">SRS – </w:delText>
-        </w:r>
       </w:del>
-      <w:del w:id="288" w:author="Xavier Hoenner" w:date="2013-07-11T11:49:00Z">
-        <w:r>
-          <w:rPr>
-            <w:b/>
-          </w:rPr>
-          <w:delText>BOBDAW</w:delText>
-        </w:r>
-      </w:del>
-      <w:del w:id="289" w:author="Xavier Hoenner" w:date="2014-05-06T15:09:00Z">
-        <w:r>
-          <w:delText>: Bio-Optical Data Base of Australian Waters (</w:delText>
-        </w:r>
-        <w:r>
-          <w:fldChar w:fldCharType="begin"/>
-        </w:r>
-        <w:r>
-          <w:delInstrText xml:space="preserve"> HYPERLINK "http://imos.org.au/bwg.html" </w:delInstrText>
-        </w:r>
-        <w:r>
-          <w:fldChar w:fldCharType="separate"/>
-        </w:r>
-        <w:r>
-          <w:rPr>
-            <w:rStyle w:val="Hyperlink"/>
-          </w:rPr>
-          <w:delText>http://imos.org.au/bwg.html</w:delText>
-        </w:r>
-        <w:r>
-          <w:rPr>
-            <w:rStyle w:val="Hyperlink"/>
-          </w:rPr>
-          <w:fldChar w:fldCharType="end"/>
-        </w:r>
-        <w:r>
-          <w:delText>).</w:delText>
-        </w:r>
-        <w:r>
-          <w:br/>
-        </w:r>
-        <w:r>
-          <w:rPr>
-            <w:b/>
-          </w:rPr>
-          <w:delText>SRS – Gridded products</w:delText>
-        </w:r>
-        <w:r>
-          <w:delText xml:space="preserve">: </w:delText>
-        </w:r>
-        <w:r>
-          <w:fldChar w:fldCharType="begin"/>
-        </w:r>
-        <w:r>
-          <w:delInstrText xml:space="preserve"> HYPERLINK "http://imos.org.au/sstproducts.html" </w:delInstrText>
-        </w:r>
-        <w:r>
-          <w:fldChar w:fldCharType="separate"/>
-        </w:r>
-        <w:r>
-          <w:rPr>
-            <w:rStyle w:val="Hyperlink"/>
-          </w:rPr>
-          <w:delText>http://imos.org.au/sstproducts.html</w:delText>
-        </w:r>
-        <w:r>
-          <w:rPr>
-            <w:rStyle w:val="Hyperlink"/>
-          </w:rPr>
-          <w:fldChar w:fldCharType="end"/>
-        </w:r>
-        <w:r>
-          <w:delText>.</w:delText>
-        </w:r>
-        <w:r>
-          <w:br/>
-        </w:r>
-        <w:r>
-          <w:rPr>
-            <w:b/>
-          </w:rPr>
-          <w:delText>SRS – Ocean Colour</w:delText>
-        </w:r>
-        <w:r>
-          <w:delText xml:space="preserve">: </w:delText>
-        </w:r>
-        <w:r>
-          <w:fldChar w:fldCharType="begin"/>
-        </w:r>
-        <w:r>
-          <w:delInstrText xml:space="preserve"> HYPERLINK "http://imos.org.au/fileadmin/user_upload/shared/IMOS%20General/BWCN/brando.pdf" </w:delInstrText>
-        </w:r>
-        <w:r>
-          <w:fldChar w:fldCharType="separate"/>
-        </w:r>
-        <w:r>
-          <w:rPr>
-            <w:rStyle w:val="Hyperlink"/>
-          </w:rPr>
-          <w:delText>http://imos.org.au/fileadmin/user_upload/shared/IMOS%20General/BWCN/brando.pdf</w:delText>
-        </w:r>
-        <w:r>
-          <w:rPr>
-            <w:rStyle w:val="Hyperlink"/>
-          </w:rPr>
-          <w:fldChar w:fldCharType="end"/>
-        </w:r>
-      </w:del>
-      <w:del w:id="290" w:author="Xavier Hoenner" w:date="2015-08-18T09:54:00Z">
+      <w:del w:id="288" w:author="Xavier Hoenner" w:date="2015-08-18T09:54:00Z">
         <w:r>
           <w:delText>.</w:delText>
         </w:r>
@@ -5742,9 +6178,9 @@
         <w:ind w:left="720" w:hanging="993"/>
         <w:outlineLvl w:val="1"/>
         <w:rPr>
-          <w:del w:id="291" w:author="Xavier Hoenner" w:date="2015-08-18T09:54:00Z"/>
+          <w:del w:id="289" w:author="Xavier Hoenner" w:date="2015-08-18T09:54:00Z"/>
         </w:rPr>
-        <w:pPrChange w:id="292" w:author="Xavier Hoenner" w:date="2015-08-18T09:54:00Z">
+        <w:pPrChange w:id="290" w:author="Xavier Hoenner" w:date="2015-08-18T09:54:00Z">
           <w:pPr>
             <w:ind w:left="993" w:hanging="993"/>
           </w:pPr>
@@ -5757,15 +6193,15 @@
         <w:spacing w:line="360" w:lineRule="auto"/>
         <w:ind w:left="720"/>
         <w:rPr>
-          <w:del w:id="293" w:author="Xavier Hoenner" w:date="2015-08-18T09:54:00Z"/>
+          <w:del w:id="291" w:author="Xavier Hoenner" w:date="2015-08-18T09:54:00Z"/>
         </w:rPr>
-        <w:pPrChange w:id="294" w:author="Xavier Hoenner" w:date="2015-08-18T09:54:00Z">
+        <w:pPrChange w:id="292" w:author="Xavier Hoenner" w:date="2015-08-18T09:54:00Z">
           <w:pPr>
             <w:pStyle w:val="Heading3"/>
           </w:pPr>
         </w:pPrChange>
       </w:pPr>
-      <w:del w:id="295" w:author="Xavier Hoenner" w:date="2015-08-18T09:54:00Z">
+      <w:del w:id="293" w:author="Xavier Hoenner" w:date="2015-08-18T09:54:00Z">
         <w:r>
           <w:delText>Template</w:delText>
         </w:r>
@@ -5791,7 +6227,7 @@
       <w:tr>
         <w:trPr>
           <w:jc w:val="center"/>
-          <w:del w:id="296" w:author="Xavier Hoenner" w:date="2014-05-06T15:09:00Z"/>
+          <w:del w:id="294" w:author="Xavier Hoenner" w:date="2014-05-06T15:09:00Z"/>
         </w:trPr>
         <w:tc>
           <w:tcPr>
@@ -5807,18 +6243,18 @@
               <w:jc w:val="center"/>
               <w:outlineLvl w:val="1"/>
               <w:rPr>
-                <w:del w:id="297" w:author="Xavier Hoenner" w:date="2014-05-06T15:09:00Z"/>
-                <w:b/>
-                <w:sz w:val="24"/>
-              </w:rPr>
-              <w:pPrChange w:id="298" w:author="Xavier Hoenner" w:date="2015-08-18T09:54:00Z">
+                <w:del w:id="295" w:author="Xavier Hoenner" w:date="2014-05-06T15:09:00Z"/>
+                <w:b/>
+                <w:sz w:val="24"/>
+              </w:rPr>
+              <w:pPrChange w:id="296" w:author="Xavier Hoenner" w:date="2015-08-18T09:54:00Z">
                 <w:pPr>
                   <w:spacing w:after="200" w:line="276" w:lineRule="auto"/>
                   <w:jc w:val="center"/>
                 </w:pPr>
               </w:pPrChange>
             </w:pPr>
-            <w:del w:id="299" w:author="Xavier Hoenner" w:date="2014-05-06T15:09:00Z">
+            <w:del w:id="297" w:author="Xavier Hoenner" w:date="2014-05-06T15:09:00Z">
               <w:r>
                 <w:rPr>
                   <w:b/>
@@ -5842,17 +6278,17 @@
               <w:jc w:val="center"/>
               <w:outlineLvl w:val="1"/>
               <w:rPr>
-                <w:del w:id="300" w:author="Xavier Hoenner" w:date="2014-05-06T15:09:00Z"/>
-                <w:b/>
-              </w:rPr>
-              <w:pPrChange w:id="301" w:author="Xavier Hoenner" w:date="2015-08-18T09:54:00Z">
+                <w:del w:id="298" w:author="Xavier Hoenner" w:date="2014-05-06T15:09:00Z"/>
+                <w:b/>
+              </w:rPr>
+              <w:pPrChange w:id="299" w:author="Xavier Hoenner" w:date="2015-08-18T09:54:00Z">
                 <w:pPr>
                   <w:spacing w:after="200" w:line="276" w:lineRule="auto"/>
                   <w:jc w:val="center"/>
                 </w:pPr>
               </w:pPrChange>
             </w:pPr>
-            <w:del w:id="302" w:author="Xavier Hoenner" w:date="2014-05-06T15:09:00Z">
+            <w:del w:id="300" w:author="Xavier Hoenner" w:date="2014-05-06T15:09:00Z">
               <w:r>
                 <w:rPr>
                   <w:b/>
@@ -5876,17 +6312,17 @@
               <w:jc w:val="center"/>
               <w:outlineLvl w:val="1"/>
               <w:rPr>
-                <w:del w:id="303" w:author="Xavier Hoenner" w:date="2014-05-06T15:09:00Z"/>
-                <w:b/>
-              </w:rPr>
-              <w:pPrChange w:id="304" w:author="Xavier Hoenner" w:date="2015-08-18T09:54:00Z">
+                <w:del w:id="301" w:author="Xavier Hoenner" w:date="2014-05-06T15:09:00Z"/>
+                <w:b/>
+              </w:rPr>
+              <w:pPrChange w:id="302" w:author="Xavier Hoenner" w:date="2015-08-18T09:54:00Z">
                 <w:pPr>
                   <w:spacing w:after="200" w:line="276" w:lineRule="auto"/>
                   <w:jc w:val="center"/>
                 </w:pPr>
               </w:pPrChange>
             </w:pPr>
-            <w:del w:id="305" w:author="Xavier Hoenner" w:date="2014-05-06T15:09:00Z">
+            <w:del w:id="303" w:author="Xavier Hoenner" w:date="2014-05-06T15:09:00Z">
               <w:r>
                 <w:rPr>
                   <w:b/>
@@ -5910,17 +6346,17 @@
               <w:jc w:val="center"/>
               <w:outlineLvl w:val="1"/>
               <w:rPr>
-                <w:del w:id="306" w:author="Xavier Hoenner" w:date="2014-05-06T15:09:00Z"/>
-                <w:b/>
-              </w:rPr>
-              <w:pPrChange w:id="307" w:author="Xavier Hoenner" w:date="2015-08-18T09:54:00Z">
+                <w:del w:id="304" w:author="Xavier Hoenner" w:date="2014-05-06T15:09:00Z"/>
+                <w:b/>
+              </w:rPr>
+              <w:pPrChange w:id="305" w:author="Xavier Hoenner" w:date="2015-08-18T09:54:00Z">
                 <w:pPr>
                   <w:spacing w:after="200" w:line="276" w:lineRule="auto"/>
                   <w:jc w:val="center"/>
                 </w:pPr>
               </w:pPrChange>
             </w:pPr>
-            <w:del w:id="308" w:author="Xavier Hoenner" w:date="2014-05-06T15:09:00Z">
+            <w:del w:id="306" w:author="Xavier Hoenner" w:date="2014-05-06T15:09:00Z">
               <w:r>
                 <w:rPr>
                   <w:b/>
@@ -5944,17 +6380,17 @@
               <w:jc w:val="center"/>
               <w:outlineLvl w:val="1"/>
               <w:rPr>
-                <w:del w:id="309" w:author="Xavier Hoenner" w:date="2014-05-06T15:09:00Z"/>
-                <w:b/>
-              </w:rPr>
-              <w:pPrChange w:id="310" w:author="Xavier Hoenner" w:date="2015-08-18T09:54:00Z">
+                <w:del w:id="307" w:author="Xavier Hoenner" w:date="2014-05-06T15:09:00Z"/>
+                <w:b/>
+              </w:rPr>
+              <w:pPrChange w:id="308" w:author="Xavier Hoenner" w:date="2015-08-18T09:54:00Z">
                 <w:pPr>
                   <w:spacing w:after="200" w:line="276" w:lineRule="auto"/>
                   <w:jc w:val="center"/>
                 </w:pPr>
               </w:pPrChange>
             </w:pPr>
-            <w:del w:id="311" w:author="Xavier Hoenner" w:date="2014-05-06T15:09:00Z">
+            <w:del w:id="309" w:author="Xavier Hoenner" w:date="2014-05-06T15:09:00Z">
               <w:r>
                 <w:rPr>
                   <w:b/>
@@ -5978,17 +6414,17 @@
               <w:jc w:val="center"/>
               <w:outlineLvl w:val="1"/>
               <w:rPr>
-                <w:del w:id="312" w:author="Xavier Hoenner" w:date="2014-05-06T15:09:00Z"/>
-                <w:b/>
-              </w:rPr>
-              <w:pPrChange w:id="313" w:author="Xavier Hoenner" w:date="2015-08-18T09:54:00Z">
+                <w:del w:id="310" w:author="Xavier Hoenner" w:date="2014-05-06T15:09:00Z"/>
+                <w:b/>
+              </w:rPr>
+              <w:pPrChange w:id="311" w:author="Xavier Hoenner" w:date="2015-08-18T09:54:00Z">
                 <w:pPr>
                   <w:spacing w:after="200" w:line="276" w:lineRule="auto"/>
                   <w:jc w:val="center"/>
                 </w:pPr>
               </w:pPrChange>
             </w:pPr>
-            <w:del w:id="314" w:author="Xavier Hoenner" w:date="2014-05-06T15:09:00Z">
+            <w:del w:id="312" w:author="Xavier Hoenner" w:date="2014-05-06T15:09:00Z">
               <w:r>
                 <w:rPr>
                   <w:b/>
@@ -6012,17 +6448,17 @@
               <w:jc w:val="center"/>
               <w:outlineLvl w:val="1"/>
               <w:rPr>
-                <w:del w:id="315" w:author="Xavier Hoenner" w:date="2014-05-06T15:09:00Z"/>
-                <w:b/>
-              </w:rPr>
-              <w:pPrChange w:id="316" w:author="Xavier Hoenner" w:date="2015-08-18T09:54:00Z">
+                <w:del w:id="313" w:author="Xavier Hoenner" w:date="2014-05-06T15:09:00Z"/>
+                <w:b/>
+              </w:rPr>
+              <w:pPrChange w:id="314" w:author="Xavier Hoenner" w:date="2015-08-18T09:54:00Z">
                 <w:pPr>
                   <w:spacing w:after="200" w:line="276" w:lineRule="auto"/>
                   <w:jc w:val="center"/>
                 </w:pPr>
               </w:pPrChange>
             </w:pPr>
-            <w:del w:id="317" w:author="Xavier Hoenner" w:date="2014-05-06T15:09:00Z">
+            <w:del w:id="315" w:author="Xavier Hoenner" w:date="2014-05-06T15:09:00Z">
               <w:r>
                 <w:rPr>
                   <w:b/>
@@ -6046,17 +6482,17 @@
               <w:jc w:val="center"/>
               <w:outlineLvl w:val="1"/>
               <w:rPr>
-                <w:del w:id="318" w:author="Xavier Hoenner" w:date="2014-05-06T15:09:00Z"/>
-                <w:b/>
-              </w:rPr>
-              <w:pPrChange w:id="319" w:author="Xavier Hoenner" w:date="2015-08-18T09:54:00Z">
+                <w:del w:id="316" w:author="Xavier Hoenner" w:date="2014-05-06T15:09:00Z"/>
+                <w:b/>
+              </w:rPr>
+              <w:pPrChange w:id="317" w:author="Xavier Hoenner" w:date="2015-08-18T09:54:00Z">
                 <w:pPr>
                   <w:spacing w:after="200" w:line="276" w:lineRule="auto"/>
                   <w:jc w:val="center"/>
                 </w:pPr>
               </w:pPrChange>
             </w:pPr>
-            <w:del w:id="320" w:author="Xavier Hoenner" w:date="2014-05-06T15:09:00Z">
+            <w:del w:id="318" w:author="Xavier Hoenner" w:date="2014-05-06T15:09:00Z">
               <w:r>
                 <w:rPr>
                   <w:b/>
@@ -6070,7 +6506,7 @@
       <w:tr>
         <w:trPr>
           <w:jc w:val="center"/>
-          <w:del w:id="321" w:author="Xavier Hoenner" w:date="2014-05-06T15:09:00Z"/>
+          <w:del w:id="319" w:author="Xavier Hoenner" w:date="2014-05-06T15:09:00Z"/>
         </w:trPr>
         <w:tc>
           <w:tcPr>
@@ -6086,16 +6522,16 @@
               <w:jc w:val="center"/>
               <w:outlineLvl w:val="1"/>
               <w:rPr>
-                <w:del w:id="322" w:author="Xavier Hoenner" w:date="2014-05-06T15:09:00Z"/>
-              </w:rPr>
-              <w:pPrChange w:id="323" w:author="Xavier Hoenner" w:date="2015-08-18T09:54:00Z">
+                <w:del w:id="320" w:author="Xavier Hoenner" w:date="2014-05-06T15:09:00Z"/>
+              </w:rPr>
+              <w:pPrChange w:id="321" w:author="Xavier Hoenner" w:date="2015-08-18T09:54:00Z">
                 <w:pPr>
                   <w:spacing w:after="200" w:line="276" w:lineRule="auto"/>
                   <w:jc w:val="center"/>
                 </w:pPr>
               </w:pPrChange>
             </w:pPr>
-            <w:del w:id="324" w:author="Xavier Hoenner" w:date="2014-05-06T15:09:00Z">
+            <w:del w:id="322" w:author="Xavier Hoenner" w:date="2014-05-06T15:09:00Z">
               <w:r>
                 <w:delText>Deployment code</w:delText>
               </w:r>
@@ -6116,17 +6552,17 @@
               <w:jc w:val="center"/>
               <w:outlineLvl w:val="1"/>
               <w:rPr>
-                <w:del w:id="325" w:author="Xavier Hoenner" w:date="2014-05-06T15:09:00Z"/>
-                <w:sz w:val="24"/>
-              </w:rPr>
-              <w:pPrChange w:id="326" w:author="Xavier Hoenner" w:date="2015-08-18T09:54:00Z">
+                <w:del w:id="323" w:author="Xavier Hoenner" w:date="2014-05-06T15:09:00Z"/>
+                <w:sz w:val="24"/>
+              </w:rPr>
+              <w:pPrChange w:id="324" w:author="Xavier Hoenner" w:date="2015-08-18T09:54:00Z">
                 <w:pPr>
                   <w:spacing w:after="200" w:line="276" w:lineRule="auto"/>
                   <w:jc w:val="center"/>
                 </w:pPr>
               </w:pPrChange>
             </w:pPr>
-            <w:del w:id="327" w:author="Xavier Hoenner" w:date="2014-05-06T15:09:00Z">
+            <w:del w:id="325" w:author="Xavier Hoenner" w:date="2014-05-06T15:09:00Z">
               <w:r>
                 <w:delText>Sensor name</w:delText>
               </w:r>
@@ -6147,17 +6583,17 @@
               <w:jc w:val="center"/>
               <w:outlineLvl w:val="1"/>
               <w:rPr>
-                <w:del w:id="328" w:author="Xavier Hoenner" w:date="2014-05-06T15:09:00Z"/>
-                <w:sz w:val="24"/>
-              </w:rPr>
-              <w:pPrChange w:id="329" w:author="Xavier Hoenner" w:date="2015-08-18T09:54:00Z">
+                <w:del w:id="326" w:author="Xavier Hoenner" w:date="2014-05-06T15:09:00Z"/>
+                <w:sz w:val="24"/>
+              </w:rPr>
+              <w:pPrChange w:id="327" w:author="Xavier Hoenner" w:date="2015-08-18T09:54:00Z">
                 <w:pPr>
                   <w:spacing w:after="200" w:line="276" w:lineRule="auto"/>
                   <w:jc w:val="center"/>
                 </w:pPr>
               </w:pPrChange>
             </w:pPr>
-            <w:del w:id="330" w:author="Xavier Hoenner" w:date="2014-05-06T15:09:00Z">
+            <w:del w:id="328" w:author="Xavier Hoenner" w:date="2014-05-06T15:09:00Z">
               <w:r>
                 <w:delText>Sensor depth</w:delText>
               </w:r>
@@ -6178,17 +6614,17 @@
               <w:jc w:val="center"/>
               <w:outlineLvl w:val="1"/>
               <w:rPr>
-                <w:del w:id="331" w:author="Xavier Hoenner" w:date="2014-05-06T15:09:00Z"/>
-                <w:sz w:val="24"/>
-              </w:rPr>
-              <w:pPrChange w:id="332" w:author="Xavier Hoenner" w:date="2015-08-18T09:54:00Z">
+                <w:del w:id="329" w:author="Xavier Hoenner" w:date="2014-05-06T15:09:00Z"/>
+                <w:sz w:val="24"/>
+              </w:rPr>
+              <w:pPrChange w:id="330" w:author="Xavier Hoenner" w:date="2015-08-18T09:54:00Z">
                 <w:pPr>
                   <w:spacing w:after="200" w:line="276" w:lineRule="auto"/>
                   <w:jc w:val="center"/>
                 </w:pPr>
               </w:pPrChange>
             </w:pPr>
-            <w:del w:id="333" w:author="Xavier Hoenner" w:date="2014-05-06T15:09:00Z">
+            <w:del w:id="331" w:author="Xavier Hoenner" w:date="2014-05-06T15:09:00Z">
               <w:r>
                 <w:delText>Start</w:delText>
               </w:r>
@@ -6209,17 +6645,17 @@
               <w:jc w:val="center"/>
               <w:outlineLvl w:val="1"/>
               <w:rPr>
-                <w:del w:id="334" w:author="Xavier Hoenner" w:date="2014-05-06T15:09:00Z"/>
-                <w:sz w:val="24"/>
-              </w:rPr>
-              <w:pPrChange w:id="335" w:author="Xavier Hoenner" w:date="2015-08-18T09:54:00Z">
+                <w:del w:id="332" w:author="Xavier Hoenner" w:date="2014-05-06T15:09:00Z"/>
+                <w:sz w:val="24"/>
+              </w:rPr>
+              <w:pPrChange w:id="333" w:author="Xavier Hoenner" w:date="2015-08-18T09:54:00Z">
                 <w:pPr>
                   <w:spacing w:after="200" w:line="276" w:lineRule="auto"/>
                   <w:jc w:val="center"/>
                 </w:pPr>
               </w:pPrChange>
             </w:pPr>
-            <w:del w:id="336" w:author="Xavier Hoenner" w:date="2014-05-06T15:09:00Z">
+            <w:del w:id="334" w:author="Xavier Hoenner" w:date="2014-05-06T15:09:00Z">
               <w:r>
                 <w:delText>End</w:delText>
               </w:r>
@@ -6240,17 +6676,17 @@
               <w:jc w:val="center"/>
               <w:outlineLvl w:val="1"/>
               <w:rPr>
-                <w:del w:id="337" w:author="Xavier Hoenner" w:date="2014-05-06T15:09:00Z"/>
-                <w:sz w:val="24"/>
-              </w:rPr>
-              <w:pPrChange w:id="338" w:author="Xavier Hoenner" w:date="2015-08-18T09:54:00Z">
+                <w:del w:id="335" w:author="Xavier Hoenner" w:date="2014-05-06T15:09:00Z"/>
+                <w:sz w:val="24"/>
+              </w:rPr>
+              <w:pPrChange w:id="336" w:author="Xavier Hoenner" w:date="2015-08-18T09:54:00Z">
                 <w:pPr>
                   <w:spacing w:after="200" w:line="276" w:lineRule="auto"/>
                   <w:jc w:val="center"/>
                 </w:pPr>
               </w:pPrChange>
             </w:pPr>
-            <w:del w:id="339" w:author="Xavier Hoenner" w:date="2014-05-06T15:09:00Z">
+            <w:del w:id="337" w:author="Xavier Hoenner" w:date="2014-05-06T15:09:00Z">
               <w:r>
                 <w:delText>Time coverage (days)</w:delText>
               </w:r>
@@ -6271,16 +6707,16 @@
               <w:jc w:val="center"/>
               <w:outlineLvl w:val="1"/>
               <w:rPr>
-                <w:del w:id="340" w:author="Xavier Hoenner" w:date="2014-05-06T15:09:00Z"/>
-              </w:rPr>
-              <w:pPrChange w:id="341" w:author="Xavier Hoenner" w:date="2015-08-18T09:54:00Z">
+                <w:del w:id="338" w:author="Xavier Hoenner" w:date="2014-05-06T15:09:00Z"/>
+              </w:rPr>
+              <w:pPrChange w:id="339" w:author="Xavier Hoenner" w:date="2015-08-18T09:54:00Z">
                 <w:pPr>
                   <w:spacing w:after="200" w:line="276" w:lineRule="auto"/>
                   <w:jc w:val="center"/>
                 </w:pPr>
               </w:pPrChange>
             </w:pPr>
-            <w:del w:id="342" w:author="Xavier Hoenner" w:date="2014-05-06T15:09:00Z">
+            <w:del w:id="340" w:author="Xavier Hoenner" w:date="2014-05-06T15:09:00Z">
               <w:r>
                 <w:delText>Time to upload data (days)</w:delText>
               </w:r>
@@ -6301,16 +6737,16 @@
               <w:jc w:val="center"/>
               <w:outlineLvl w:val="1"/>
               <w:rPr>
-                <w:del w:id="343" w:author="Xavier Hoenner" w:date="2014-05-06T15:09:00Z"/>
-              </w:rPr>
-              <w:pPrChange w:id="344" w:author="Xavier Hoenner" w:date="2015-08-18T09:54:00Z">
+                <w:del w:id="341" w:author="Xavier Hoenner" w:date="2014-05-06T15:09:00Z"/>
+              </w:rPr>
+              <w:pPrChange w:id="342" w:author="Xavier Hoenner" w:date="2015-08-18T09:54:00Z">
                 <w:pPr>
                   <w:spacing w:after="200" w:line="276" w:lineRule="auto"/>
                   <w:jc w:val="center"/>
                 </w:pPr>
               </w:pPrChange>
             </w:pPr>
-            <w:del w:id="345" w:author="Xavier Hoenner" w:date="2014-05-06T15:09:00Z">
+            <w:del w:id="343" w:author="Xavier Hoenner" w:date="2014-05-06T15:09:00Z">
               <w:r>
                 <w:delText>Time to publish data (days)</w:delText>
               </w:r>
@@ -6321,7 +6757,7 @@
       <w:tr>
         <w:trPr>
           <w:jc w:val="center"/>
-          <w:del w:id="346" w:author="Xavier Hoenner" w:date="2014-05-06T15:09:00Z"/>
+          <w:del w:id="344" w:author="Xavier Hoenner" w:date="2014-05-06T15:09:00Z"/>
         </w:trPr>
         <w:tc>
           <w:tcPr>
@@ -6339,16 +6775,16 @@
               <w:jc w:val="center"/>
               <w:outlineLvl w:val="1"/>
               <w:rPr>
-                <w:del w:id="347" w:author="Xavier Hoenner" w:date="2014-05-06T15:09:00Z"/>
-              </w:rPr>
-              <w:pPrChange w:id="348" w:author="Xavier Hoenner" w:date="2015-08-18T09:54:00Z">
+                <w:del w:id="345" w:author="Xavier Hoenner" w:date="2014-05-06T15:09:00Z"/>
+              </w:rPr>
+              <w:pPrChange w:id="346" w:author="Xavier Hoenner" w:date="2015-08-18T09:54:00Z">
                 <w:pPr>
                   <w:spacing w:after="200" w:line="276" w:lineRule="auto"/>
                   <w:jc w:val="center"/>
                 </w:pPr>
               </w:pPrChange>
             </w:pPr>
-            <w:del w:id="349" w:author="Xavier Hoenner" w:date="2014-05-06T15:09:00Z">
+            <w:del w:id="347" w:author="Xavier Hoenner" w:date="2014-05-06T15:09:00Z">
               <w:r>
                 <w:delText>Headers = ‘subfacility’</w:delText>
               </w:r>
@@ -6359,7 +6795,7 @@
       <w:tr>
         <w:trPr>
           <w:jc w:val="center"/>
-          <w:del w:id="350" w:author="Xavier Hoenner" w:date="2014-05-06T15:09:00Z"/>
+          <w:del w:id="348" w:author="Xavier Hoenner" w:date="2014-05-06T15:09:00Z"/>
         </w:trPr>
         <w:tc>
           <w:tcPr>
@@ -6376,15 +6812,15 @@
               <w:ind w:left="720"/>
               <w:outlineLvl w:val="1"/>
               <w:rPr>
-                <w:del w:id="351" w:author="Xavier Hoenner" w:date="2014-05-06T15:09:00Z"/>
-              </w:rPr>
-              <w:pPrChange w:id="352" w:author="Xavier Hoenner" w:date="2015-08-18T09:54:00Z">
+                <w:del w:id="349" w:author="Xavier Hoenner" w:date="2014-05-06T15:09:00Z"/>
+              </w:rPr>
+              <w:pPrChange w:id="350" w:author="Xavier Hoenner" w:date="2015-08-18T09:54:00Z">
                 <w:pPr>
                   <w:spacing w:after="200" w:line="276" w:lineRule="auto"/>
                 </w:pPr>
               </w:pPrChange>
             </w:pPr>
-            <w:del w:id="353" w:author="Xavier Hoenner" w:date="2014-05-06T15:09:00Z">
+            <w:del w:id="351" w:author="Xavier Hoenner" w:date="2014-05-06T15:09:00Z">
               <w:r>
                 <w:delText>Sub-headers = ‘parameter_site’</w:delText>
               </w:r>
@@ -6395,11 +6831,41 @@
       <w:tr>
         <w:trPr>
           <w:jc w:val="center"/>
-          <w:del w:id="354" w:author="Xavier Hoenner" w:date="2014-05-06T15:09:00Z"/>
+          <w:del w:id="352" w:author="Xavier Hoenner" w:date="2014-05-06T15:09:00Z"/>
         </w:trPr>
         <w:tc>
           <w:tcPr>
             <w:tcW w:w="1183" w:type="pct"/>
+            <w:vAlign w:val="center"/>
+          </w:tcPr>
+          <w:p>
+            <w:pPr>
+              <w:keepNext/>
+              <w:keepLines/>
+              <w:spacing w:line="360" w:lineRule="auto"/>
+              <w:ind w:left="720"/>
+              <w:jc w:val="center"/>
+              <w:outlineLvl w:val="1"/>
+              <w:rPr>
+                <w:del w:id="353" w:author="Xavier Hoenner" w:date="2014-05-06T15:09:00Z"/>
+                <w:sz w:val="24"/>
+              </w:rPr>
+              <w:pPrChange w:id="354" w:author="Xavier Hoenner" w:date="2015-08-18T09:54:00Z">
+                <w:pPr>
+                  <w:tabs>
+                    <w:tab w:val="center" w:pos="4513"/>
+                    <w:tab w:val="right" w:pos="9026"/>
+                  </w:tabs>
+                  <w:spacing w:after="200" w:line="276" w:lineRule="auto"/>
+                  <w:jc w:val="center"/>
+                </w:pPr>
+              </w:pPrChange>
+            </w:pPr>
+          </w:p>
+        </w:tc>
+        <w:tc>
+          <w:tcPr>
+            <w:tcW w:w="644" w:type="pct"/>
             <w:vAlign w:val="center"/>
           </w:tcPr>
           <w:p>
@@ -6429,7 +6895,7 @@
         </w:tc>
         <w:tc>
           <w:tcPr>
-            <w:tcW w:w="644" w:type="pct"/>
+            <w:tcW w:w="0" w:type="auto"/>
             <w:vAlign w:val="center"/>
           </w:tcPr>
           <w:p>
@@ -6607,36 +7073,6 @@
             </w:pPr>
           </w:p>
         </w:tc>
-        <w:tc>
-          <w:tcPr>
-            <w:tcW w:w="0" w:type="auto"/>
-            <w:vAlign w:val="center"/>
-          </w:tcPr>
-          <w:p>
-            <w:pPr>
-              <w:keepNext/>
-              <w:keepLines/>
-              <w:spacing w:line="360" w:lineRule="auto"/>
-              <w:ind w:left="720"/>
-              <w:jc w:val="center"/>
-              <w:outlineLvl w:val="1"/>
-              <w:rPr>
-                <w:del w:id="369" w:author="Xavier Hoenner" w:date="2014-05-06T15:09:00Z"/>
-                <w:sz w:val="24"/>
-              </w:rPr>
-              <w:pPrChange w:id="370" w:author="Xavier Hoenner" w:date="2015-08-18T09:54:00Z">
-                <w:pPr>
-                  <w:tabs>
-                    <w:tab w:val="center" w:pos="4513"/>
-                    <w:tab w:val="right" w:pos="9026"/>
-                  </w:tabs>
-                  <w:spacing w:after="200" w:line="276" w:lineRule="auto"/>
-                  <w:jc w:val="center"/>
-                </w:pPr>
-              </w:pPrChange>
-            </w:pPr>
-          </w:p>
-        </w:tc>
       </w:tr>
     </w:tbl>
     <w:p>
@@ -6647,10 +7083,10 @@
         <w:ind w:left="720"/>
         <w:outlineLvl w:val="1"/>
         <w:rPr>
-          <w:del w:id="371" w:author="Xavier Hoenner" w:date="2014-05-06T15:05:00Z"/>
+          <w:del w:id="369" w:author="Xavier Hoenner" w:date="2014-05-06T15:05:00Z"/>
           <w:szCs w:val="24"/>
         </w:rPr>
-        <w:pPrChange w:id="372" w:author="Xavier Hoenner" w:date="2015-08-18T09:54:00Z">
+        <w:pPrChange w:id="370" w:author="Xavier Hoenner" w:date="2015-08-18T09:54:00Z">
           <w:pPr/>
         </w:pPrChange>
       </w:pPr>
@@ -6659,10 +7095,10 @@
       <w:pPr>
         <w:pStyle w:val="Heading2"/>
         <w:rPr>
-          <w:del w:id="373" w:author="Xavier Hoenner" w:date="2014-05-06T15:05:00Z"/>
+          <w:del w:id="371" w:author="Xavier Hoenner" w:date="2014-05-06T15:05:00Z"/>
         </w:rPr>
       </w:pPr>
-      <w:del w:id="374" w:author="Xavier Hoenner" w:date="2014-05-06T15:05:00Z">
+      <w:del w:id="372" w:author="Xavier Hoenner" w:date="2014-05-06T15:05:00Z">
         <w:r>
           <w:delText>1.</w:delText>
         </w:r>
@@ -6689,15 +7125,15 @@
         <w:spacing w:line="360" w:lineRule="auto"/>
         <w:ind w:left="720"/>
         <w:rPr>
-          <w:del w:id="375" w:author="Xavier Hoenner" w:date="2014-05-06T15:05:00Z"/>
+          <w:del w:id="373" w:author="Xavier Hoenner" w:date="2014-05-06T15:05:00Z"/>
         </w:rPr>
-        <w:pPrChange w:id="376" w:author="Xavier Hoenner" w:date="2015-08-18T09:54:00Z">
+        <w:pPrChange w:id="374" w:author="Xavier Hoenner" w:date="2015-08-18T09:54:00Z">
           <w:pPr>
             <w:pStyle w:val="Heading3"/>
           </w:pPr>
         </w:pPrChange>
       </w:pPr>
-      <w:del w:id="377" w:author="Xavier Hoenner" w:date="2014-05-06T15:05:00Z">
+      <w:del w:id="375" w:author="Xavier Hoenner" w:date="2014-05-06T15:05:00Z">
         <w:r>
           <w:rPr>
             <w:b w:val="0"/>
@@ -6754,16 +7190,16 @@
         <w:spacing w:line="360" w:lineRule="auto"/>
         <w:ind w:left="720"/>
         <w:rPr>
-          <w:del w:id="378" w:author="Xavier Hoenner" w:date="2014-05-06T15:05:00Z"/>
+          <w:del w:id="376" w:author="Xavier Hoenner" w:date="2014-05-06T15:05:00Z"/>
           <w:u w:val="none"/>
         </w:rPr>
-        <w:pPrChange w:id="379" w:author="Xavier Hoenner" w:date="2015-08-18T09:54:00Z">
+        <w:pPrChange w:id="377" w:author="Xavier Hoenner" w:date="2015-08-18T09:54:00Z">
           <w:pPr>
             <w:pStyle w:val="Heading3"/>
           </w:pPr>
         </w:pPrChange>
       </w:pPr>
-      <w:del w:id="380" w:author="Xavier Hoenner" w:date="2014-05-06T15:05:00Z">
+      <w:del w:id="378" w:author="Xavier Hoenner" w:date="2014-05-06T15:05:00Z">
         <w:r>
           <w:br/>
         </w:r>
@@ -6830,6 +7266,21 @@
           <w:delText>’</w:delText>
         </w:r>
       </w:del>
+    </w:p>
+    <w:p>
+      <w:pPr>
+        <w:keepNext/>
+        <w:keepLines/>
+        <w:spacing w:after="0" w:line="360" w:lineRule="auto"/>
+        <w:ind w:left="720"/>
+        <w:outlineLvl w:val="1"/>
+        <w:rPr>
+          <w:del w:id="379" w:author="Xavier Hoenner" w:date="2014-05-06T15:05:00Z"/>
+        </w:rPr>
+        <w:pPrChange w:id="380" w:author="Xavier Hoenner" w:date="2015-08-18T09:54:00Z">
+          <w:pPr/>
+        </w:pPrChange>
+      </w:pPr>
     </w:p>
     <w:p>
       <w:pPr>
@@ -6845,22 +7296,7 @@
           <w:pPr/>
         </w:pPrChange>
       </w:pPr>
-    </w:p>
-    <w:p>
-      <w:pPr>
-        <w:keepNext/>
-        <w:keepLines/>
-        <w:spacing w:after="0" w:line="360" w:lineRule="auto"/>
-        <w:ind w:left="720"/>
-        <w:outlineLvl w:val="1"/>
-        <w:rPr>
-          <w:del w:id="383" w:author="Xavier Hoenner" w:date="2014-05-06T15:05:00Z"/>
-        </w:rPr>
-        <w:pPrChange w:id="384" w:author="Xavier Hoenner" w:date="2015-08-18T09:54:00Z">
-          <w:pPr/>
-        </w:pPrChange>
-      </w:pPr>
-      <w:del w:id="385" w:author="Xavier Hoenner" w:date="2014-05-06T15:05:00Z">
+      <w:del w:id="383" w:author="Xavier Hoenner" w:date="2014-05-06T15:05:00Z">
         <w:r>
           <w:rPr>
             <w:u w:val="single"/>
@@ -6881,7 +7317,7 @@
       </w:tblGrid>
       <w:tr>
         <w:trPr>
-          <w:del w:id="386" w:author="Xavier Hoenner" w:date="2014-05-06T15:05:00Z"/>
+          <w:del w:id="384" w:author="Xavier Hoenner" w:date="2014-05-06T15:05:00Z"/>
         </w:trPr>
         <w:tc>
           <w:tcPr>
@@ -6895,18 +7331,18 @@
               <w:ind w:left="720"/>
               <w:outlineLvl w:val="1"/>
               <w:rPr>
-                <w:del w:id="387" w:author="Xavier Hoenner" w:date="2014-05-06T15:05:00Z"/>
+                <w:del w:id="385" w:author="Xavier Hoenner" w:date="2014-05-06T15:05:00Z"/>
                 <w:b/>
                 <w:sz w:val="24"/>
                 <w:szCs w:val="24"/>
               </w:rPr>
-              <w:pPrChange w:id="388" w:author="Xavier Hoenner" w:date="2015-08-18T09:54:00Z">
+              <w:pPrChange w:id="386" w:author="Xavier Hoenner" w:date="2015-08-18T09:54:00Z">
                 <w:pPr>
                   <w:spacing w:after="200" w:line="276" w:lineRule="auto"/>
                 </w:pPr>
               </w:pPrChange>
             </w:pPr>
-            <w:del w:id="389" w:author="Xavier Hoenner" w:date="2014-05-06T15:05:00Z">
+            <w:del w:id="387" w:author="Xavier Hoenner" w:date="2014-05-06T15:05:00Z">
               <w:r>
                 <w:rPr>
                   <w:b/>
@@ -6930,17 +7366,17 @@
               <w:ind w:left="720"/>
               <w:outlineLvl w:val="1"/>
               <w:rPr>
-                <w:del w:id="390" w:author="Xavier Hoenner" w:date="2014-05-06T15:05:00Z"/>
+                <w:del w:id="388" w:author="Xavier Hoenner" w:date="2014-05-06T15:05:00Z"/>
                 <w:sz w:val="24"/>
                 <w:szCs w:val="24"/>
               </w:rPr>
-              <w:pPrChange w:id="391" w:author="Xavier Hoenner" w:date="2015-08-18T09:54:00Z">
+              <w:pPrChange w:id="389" w:author="Xavier Hoenner" w:date="2015-08-18T09:54:00Z">
                 <w:pPr>
                   <w:spacing w:after="200" w:line="276" w:lineRule="auto"/>
                 </w:pPr>
               </w:pPrChange>
             </w:pPr>
-            <w:del w:id="392" w:author="Xavier Hoenner" w:date="2014-05-06T15:05:00Z">
+            <w:del w:id="390" w:author="Xavier Hoenner" w:date="2014-05-06T15:05:00Z">
               <w:r>
                 <w:rPr>
                   <w:sz w:val="24"/>
@@ -6968,7 +7404,7 @@
       </w:tr>
       <w:tr>
         <w:trPr>
-          <w:del w:id="393" w:author="Xavier Hoenner" w:date="2014-05-06T15:05:00Z"/>
+          <w:del w:id="391" w:author="Xavier Hoenner" w:date="2014-05-06T15:05:00Z"/>
         </w:trPr>
         <w:tc>
           <w:tcPr>
@@ -6982,7 +7418,7 @@
               <w:ind w:left="720"/>
               <w:outlineLvl w:val="1"/>
               <w:rPr>
-                <w:del w:id="394" w:author="Xavier Hoenner" w:date="2014-05-06T15:05:00Z"/>
+                <w:del w:id="392" w:author="Xavier Hoenner" w:date="2014-05-06T15:05:00Z"/>
                 <w:rFonts w:asciiTheme="majorHAnsi" w:eastAsiaTheme="majorEastAsia" w:hAnsiTheme="majorHAnsi" w:cstheme="majorBidi"/>
                 <w:b/>
                 <w:bCs/>
@@ -6992,7 +7428,7 @@
                 <w:sz w:val="24"/>
                 <w:szCs w:val="24"/>
               </w:rPr>
-              <w:pPrChange w:id="395" w:author="Xavier Hoenner" w:date="2015-08-18T09:54:00Z">
+              <w:pPrChange w:id="393" w:author="Xavier Hoenner" w:date="2015-08-18T09:54:00Z">
                 <w:pPr>
                   <w:keepNext/>
                   <w:keepLines/>
@@ -7000,12 +7436,12 @@
                     <w:tab w:val="center" w:pos="4513"/>
                     <w:tab w:val="right" w:pos="9026"/>
                   </w:tabs>
-                  <w:spacing w:before="200" w:line="276" w:lineRule="auto"/>
+                  <w:spacing w:before="200" w:after="200" w:line="276" w:lineRule="auto"/>
                   <w:outlineLvl w:val="8"/>
                 </w:pPr>
               </w:pPrChange>
             </w:pPr>
-            <w:del w:id="396" w:author="Xavier Hoenner" w:date="2014-05-06T15:05:00Z">
+            <w:del w:id="394" w:author="Xavier Hoenner" w:date="2014-05-06T15:05:00Z">
               <w:r>
                 <w:rPr>
                   <w:b/>
@@ -7029,7 +7465,7 @@
               <w:ind w:left="720"/>
               <w:outlineLvl w:val="1"/>
               <w:rPr>
-                <w:del w:id="397" w:author="Xavier Hoenner" w:date="2014-05-06T15:05:00Z"/>
+                <w:del w:id="395" w:author="Xavier Hoenner" w:date="2014-05-06T15:05:00Z"/>
                 <w:rFonts w:asciiTheme="majorHAnsi" w:eastAsiaTheme="majorEastAsia" w:hAnsiTheme="majorHAnsi" w:cstheme="majorBidi"/>
                 <w:b/>
                 <w:bCs/>
@@ -7039,7 +7475,7 @@
                 <w:sz w:val="24"/>
                 <w:szCs w:val="24"/>
               </w:rPr>
-              <w:pPrChange w:id="398" w:author="Xavier Hoenner" w:date="2015-08-18T09:54:00Z">
+              <w:pPrChange w:id="396" w:author="Xavier Hoenner" w:date="2015-08-18T09:54:00Z">
                 <w:pPr>
                   <w:keepNext/>
                   <w:keepLines/>
@@ -7047,12 +7483,12 @@
                     <w:tab w:val="center" w:pos="4513"/>
                     <w:tab w:val="right" w:pos="9026"/>
                   </w:tabs>
-                  <w:spacing w:before="200" w:line="276" w:lineRule="auto"/>
+                  <w:spacing w:before="200" w:after="200" w:line="276" w:lineRule="auto"/>
                   <w:outlineLvl w:val="8"/>
                 </w:pPr>
               </w:pPrChange>
             </w:pPr>
-            <w:del w:id="399" w:author="Xavier Hoenner" w:date="2014-05-06T15:05:00Z">
+            <w:del w:id="397" w:author="Xavier Hoenner" w:date="2014-05-06T15:05:00Z">
               <w:r>
                 <w:rPr>
                   <w:sz w:val="24"/>
@@ -7066,7 +7502,7 @@
       </w:tr>
       <w:tr>
         <w:trPr>
-          <w:del w:id="400" w:author="Xavier Hoenner" w:date="2014-05-06T15:05:00Z"/>
+          <w:del w:id="398" w:author="Xavier Hoenner" w:date="2014-05-06T15:05:00Z"/>
         </w:trPr>
         <w:tc>
           <w:tcPr>
@@ -7080,7 +7516,7 @@
               <w:ind w:left="720"/>
               <w:outlineLvl w:val="1"/>
               <w:rPr>
-                <w:del w:id="401" w:author="Xavier Hoenner" w:date="2014-05-06T15:05:00Z"/>
+                <w:del w:id="399" w:author="Xavier Hoenner" w:date="2014-05-06T15:05:00Z"/>
                 <w:rFonts w:asciiTheme="majorHAnsi" w:eastAsiaTheme="majorEastAsia" w:hAnsiTheme="majorHAnsi" w:cstheme="majorBidi"/>
                 <w:b/>
                 <w:bCs/>
@@ -7090,7 +7526,7 @@
                 <w:sz w:val="24"/>
                 <w:szCs w:val="24"/>
               </w:rPr>
-              <w:pPrChange w:id="402" w:author="Xavier Hoenner" w:date="2015-08-18T09:54:00Z">
+              <w:pPrChange w:id="400" w:author="Xavier Hoenner" w:date="2015-08-18T09:54:00Z">
                 <w:pPr>
                   <w:keepNext/>
                   <w:keepLines/>
@@ -7098,12 +7534,12 @@
                     <w:tab w:val="center" w:pos="4513"/>
                     <w:tab w:val="right" w:pos="9026"/>
                   </w:tabs>
-                  <w:spacing w:before="200" w:line="276" w:lineRule="auto"/>
+                  <w:spacing w:before="200" w:after="200" w:line="276" w:lineRule="auto"/>
                   <w:outlineLvl w:val="8"/>
                 </w:pPr>
               </w:pPrChange>
             </w:pPr>
-            <w:del w:id="403" w:author="Xavier Hoenner" w:date="2014-05-06T15:05:00Z">
+            <w:del w:id="401" w:author="Xavier Hoenner" w:date="2014-05-06T15:05:00Z">
               <w:r>
                 <w:rPr>
                   <w:b/>
@@ -7127,17 +7563,17 @@
               <w:ind w:left="720"/>
               <w:outlineLvl w:val="1"/>
               <w:rPr>
-                <w:del w:id="404" w:author="Xavier Hoenner" w:date="2014-05-06T15:05:00Z"/>
+                <w:del w:id="402" w:author="Xavier Hoenner" w:date="2014-05-06T15:05:00Z"/>
                 <w:sz w:val="24"/>
                 <w:szCs w:val="24"/>
               </w:rPr>
-              <w:pPrChange w:id="405" w:author="Xavier Hoenner" w:date="2015-08-18T09:54:00Z">
+              <w:pPrChange w:id="403" w:author="Xavier Hoenner" w:date="2015-08-18T09:54:00Z">
                 <w:pPr>
                   <w:spacing w:after="200" w:line="276" w:lineRule="auto"/>
                 </w:pPr>
               </w:pPrChange>
             </w:pPr>
-            <w:del w:id="406" w:author="Xavier Hoenner" w:date="2014-05-06T15:05:00Z">
+            <w:del w:id="404" w:author="Xavier Hoenner" w:date="2014-05-06T15:05:00Z">
               <w:r>
                 <w:rPr>
                   <w:sz w:val="24"/>
@@ -7151,7 +7587,7 @@
       </w:tr>
       <w:tr>
         <w:trPr>
-          <w:del w:id="407" w:author="Xavier Hoenner" w:date="2014-05-06T15:05:00Z"/>
+          <w:del w:id="405" w:author="Xavier Hoenner" w:date="2014-05-06T15:05:00Z"/>
         </w:trPr>
         <w:tc>
           <w:tcPr>
@@ -7165,7 +7601,7 @@
               <w:ind w:left="720"/>
               <w:outlineLvl w:val="1"/>
               <w:rPr>
-                <w:del w:id="408" w:author="Xavier Hoenner" w:date="2014-05-06T15:05:00Z"/>
+                <w:del w:id="406" w:author="Xavier Hoenner" w:date="2014-05-06T15:05:00Z"/>
                 <w:rFonts w:asciiTheme="majorHAnsi" w:eastAsiaTheme="majorEastAsia" w:hAnsiTheme="majorHAnsi" w:cstheme="majorBidi"/>
                 <w:b/>
                 <w:bCs/>
@@ -7175,7 +7611,7 @@
                 <w:sz w:val="24"/>
                 <w:szCs w:val="24"/>
               </w:rPr>
-              <w:pPrChange w:id="409" w:author="Xavier Hoenner" w:date="2015-08-18T09:54:00Z">
+              <w:pPrChange w:id="407" w:author="Xavier Hoenner" w:date="2015-08-18T09:54:00Z">
                 <w:pPr>
                   <w:keepNext/>
                   <w:keepLines/>
@@ -7183,12 +7619,12 @@
                     <w:tab w:val="center" w:pos="4513"/>
                     <w:tab w:val="right" w:pos="9026"/>
                   </w:tabs>
-                  <w:spacing w:before="200" w:line="276" w:lineRule="auto"/>
+                  <w:spacing w:before="200" w:after="200" w:line="276" w:lineRule="auto"/>
                   <w:outlineLvl w:val="8"/>
                 </w:pPr>
               </w:pPrChange>
             </w:pPr>
-            <w:del w:id="410" w:author="Xavier Hoenner" w:date="2014-05-06T15:05:00Z">
+            <w:del w:id="408" w:author="Xavier Hoenner" w:date="2014-05-06T15:05:00Z">
               <w:r>
                 <w:rPr>
                   <w:b/>
@@ -7212,7 +7648,7 @@
               <w:ind w:left="720"/>
               <w:outlineLvl w:val="1"/>
               <w:rPr>
-                <w:del w:id="411" w:author="Xavier Hoenner" w:date="2014-05-06T15:05:00Z"/>
+                <w:del w:id="409" w:author="Xavier Hoenner" w:date="2014-05-06T15:05:00Z"/>
                 <w:rFonts w:asciiTheme="majorHAnsi" w:eastAsiaTheme="majorEastAsia" w:hAnsiTheme="majorHAnsi" w:cstheme="majorBidi"/>
                 <w:b/>
                 <w:bCs/>
@@ -7222,7 +7658,7 @@
                 <w:sz w:val="24"/>
                 <w:szCs w:val="24"/>
               </w:rPr>
-              <w:pPrChange w:id="412" w:author="Xavier Hoenner" w:date="2015-08-18T09:54:00Z">
+              <w:pPrChange w:id="410" w:author="Xavier Hoenner" w:date="2015-08-18T09:54:00Z">
                 <w:pPr>
                   <w:keepNext/>
                   <w:keepLines/>
@@ -7230,12 +7666,12 @@
                     <w:tab w:val="center" w:pos="4513"/>
                     <w:tab w:val="right" w:pos="9026"/>
                   </w:tabs>
-                  <w:spacing w:before="200" w:line="276" w:lineRule="auto"/>
+                  <w:spacing w:before="200" w:after="200" w:line="276" w:lineRule="auto"/>
                   <w:outlineLvl w:val="8"/>
                 </w:pPr>
               </w:pPrChange>
             </w:pPr>
-            <w:del w:id="413" w:author="Xavier Hoenner" w:date="2014-05-06T15:05:00Z">
+            <w:del w:id="411" w:author="Xavier Hoenner" w:date="2014-05-06T15:05:00Z">
               <w:r>
                 <w:rPr>
                   <w:sz w:val="24"/>
@@ -7248,6 +7684,21 @@
         </w:tc>
       </w:tr>
     </w:tbl>
+    <w:p>
+      <w:pPr>
+        <w:keepNext/>
+        <w:keepLines/>
+        <w:spacing w:after="0" w:line="360" w:lineRule="auto"/>
+        <w:ind w:left="720"/>
+        <w:outlineLvl w:val="1"/>
+        <w:rPr>
+          <w:del w:id="412" w:author="Xavier Hoenner" w:date="2014-05-06T15:05:00Z"/>
+        </w:rPr>
+        <w:pPrChange w:id="413" w:author="Xavier Hoenner" w:date="2015-08-18T09:54:00Z">
+          <w:pPr/>
+        </w:pPrChange>
+      </w:pPr>
+    </w:p>
     <w:p>
       <w:pPr>
         <w:keepNext/>
@@ -7262,22 +7713,7 @@
           <w:pPr/>
         </w:pPrChange>
       </w:pPr>
-    </w:p>
-    <w:p>
-      <w:pPr>
-        <w:keepNext/>
-        <w:keepLines/>
-        <w:spacing w:after="0" w:line="360" w:lineRule="auto"/>
-        <w:ind w:left="720"/>
-        <w:outlineLvl w:val="1"/>
-        <w:rPr>
-          <w:del w:id="416" w:author="Xavier Hoenner" w:date="2014-05-06T15:05:00Z"/>
-        </w:rPr>
-        <w:pPrChange w:id="417" w:author="Xavier Hoenner" w:date="2015-08-18T09:54:00Z">
-          <w:pPr/>
-        </w:pPrChange>
-      </w:pPr>
-      <w:del w:id="418" w:author="Xavier Hoenner" w:date="2014-05-06T15:05:00Z">
+      <w:del w:id="416" w:author="Xavier Hoenner" w:date="2014-05-06T15:05:00Z">
         <w:r>
           <w:rPr>
             <w:u w:val="single"/>
@@ -7309,15 +7745,15 @@
         <w:ind w:left="720" w:hanging="1843"/>
         <w:outlineLvl w:val="1"/>
         <w:rPr>
-          <w:del w:id="419" w:author="Xavier Hoenner" w:date="2014-05-06T15:05:00Z"/>
+          <w:del w:id="417" w:author="Xavier Hoenner" w:date="2014-05-06T15:05:00Z"/>
         </w:rPr>
-        <w:pPrChange w:id="420" w:author="Xavier Hoenner" w:date="2015-08-18T09:54:00Z">
+        <w:pPrChange w:id="418" w:author="Xavier Hoenner" w:date="2015-08-18T09:54:00Z">
           <w:pPr>
             <w:ind w:left="1843" w:hanging="1843"/>
           </w:pPr>
         </w:pPrChange>
       </w:pPr>
-      <w:del w:id="421" w:author="Xavier Hoenner" w:date="2014-05-06T15:05:00Z">
+      <w:del w:id="419" w:author="Xavier Hoenner" w:date="2014-05-06T15:05:00Z">
         <w:r>
           <w:rPr>
             <w:u w:val="single"/>
@@ -7376,15 +7812,15 @@
         <w:ind w:left="720" w:hanging="1843"/>
         <w:outlineLvl w:val="1"/>
         <w:rPr>
-          <w:del w:id="422" w:author="Xavier Hoenner" w:date="2014-05-06T15:05:00Z"/>
+          <w:del w:id="420" w:author="Xavier Hoenner" w:date="2014-05-06T15:05:00Z"/>
         </w:rPr>
-        <w:pPrChange w:id="423" w:author="Xavier Hoenner" w:date="2015-08-18T09:54:00Z">
+        <w:pPrChange w:id="421" w:author="Xavier Hoenner" w:date="2015-08-18T09:54:00Z">
           <w:pPr>
             <w:ind w:left="1843" w:hanging="1843"/>
           </w:pPr>
         </w:pPrChange>
       </w:pPr>
-      <w:del w:id="424" w:author="Xavier Hoenner" w:date="2014-05-06T15:05:00Z">
+      <w:del w:id="422" w:author="Xavier Hoenner" w:date="2014-05-06T15:05:00Z">
         <w:r>
           <w:rPr>
             <w:u w:val="single"/>
@@ -7419,298 +7855,298 @@
         <w:ind w:left="720" w:hanging="993"/>
         <w:outlineLvl w:val="1"/>
         <w:rPr>
-          <w:del w:id="425" w:author="Xavier Hoenner" w:date="2014-05-06T15:05:00Z"/>
+          <w:del w:id="423" w:author="Xavier Hoenner" w:date="2014-05-06T15:05:00Z"/>
         </w:rPr>
-        <w:pPrChange w:id="426" w:author="Xavier Hoenner" w:date="2015-08-18T09:54:00Z">
+        <w:pPrChange w:id="424" w:author="Xavier Hoenner" w:date="2015-08-18T09:54:00Z">
           <w:pPr>
             <w:ind w:left="993" w:hanging="993"/>
           </w:pPr>
         </w:pPrChange>
       </w:pPr>
+      <w:del w:id="425" w:author="Xavier Hoenner" w:date="2014-05-06T15:05:00Z">
+        <w:r>
+          <w:rPr>
+            <w:u w:val="single"/>
+          </w:rPr>
+          <w:delText>Footnote:</w:delText>
+        </w:r>
+        <w:r>
+          <w:delText xml:space="preserve"> </w:delText>
+        </w:r>
+        <w:r>
+          <w:rPr>
+            <w:b/>
+          </w:rPr>
+          <w:delText xml:space="preserve">Headers: </w:delText>
+        </w:r>
+        <w:r>
+          <w:delText>Name of SRS sub-facility</w:delText>
+        </w:r>
+        <w:r>
+          <w:delText>.</w:delText>
+        </w:r>
+        <w:r>
+          <w:br/>
+        </w:r>
+        <w:r>
+          <w:rPr>
+            <w:b/>
+          </w:rPr>
+          <w:delText xml:space="preserve">Sub-headers: </w:delText>
+        </w:r>
+        <w:r>
+          <w:delText>Type of missing information</w:delText>
+        </w:r>
+        <w:r>
+          <w:delText>.</w:delText>
+        </w:r>
+        <w:r>
+          <w:br/>
+        </w:r>
+        <w:r>
+          <w:rPr>
+            <w:b/>
+          </w:rPr>
+          <w:delText>Start</w:delText>
+        </w:r>
+        <w:r>
+          <w:delText xml:space="preserve">: </w:delText>
+        </w:r>
+        <w:r>
+          <w:delText>Data recording start date (format: dd/mm/yyyy).</w:delText>
+        </w:r>
+        <w:r>
+          <w:br/>
+        </w:r>
+        <w:r>
+          <w:rPr>
+            <w:b/>
+          </w:rPr>
+          <w:delText>End</w:delText>
+        </w:r>
+        <w:r>
+          <w:delText xml:space="preserve">: </w:delText>
+        </w:r>
+        <w:r>
+          <w:delText>Data recording end date (format: dd/mm/yyyy).</w:delText>
+        </w:r>
+        <w:r>
+          <w:br/>
+        </w:r>
+        <w:r>
+          <w:rPr>
+            <w:b/>
+          </w:rPr>
+          <w:delText>Time</w:delText>
+        </w:r>
+        <w:r>
+          <w:rPr>
+            <w:b/>
+          </w:rPr>
+          <w:delText xml:space="preserve"> </w:delText>
+        </w:r>
+        <w:r>
+          <w:rPr>
+            <w:b/>
+          </w:rPr>
+          <w:delText>c</w:delText>
+        </w:r>
+        <w:r>
+          <w:rPr>
+            <w:b/>
+          </w:rPr>
+          <w:delText>overage</w:delText>
+        </w:r>
+        <w:r>
+          <w:delText xml:space="preserve">: </w:delText>
+        </w:r>
+        <w:r>
+          <w:delText>N</w:delText>
+        </w:r>
+        <w:r>
+          <w:delText xml:space="preserve">umber of </w:delText>
+        </w:r>
+        <w:r>
+          <w:delText>days</w:delText>
+        </w:r>
+        <w:r>
+          <w:delText xml:space="preserve"> </w:delText>
+        </w:r>
+        <w:r>
+          <w:delText>between the data recording start and end dates</w:delText>
+        </w:r>
+        <w:r>
+          <w:delText>.</w:delText>
+        </w:r>
+        <w:r>
+          <w:br/>
+        </w:r>
+        <w:r>
+          <w:rPr>
+            <w:b/>
+          </w:rPr>
+          <w:delText>T</w:delText>
+        </w:r>
+        <w:r>
+          <w:rPr>
+            <w:b/>
+          </w:rPr>
+          <w:delText xml:space="preserve">ime to </w:delText>
+        </w:r>
+        <w:r>
+          <w:rPr>
+            <w:b/>
+          </w:rPr>
+          <w:delText>upload</w:delText>
+        </w:r>
+        <w:r>
+          <w:rPr>
+            <w:b/>
+          </w:rPr>
+          <w:delText xml:space="preserve"> data</w:delText>
+        </w:r>
+        <w:r>
+          <w:delText xml:space="preserve">: </w:delText>
+        </w:r>
+        <w:r>
+          <w:delText>N</w:delText>
+        </w:r>
+        <w:r>
+          <w:delText xml:space="preserve">umber of days necessary to </w:delText>
+        </w:r>
+        <w:r>
+          <w:delText>process and upload data onto the eMII server from the data recording end date.</w:delText>
+        </w:r>
+        <w:r>
+          <w:br/>
+        </w:r>
+        <w:r>
+          <w:rPr>
+            <w:b/>
+          </w:rPr>
+          <w:delText>T</w:delText>
+        </w:r>
+        <w:r>
+          <w:rPr>
+            <w:b/>
+          </w:rPr>
+          <w:delText xml:space="preserve">ime to </w:delText>
+        </w:r>
+        <w:r>
+          <w:rPr>
+            <w:b/>
+          </w:rPr>
+          <w:delText>publish data</w:delText>
+        </w:r>
+        <w:r>
+          <w:rPr>
+            <w:b/>
+          </w:rPr>
+          <w:delText>:</w:delText>
+        </w:r>
+        <w:r>
+          <w:delText xml:space="preserve"> </w:delText>
+        </w:r>
+        <w:r>
+          <w:delText>N</w:delText>
+        </w:r>
+        <w:r>
+          <w:delText>umber of days necessary to make data available through Opendap and the IMOS portal</w:delText>
+        </w:r>
+        <w:r>
+          <w:delText xml:space="preserve"> from the date the data is on the eMII server.</w:delText>
+        </w:r>
+        <w:r>
+          <w:br/>
+        </w:r>
+        <w:r>
+          <w:rPr>
+            <w:b/>
+          </w:rPr>
+          <w:delText>SRS:</w:delText>
+        </w:r>
+        <w:r>
+          <w:delText xml:space="preserve"> </w:delText>
+        </w:r>
+        <w:r>
+          <w:delText>Satellite Remote Sensing (</w:delText>
+        </w:r>
+        <w:r>
+          <w:fldChar w:fldCharType="begin"/>
+        </w:r>
+        <w:r>
+          <w:delInstrText xml:space="preserve"> HYPERLINK "http://imos.org.au/srs.html" </w:delInstrText>
+        </w:r>
+        <w:r>
+          <w:fldChar w:fldCharType="separate"/>
+        </w:r>
+        <w:r>
+          <w:rPr>
+            <w:rStyle w:val="Hyperlink"/>
+          </w:rPr>
+          <w:delText>http://imos.org.au/srs.html</w:delText>
+        </w:r>
+        <w:r>
+          <w:rPr>
+            <w:rStyle w:val="Hyperlink"/>
+          </w:rPr>
+          <w:fldChar w:fldCharType="end"/>
+        </w:r>
+        <w:r>
+          <w:delText>).</w:delText>
+        </w:r>
+        <w:r>
+          <w:br/>
+        </w:r>
+        <w:r>
+          <w:rPr>
+            <w:b/>
+          </w:rPr>
+          <w:delText xml:space="preserve">SRS – Altimetry: </w:delText>
+        </w:r>
+        <w:r>
+          <w:fldChar w:fldCharType="begin"/>
+        </w:r>
+        <w:r>
+          <w:delInstrText xml:space="preserve"> HYPERLINK "http://imos.org.au/srscalval.html" </w:delInstrText>
+        </w:r>
+        <w:r>
+          <w:fldChar w:fldCharType="separate"/>
+        </w:r>
+        <w:r>
+          <w:rPr>
+            <w:rStyle w:val="Hyperlink"/>
+          </w:rPr>
+          <w:delText>http://imos.org.au/srscalval.html</w:delText>
+        </w:r>
+        <w:r>
+          <w:rPr>
+            <w:rStyle w:val="Hyperlink"/>
+          </w:rPr>
+          <w:fldChar w:fldCharType="end"/>
+        </w:r>
+        <w:r>
+          <w:delText>.</w:delText>
+        </w:r>
+        <w:r>
+          <w:br/>
+        </w:r>
+        <w:r>
+          <w:rPr>
+            <w:b/>
+          </w:rPr>
+          <w:delText xml:space="preserve">SRS – </w:delText>
+        </w:r>
+      </w:del>
+      <w:del w:id="426" w:author="Xavier Hoenner" w:date="2013-07-11T11:49:00Z">
+        <w:r>
+          <w:rPr>
+            <w:b/>
+          </w:rPr>
+          <w:delText>BOBDAW</w:delText>
+        </w:r>
+      </w:del>
       <w:del w:id="427" w:author="Xavier Hoenner" w:date="2014-05-06T15:05:00Z">
-        <w:r>
-          <w:rPr>
-            <w:u w:val="single"/>
-          </w:rPr>
-          <w:delText>Footnote:</w:delText>
-        </w:r>
-        <w:r>
-          <w:delText xml:space="preserve"> </w:delText>
-        </w:r>
-        <w:r>
-          <w:rPr>
-            <w:b/>
-          </w:rPr>
-          <w:delText xml:space="preserve">Headers: </w:delText>
-        </w:r>
-        <w:r>
-          <w:delText>Name of SRS sub-facility</w:delText>
-        </w:r>
-        <w:r>
-          <w:delText>.</w:delText>
-        </w:r>
-        <w:r>
-          <w:br/>
-        </w:r>
-        <w:r>
-          <w:rPr>
-            <w:b/>
-          </w:rPr>
-          <w:delText xml:space="preserve">Sub-headers: </w:delText>
-        </w:r>
-        <w:r>
-          <w:delText>Type of missing information</w:delText>
-        </w:r>
-        <w:r>
-          <w:delText>.</w:delText>
-        </w:r>
-        <w:r>
-          <w:br/>
-        </w:r>
-        <w:r>
-          <w:rPr>
-            <w:b/>
-          </w:rPr>
-          <w:delText>Start</w:delText>
-        </w:r>
-        <w:r>
-          <w:delText xml:space="preserve">: </w:delText>
-        </w:r>
-        <w:r>
-          <w:delText>Data recording start date (format: dd/mm/yyyy).</w:delText>
-        </w:r>
-        <w:r>
-          <w:br/>
-        </w:r>
-        <w:r>
-          <w:rPr>
-            <w:b/>
-          </w:rPr>
-          <w:delText>End</w:delText>
-        </w:r>
-        <w:r>
-          <w:delText xml:space="preserve">: </w:delText>
-        </w:r>
-        <w:r>
-          <w:delText>Data recording end date (format: dd/mm/yyyy).</w:delText>
-        </w:r>
-        <w:r>
-          <w:br/>
-        </w:r>
-        <w:r>
-          <w:rPr>
-            <w:b/>
-          </w:rPr>
-          <w:delText>Time</w:delText>
-        </w:r>
-        <w:r>
-          <w:rPr>
-            <w:b/>
-          </w:rPr>
-          <w:delText xml:space="preserve"> </w:delText>
-        </w:r>
-        <w:r>
-          <w:rPr>
-            <w:b/>
-          </w:rPr>
-          <w:delText>c</w:delText>
-        </w:r>
-        <w:r>
-          <w:rPr>
-            <w:b/>
-          </w:rPr>
-          <w:delText>overage</w:delText>
-        </w:r>
-        <w:r>
-          <w:delText xml:space="preserve">: </w:delText>
-        </w:r>
-        <w:r>
-          <w:delText>N</w:delText>
-        </w:r>
-        <w:r>
-          <w:delText xml:space="preserve">umber of </w:delText>
-        </w:r>
-        <w:r>
-          <w:delText>days</w:delText>
-        </w:r>
-        <w:r>
-          <w:delText xml:space="preserve"> </w:delText>
-        </w:r>
-        <w:r>
-          <w:delText>between the data recording start and end dates</w:delText>
-        </w:r>
-        <w:r>
-          <w:delText>.</w:delText>
-        </w:r>
-        <w:r>
-          <w:br/>
-        </w:r>
-        <w:r>
-          <w:rPr>
-            <w:b/>
-          </w:rPr>
-          <w:delText>T</w:delText>
-        </w:r>
-        <w:r>
-          <w:rPr>
-            <w:b/>
-          </w:rPr>
-          <w:delText xml:space="preserve">ime to </w:delText>
-        </w:r>
-        <w:r>
-          <w:rPr>
-            <w:b/>
-          </w:rPr>
-          <w:delText>upload</w:delText>
-        </w:r>
-        <w:r>
-          <w:rPr>
-            <w:b/>
-          </w:rPr>
-          <w:delText xml:space="preserve"> data</w:delText>
-        </w:r>
-        <w:r>
-          <w:delText xml:space="preserve">: </w:delText>
-        </w:r>
-        <w:r>
-          <w:delText>N</w:delText>
-        </w:r>
-        <w:r>
-          <w:delText xml:space="preserve">umber of days necessary to </w:delText>
-        </w:r>
-        <w:r>
-          <w:delText>process and upload data onto the eMII server from the data recording end date.</w:delText>
-        </w:r>
-        <w:r>
-          <w:br/>
-        </w:r>
-        <w:r>
-          <w:rPr>
-            <w:b/>
-          </w:rPr>
-          <w:delText>T</w:delText>
-        </w:r>
-        <w:r>
-          <w:rPr>
-            <w:b/>
-          </w:rPr>
-          <w:delText xml:space="preserve">ime to </w:delText>
-        </w:r>
-        <w:r>
-          <w:rPr>
-            <w:b/>
-          </w:rPr>
-          <w:delText>publish data</w:delText>
-        </w:r>
-        <w:r>
-          <w:rPr>
-            <w:b/>
-          </w:rPr>
-          <w:delText>:</w:delText>
-        </w:r>
-        <w:r>
-          <w:delText xml:space="preserve"> </w:delText>
-        </w:r>
-        <w:r>
-          <w:delText>N</w:delText>
-        </w:r>
-        <w:r>
-          <w:delText>umber of days necessary to make data available through Opendap and the IMOS portal</w:delText>
-        </w:r>
-        <w:r>
-          <w:delText xml:space="preserve"> from the date the data is on the eMII server.</w:delText>
-        </w:r>
-        <w:r>
-          <w:br/>
-        </w:r>
-        <w:r>
-          <w:rPr>
-            <w:b/>
-          </w:rPr>
-          <w:delText>SRS:</w:delText>
-        </w:r>
-        <w:r>
-          <w:delText xml:space="preserve"> </w:delText>
-        </w:r>
-        <w:r>
-          <w:delText>Satellite Remote Sensing (</w:delText>
-        </w:r>
-        <w:r>
-          <w:fldChar w:fldCharType="begin"/>
-        </w:r>
-        <w:r>
-          <w:delInstrText xml:space="preserve"> HYPERLINK "http://imos.org.au/srs.html" </w:delInstrText>
-        </w:r>
-        <w:r>
-          <w:fldChar w:fldCharType="separate"/>
-        </w:r>
-        <w:r>
-          <w:rPr>
-            <w:rStyle w:val="Hyperlink"/>
-          </w:rPr>
-          <w:delText>http://imos.org.au/srs.html</w:delText>
-        </w:r>
-        <w:r>
-          <w:rPr>
-            <w:rStyle w:val="Hyperlink"/>
-          </w:rPr>
-          <w:fldChar w:fldCharType="end"/>
-        </w:r>
-        <w:r>
-          <w:delText>).</w:delText>
-        </w:r>
-        <w:r>
-          <w:br/>
-        </w:r>
-        <w:r>
-          <w:rPr>
-            <w:b/>
-          </w:rPr>
-          <w:delText xml:space="preserve">SRS – Altimetry: </w:delText>
-        </w:r>
-        <w:r>
-          <w:fldChar w:fldCharType="begin"/>
-        </w:r>
-        <w:r>
-          <w:delInstrText xml:space="preserve"> HYPERLINK "http://imos.org.au/srscalval.html" </w:delInstrText>
-        </w:r>
-        <w:r>
-          <w:fldChar w:fldCharType="separate"/>
-        </w:r>
-        <w:r>
-          <w:rPr>
-            <w:rStyle w:val="Hyperlink"/>
-          </w:rPr>
-          <w:delText>http://imos.org.au/srscalval.html</w:delText>
-        </w:r>
-        <w:r>
-          <w:rPr>
-            <w:rStyle w:val="Hyperlink"/>
-          </w:rPr>
-          <w:fldChar w:fldCharType="end"/>
-        </w:r>
-        <w:r>
-          <w:delText>.</w:delText>
-        </w:r>
-        <w:r>
-          <w:br/>
-        </w:r>
-        <w:r>
-          <w:rPr>
-            <w:b/>
-          </w:rPr>
-          <w:delText xml:space="preserve">SRS – </w:delText>
-        </w:r>
-      </w:del>
-      <w:del w:id="428" w:author="Xavier Hoenner" w:date="2013-07-11T11:49:00Z">
-        <w:r>
-          <w:rPr>
-            <w:b/>
-          </w:rPr>
-          <w:delText>BOBDAW</w:delText>
-        </w:r>
-      </w:del>
-      <w:del w:id="429" w:author="Xavier Hoenner" w:date="2014-05-06T15:05:00Z">
         <w:r>
           <w:delText>: Bio-Optical Data Base of Australian Waters (</w:delText>
         </w:r>
@@ -7820,9 +8256,9 @@
         <w:ind w:left="720" w:hanging="993"/>
         <w:outlineLvl w:val="1"/>
         <w:rPr>
-          <w:del w:id="430" w:author="Xavier Hoenner" w:date="2014-05-06T15:05:00Z"/>
+          <w:del w:id="428" w:author="Xavier Hoenner" w:date="2014-05-06T15:05:00Z"/>
         </w:rPr>
-        <w:pPrChange w:id="431" w:author="Xavier Hoenner" w:date="2015-08-18T09:54:00Z">
+        <w:pPrChange w:id="429" w:author="Xavier Hoenner" w:date="2015-08-18T09:54:00Z">
           <w:pPr>
             <w:ind w:left="993" w:hanging="993"/>
           </w:pPr>
@@ -7835,15 +8271,15 @@
         <w:spacing w:line="360" w:lineRule="auto"/>
         <w:ind w:left="720"/>
         <w:rPr>
-          <w:del w:id="432" w:author="Xavier Hoenner" w:date="2014-05-06T15:05:00Z"/>
+          <w:del w:id="430" w:author="Xavier Hoenner" w:date="2014-05-06T15:05:00Z"/>
         </w:rPr>
-        <w:pPrChange w:id="433" w:author="Xavier Hoenner" w:date="2015-08-18T09:54:00Z">
+        <w:pPrChange w:id="431" w:author="Xavier Hoenner" w:date="2015-08-18T09:54:00Z">
           <w:pPr>
             <w:pStyle w:val="Heading3"/>
           </w:pPr>
         </w:pPrChange>
       </w:pPr>
-      <w:del w:id="434" w:author="Xavier Hoenner" w:date="2014-05-06T15:05:00Z">
+      <w:del w:id="432" w:author="Xavier Hoenner" w:date="2014-05-06T15:05:00Z">
         <w:r>
           <w:delText>Template</w:delText>
         </w:r>
@@ -7869,7 +8305,7 @@
       <w:tr>
         <w:trPr>
           <w:jc w:val="center"/>
-          <w:del w:id="435" w:author="Xavier Hoenner" w:date="2014-05-06T15:05:00Z"/>
+          <w:del w:id="433" w:author="Xavier Hoenner" w:date="2014-05-06T15:05:00Z"/>
         </w:trPr>
         <w:tc>
           <w:tcPr>
@@ -7885,18 +8321,18 @@
               <w:jc w:val="center"/>
               <w:outlineLvl w:val="1"/>
               <w:rPr>
-                <w:del w:id="436" w:author="Xavier Hoenner" w:date="2014-05-06T15:05:00Z"/>
-                <w:b/>
-                <w:sz w:val="24"/>
-              </w:rPr>
-              <w:pPrChange w:id="437" w:author="Xavier Hoenner" w:date="2015-08-18T09:54:00Z">
+                <w:del w:id="434" w:author="Xavier Hoenner" w:date="2014-05-06T15:05:00Z"/>
+                <w:b/>
+                <w:sz w:val="24"/>
+              </w:rPr>
+              <w:pPrChange w:id="435" w:author="Xavier Hoenner" w:date="2015-08-18T09:54:00Z">
                 <w:pPr>
                   <w:spacing w:after="200" w:line="276" w:lineRule="auto"/>
                   <w:jc w:val="center"/>
                 </w:pPr>
               </w:pPrChange>
             </w:pPr>
-            <w:del w:id="438" w:author="Xavier Hoenner" w:date="2014-05-06T15:05:00Z">
+            <w:del w:id="436" w:author="Xavier Hoenner" w:date="2014-05-06T15:05:00Z">
               <w:r>
                 <w:rPr>
                   <w:b/>
@@ -7920,18 +8356,18 @@
               <w:jc w:val="center"/>
               <w:outlineLvl w:val="1"/>
               <w:rPr>
-                <w:del w:id="439" w:author="Xavier Hoenner" w:date="2014-05-06T15:05:00Z"/>
-                <w:b/>
-                <w:sz w:val="24"/>
-              </w:rPr>
-              <w:pPrChange w:id="440" w:author="Xavier Hoenner" w:date="2015-08-18T09:54:00Z">
+                <w:del w:id="437" w:author="Xavier Hoenner" w:date="2014-05-06T15:05:00Z"/>
+                <w:b/>
+                <w:sz w:val="24"/>
+              </w:rPr>
+              <w:pPrChange w:id="438" w:author="Xavier Hoenner" w:date="2015-08-18T09:54:00Z">
                 <w:pPr>
                   <w:spacing w:after="200" w:line="276" w:lineRule="auto"/>
                   <w:jc w:val="center"/>
                 </w:pPr>
               </w:pPrChange>
             </w:pPr>
-            <w:del w:id="441" w:author="Xavier Hoenner" w:date="2014-05-06T15:05:00Z">
+            <w:del w:id="439" w:author="Xavier Hoenner" w:date="2014-05-06T15:05:00Z">
               <w:r>
                 <w:rPr>
                   <w:b/>
@@ -7955,18 +8391,18 @@
               <w:jc w:val="center"/>
               <w:outlineLvl w:val="1"/>
               <w:rPr>
-                <w:del w:id="442" w:author="Xavier Hoenner" w:date="2014-05-06T15:05:00Z"/>
-                <w:b/>
-                <w:sz w:val="24"/>
-              </w:rPr>
-              <w:pPrChange w:id="443" w:author="Xavier Hoenner" w:date="2015-08-18T09:54:00Z">
+                <w:del w:id="440" w:author="Xavier Hoenner" w:date="2014-05-06T15:05:00Z"/>
+                <w:b/>
+                <w:sz w:val="24"/>
+              </w:rPr>
+              <w:pPrChange w:id="441" w:author="Xavier Hoenner" w:date="2015-08-18T09:54:00Z">
                 <w:pPr>
                   <w:spacing w:after="200" w:line="276" w:lineRule="auto"/>
                   <w:jc w:val="center"/>
                 </w:pPr>
               </w:pPrChange>
             </w:pPr>
-            <w:del w:id="444" w:author="Xavier Hoenner" w:date="2014-05-06T15:05:00Z">
+            <w:del w:id="442" w:author="Xavier Hoenner" w:date="2014-05-06T15:05:00Z">
               <w:r>
                 <w:rPr>
                   <w:b/>
@@ -7990,18 +8426,18 @@
               <w:jc w:val="center"/>
               <w:outlineLvl w:val="1"/>
               <w:rPr>
-                <w:del w:id="445" w:author="Xavier Hoenner" w:date="2014-05-06T15:05:00Z"/>
-                <w:b/>
-                <w:sz w:val="24"/>
-              </w:rPr>
-              <w:pPrChange w:id="446" w:author="Xavier Hoenner" w:date="2015-08-18T09:54:00Z">
+                <w:del w:id="443" w:author="Xavier Hoenner" w:date="2014-05-06T15:05:00Z"/>
+                <w:b/>
+                <w:sz w:val="24"/>
+              </w:rPr>
+              <w:pPrChange w:id="444" w:author="Xavier Hoenner" w:date="2015-08-18T09:54:00Z">
                 <w:pPr>
                   <w:spacing w:after="200" w:line="276" w:lineRule="auto"/>
                   <w:jc w:val="center"/>
                 </w:pPr>
               </w:pPrChange>
             </w:pPr>
-            <w:del w:id="447" w:author="Xavier Hoenner" w:date="2014-05-06T15:05:00Z">
+            <w:del w:id="445" w:author="Xavier Hoenner" w:date="2014-05-06T15:05:00Z">
               <w:r>
                 <w:rPr>
                   <w:b/>
@@ -8025,18 +8461,18 @@
               <w:jc w:val="center"/>
               <w:outlineLvl w:val="1"/>
               <w:rPr>
-                <w:del w:id="448" w:author="Xavier Hoenner" w:date="2014-05-06T15:05:00Z"/>
-                <w:b/>
-                <w:sz w:val="24"/>
-              </w:rPr>
-              <w:pPrChange w:id="449" w:author="Xavier Hoenner" w:date="2015-08-18T09:54:00Z">
+                <w:del w:id="446" w:author="Xavier Hoenner" w:date="2014-05-06T15:05:00Z"/>
+                <w:b/>
+                <w:sz w:val="24"/>
+              </w:rPr>
+              <w:pPrChange w:id="447" w:author="Xavier Hoenner" w:date="2015-08-18T09:54:00Z">
                 <w:pPr>
                   <w:spacing w:after="200" w:line="276" w:lineRule="auto"/>
                   <w:jc w:val="center"/>
                 </w:pPr>
               </w:pPrChange>
             </w:pPr>
-            <w:del w:id="450" w:author="Xavier Hoenner" w:date="2014-05-06T15:05:00Z">
+            <w:del w:id="448" w:author="Xavier Hoenner" w:date="2014-05-06T15:05:00Z">
               <w:r>
                 <w:rPr>
                   <w:b/>
@@ -8060,18 +8496,18 @@
               <w:jc w:val="center"/>
               <w:outlineLvl w:val="1"/>
               <w:rPr>
-                <w:del w:id="451" w:author="Xavier Hoenner" w:date="2014-05-06T15:05:00Z"/>
-                <w:b/>
-                <w:sz w:val="24"/>
-              </w:rPr>
-              <w:pPrChange w:id="452" w:author="Xavier Hoenner" w:date="2015-08-18T09:54:00Z">
+                <w:del w:id="449" w:author="Xavier Hoenner" w:date="2014-05-06T15:05:00Z"/>
+                <w:b/>
+                <w:sz w:val="24"/>
+              </w:rPr>
+              <w:pPrChange w:id="450" w:author="Xavier Hoenner" w:date="2015-08-18T09:54:00Z">
                 <w:pPr>
                   <w:spacing w:after="200" w:line="276" w:lineRule="auto"/>
                   <w:jc w:val="center"/>
                 </w:pPr>
               </w:pPrChange>
             </w:pPr>
-            <w:del w:id="453" w:author="Xavier Hoenner" w:date="2014-05-06T15:05:00Z">
+            <w:del w:id="451" w:author="Xavier Hoenner" w:date="2014-05-06T15:05:00Z">
               <w:r>
                 <w:rPr>
                   <w:b/>
@@ -8095,18 +8531,18 @@
               <w:jc w:val="center"/>
               <w:outlineLvl w:val="1"/>
               <w:rPr>
-                <w:del w:id="454" w:author="Xavier Hoenner" w:date="2014-05-06T15:05:00Z"/>
-                <w:b/>
-                <w:sz w:val="24"/>
-              </w:rPr>
-              <w:pPrChange w:id="455" w:author="Xavier Hoenner" w:date="2015-08-18T09:54:00Z">
+                <w:del w:id="452" w:author="Xavier Hoenner" w:date="2014-05-06T15:05:00Z"/>
+                <w:b/>
+                <w:sz w:val="24"/>
+              </w:rPr>
+              <w:pPrChange w:id="453" w:author="Xavier Hoenner" w:date="2015-08-18T09:54:00Z">
                 <w:pPr>
                   <w:spacing w:after="200" w:line="276" w:lineRule="auto"/>
                   <w:jc w:val="center"/>
                 </w:pPr>
               </w:pPrChange>
             </w:pPr>
-            <w:del w:id="456" w:author="Xavier Hoenner" w:date="2014-05-06T15:05:00Z">
+            <w:del w:id="454" w:author="Xavier Hoenner" w:date="2014-05-06T15:05:00Z">
               <w:r>
                 <w:rPr>
                   <w:b/>
@@ -8130,18 +8566,18 @@
               <w:jc w:val="center"/>
               <w:outlineLvl w:val="1"/>
               <w:rPr>
-                <w:del w:id="457" w:author="Xavier Hoenner" w:date="2014-05-06T15:05:00Z"/>
-                <w:b/>
-                <w:sz w:val="24"/>
-              </w:rPr>
-              <w:pPrChange w:id="458" w:author="Xavier Hoenner" w:date="2015-08-18T09:54:00Z">
+                <w:del w:id="455" w:author="Xavier Hoenner" w:date="2014-05-06T15:05:00Z"/>
+                <w:b/>
+                <w:sz w:val="24"/>
+              </w:rPr>
+              <w:pPrChange w:id="456" w:author="Xavier Hoenner" w:date="2015-08-18T09:54:00Z">
                 <w:pPr>
                   <w:spacing w:after="200" w:line="276" w:lineRule="auto"/>
                   <w:jc w:val="center"/>
                 </w:pPr>
               </w:pPrChange>
             </w:pPr>
-            <w:del w:id="459" w:author="Xavier Hoenner" w:date="2014-05-06T15:05:00Z">
+            <w:del w:id="457" w:author="Xavier Hoenner" w:date="2014-05-06T15:05:00Z">
               <w:r>
                 <w:rPr>
                   <w:b/>
@@ -8155,7 +8591,7 @@
       <w:tr>
         <w:trPr>
           <w:jc w:val="center"/>
-          <w:del w:id="460" w:author="Xavier Hoenner" w:date="2014-05-06T15:05:00Z"/>
+          <w:del w:id="458" w:author="Xavier Hoenner" w:date="2014-05-06T15:05:00Z"/>
         </w:trPr>
         <w:tc>
           <w:tcPr>
@@ -8171,17 +8607,17 @@
               <w:jc w:val="center"/>
               <w:outlineLvl w:val="1"/>
               <w:rPr>
-                <w:del w:id="461" w:author="Xavier Hoenner" w:date="2014-05-06T15:05:00Z"/>
-                <w:sz w:val="24"/>
-              </w:rPr>
-              <w:pPrChange w:id="462" w:author="Xavier Hoenner" w:date="2015-08-18T09:54:00Z">
+                <w:del w:id="459" w:author="Xavier Hoenner" w:date="2014-05-06T15:05:00Z"/>
+                <w:sz w:val="24"/>
+              </w:rPr>
+              <w:pPrChange w:id="460" w:author="Xavier Hoenner" w:date="2015-08-18T09:54:00Z">
                 <w:pPr>
                   <w:spacing w:after="200" w:line="276" w:lineRule="auto"/>
                   <w:jc w:val="center"/>
                 </w:pPr>
               </w:pPrChange>
             </w:pPr>
-            <w:del w:id="463" w:author="Xavier Hoenner" w:date="2014-05-06T15:05:00Z">
+            <w:del w:id="461" w:author="Xavier Hoenner" w:date="2014-05-06T15:05:00Z">
               <w:r>
                 <w:delText>Deployment code</w:delText>
               </w:r>
@@ -8202,17 +8638,17 @@
               <w:jc w:val="center"/>
               <w:outlineLvl w:val="1"/>
               <w:rPr>
-                <w:del w:id="464" w:author="Xavier Hoenner" w:date="2014-05-06T15:05:00Z"/>
-                <w:sz w:val="24"/>
-              </w:rPr>
-              <w:pPrChange w:id="465" w:author="Xavier Hoenner" w:date="2015-08-18T09:54:00Z">
+                <w:del w:id="462" w:author="Xavier Hoenner" w:date="2014-05-06T15:05:00Z"/>
+                <w:sz w:val="24"/>
+              </w:rPr>
+              <w:pPrChange w:id="463" w:author="Xavier Hoenner" w:date="2015-08-18T09:54:00Z">
                 <w:pPr>
                   <w:spacing w:after="200" w:line="276" w:lineRule="auto"/>
                   <w:jc w:val="center"/>
                 </w:pPr>
               </w:pPrChange>
             </w:pPr>
-            <w:del w:id="466" w:author="Xavier Hoenner" w:date="2014-05-06T15:05:00Z">
+            <w:del w:id="464" w:author="Xavier Hoenner" w:date="2014-05-06T15:05:00Z">
               <w:r>
                 <w:delText>Sensor name</w:delText>
               </w:r>
@@ -8233,17 +8669,17 @@
               <w:jc w:val="center"/>
               <w:outlineLvl w:val="1"/>
               <w:rPr>
-                <w:del w:id="467" w:author="Xavier Hoenner" w:date="2014-05-06T15:05:00Z"/>
-                <w:sz w:val="24"/>
-              </w:rPr>
-              <w:pPrChange w:id="468" w:author="Xavier Hoenner" w:date="2015-08-18T09:54:00Z">
+                <w:del w:id="465" w:author="Xavier Hoenner" w:date="2014-05-06T15:05:00Z"/>
+                <w:sz w:val="24"/>
+              </w:rPr>
+              <w:pPrChange w:id="466" w:author="Xavier Hoenner" w:date="2015-08-18T09:54:00Z">
                 <w:pPr>
                   <w:spacing w:after="200" w:line="276" w:lineRule="auto"/>
                   <w:jc w:val="center"/>
                 </w:pPr>
               </w:pPrChange>
             </w:pPr>
-            <w:del w:id="469" w:author="Xavier Hoenner" w:date="2014-05-06T15:05:00Z">
+            <w:del w:id="467" w:author="Xavier Hoenner" w:date="2014-05-06T15:05:00Z">
               <w:r>
                 <w:delText>Sensor depth</w:delText>
               </w:r>
@@ -8264,17 +8700,17 @@
               <w:jc w:val="center"/>
               <w:outlineLvl w:val="1"/>
               <w:rPr>
-                <w:del w:id="470" w:author="Xavier Hoenner" w:date="2014-05-06T15:05:00Z"/>
-                <w:sz w:val="24"/>
-              </w:rPr>
-              <w:pPrChange w:id="471" w:author="Xavier Hoenner" w:date="2015-08-18T09:54:00Z">
+                <w:del w:id="468" w:author="Xavier Hoenner" w:date="2014-05-06T15:05:00Z"/>
+                <w:sz w:val="24"/>
+              </w:rPr>
+              <w:pPrChange w:id="469" w:author="Xavier Hoenner" w:date="2015-08-18T09:54:00Z">
                 <w:pPr>
                   <w:spacing w:after="200" w:line="276" w:lineRule="auto"/>
                   <w:jc w:val="center"/>
                 </w:pPr>
               </w:pPrChange>
             </w:pPr>
-            <w:del w:id="472" w:author="Xavier Hoenner" w:date="2014-05-06T15:05:00Z">
+            <w:del w:id="470" w:author="Xavier Hoenner" w:date="2014-05-06T15:05:00Z">
               <w:r>
                 <w:delText>Start</w:delText>
               </w:r>
@@ -8295,17 +8731,17 @@
               <w:jc w:val="center"/>
               <w:outlineLvl w:val="1"/>
               <w:rPr>
-                <w:del w:id="473" w:author="Xavier Hoenner" w:date="2014-05-06T15:05:00Z"/>
-                <w:sz w:val="24"/>
-              </w:rPr>
-              <w:pPrChange w:id="474" w:author="Xavier Hoenner" w:date="2015-08-18T09:54:00Z">
+                <w:del w:id="471" w:author="Xavier Hoenner" w:date="2014-05-06T15:05:00Z"/>
+                <w:sz w:val="24"/>
+              </w:rPr>
+              <w:pPrChange w:id="472" w:author="Xavier Hoenner" w:date="2015-08-18T09:54:00Z">
                 <w:pPr>
                   <w:spacing w:after="200" w:line="276" w:lineRule="auto"/>
                   <w:jc w:val="center"/>
                 </w:pPr>
               </w:pPrChange>
             </w:pPr>
-            <w:del w:id="475" w:author="Xavier Hoenner" w:date="2014-05-06T15:05:00Z">
+            <w:del w:id="473" w:author="Xavier Hoenner" w:date="2014-05-06T15:05:00Z">
               <w:r>
                 <w:delText>End</w:delText>
               </w:r>
@@ -8326,17 +8762,17 @@
               <w:jc w:val="center"/>
               <w:outlineLvl w:val="1"/>
               <w:rPr>
-                <w:del w:id="476" w:author="Xavier Hoenner" w:date="2014-05-06T15:05:00Z"/>
-                <w:sz w:val="24"/>
-              </w:rPr>
-              <w:pPrChange w:id="477" w:author="Xavier Hoenner" w:date="2015-08-18T09:54:00Z">
+                <w:del w:id="474" w:author="Xavier Hoenner" w:date="2014-05-06T15:05:00Z"/>
+                <w:sz w:val="24"/>
+              </w:rPr>
+              <w:pPrChange w:id="475" w:author="Xavier Hoenner" w:date="2015-08-18T09:54:00Z">
                 <w:pPr>
                   <w:spacing w:after="200" w:line="276" w:lineRule="auto"/>
                   <w:jc w:val="center"/>
                 </w:pPr>
               </w:pPrChange>
             </w:pPr>
-            <w:del w:id="478" w:author="Xavier Hoenner" w:date="2014-05-06T15:05:00Z">
+            <w:del w:id="476" w:author="Xavier Hoenner" w:date="2014-05-06T15:05:00Z">
               <w:r>
                 <w:delText>Time coverage (days)</w:delText>
               </w:r>
@@ -8357,17 +8793,17 @@
               <w:jc w:val="center"/>
               <w:outlineLvl w:val="1"/>
               <w:rPr>
-                <w:del w:id="479" w:author="Xavier Hoenner" w:date="2014-05-06T15:05:00Z"/>
-                <w:sz w:val="24"/>
-              </w:rPr>
-              <w:pPrChange w:id="480" w:author="Xavier Hoenner" w:date="2015-08-18T09:54:00Z">
+                <w:del w:id="477" w:author="Xavier Hoenner" w:date="2014-05-06T15:05:00Z"/>
+                <w:sz w:val="24"/>
+              </w:rPr>
+              <w:pPrChange w:id="478" w:author="Xavier Hoenner" w:date="2015-08-18T09:54:00Z">
                 <w:pPr>
                   <w:spacing w:after="200" w:line="276" w:lineRule="auto"/>
                   <w:jc w:val="center"/>
                 </w:pPr>
               </w:pPrChange>
             </w:pPr>
-            <w:del w:id="481" w:author="Xavier Hoenner" w:date="2014-05-06T15:05:00Z">
+            <w:del w:id="479" w:author="Xavier Hoenner" w:date="2014-05-06T15:05:00Z">
               <w:r>
                 <w:delText>Time to upload data (days)</w:delText>
               </w:r>
@@ -8388,17 +8824,17 @@
               <w:jc w:val="center"/>
               <w:outlineLvl w:val="1"/>
               <w:rPr>
-                <w:del w:id="482" w:author="Xavier Hoenner" w:date="2014-05-06T15:05:00Z"/>
-                <w:sz w:val="24"/>
-              </w:rPr>
-              <w:pPrChange w:id="483" w:author="Xavier Hoenner" w:date="2015-08-18T09:54:00Z">
+                <w:del w:id="480" w:author="Xavier Hoenner" w:date="2014-05-06T15:05:00Z"/>
+                <w:sz w:val="24"/>
+              </w:rPr>
+              <w:pPrChange w:id="481" w:author="Xavier Hoenner" w:date="2015-08-18T09:54:00Z">
                 <w:pPr>
                   <w:spacing w:after="200" w:line="276" w:lineRule="auto"/>
                   <w:jc w:val="center"/>
                 </w:pPr>
               </w:pPrChange>
             </w:pPr>
-            <w:del w:id="484" w:author="Xavier Hoenner" w:date="2014-05-06T15:05:00Z">
+            <w:del w:id="482" w:author="Xavier Hoenner" w:date="2014-05-06T15:05:00Z">
               <w:r>
                 <w:delText>Time to publish data (days)</w:delText>
               </w:r>
@@ -8409,7 +8845,7 @@
       <w:tr>
         <w:trPr>
           <w:jc w:val="center"/>
-          <w:del w:id="485" w:author="Xavier Hoenner" w:date="2014-05-06T15:05:00Z"/>
+          <w:del w:id="483" w:author="Xavier Hoenner" w:date="2014-05-06T15:05:00Z"/>
         </w:trPr>
         <w:tc>
           <w:tcPr>
@@ -8427,17 +8863,17 @@
               <w:jc w:val="center"/>
               <w:outlineLvl w:val="1"/>
               <w:rPr>
-                <w:del w:id="486" w:author="Xavier Hoenner" w:date="2014-05-06T15:05:00Z"/>
-                <w:sz w:val="24"/>
-              </w:rPr>
-              <w:pPrChange w:id="487" w:author="Xavier Hoenner" w:date="2015-08-18T09:54:00Z">
+                <w:del w:id="484" w:author="Xavier Hoenner" w:date="2014-05-06T15:05:00Z"/>
+                <w:sz w:val="24"/>
+              </w:rPr>
+              <w:pPrChange w:id="485" w:author="Xavier Hoenner" w:date="2015-08-18T09:54:00Z">
                 <w:pPr>
                   <w:spacing w:after="200" w:line="276" w:lineRule="auto"/>
                   <w:jc w:val="center"/>
                 </w:pPr>
               </w:pPrChange>
             </w:pPr>
-            <w:del w:id="488" w:author="Xavier Hoenner" w:date="2014-05-06T15:05:00Z">
+            <w:del w:id="486" w:author="Xavier Hoenner" w:date="2014-05-06T15:05:00Z">
               <w:r>
                 <w:delText>Headers = ‘subfacility’</w:delText>
               </w:r>
@@ -8448,7 +8884,7 @@
       <w:tr>
         <w:trPr>
           <w:jc w:val="center"/>
-          <w:del w:id="489" w:author="Xavier Hoenner" w:date="2014-05-06T15:05:00Z"/>
+          <w:del w:id="487" w:author="Xavier Hoenner" w:date="2014-05-06T15:05:00Z"/>
         </w:trPr>
         <w:tc>
           <w:tcPr>
@@ -8465,16 +8901,16 @@
               <w:ind w:left="720"/>
               <w:outlineLvl w:val="1"/>
               <w:rPr>
-                <w:del w:id="490" w:author="Xavier Hoenner" w:date="2014-05-06T15:05:00Z"/>
-                <w:sz w:val="24"/>
-              </w:rPr>
-              <w:pPrChange w:id="491" w:author="Xavier Hoenner" w:date="2015-08-18T09:54:00Z">
+                <w:del w:id="488" w:author="Xavier Hoenner" w:date="2014-05-06T15:05:00Z"/>
+                <w:sz w:val="24"/>
+              </w:rPr>
+              <w:pPrChange w:id="489" w:author="Xavier Hoenner" w:date="2015-08-18T09:54:00Z">
                 <w:pPr>
                   <w:spacing w:after="200" w:line="276" w:lineRule="auto"/>
                 </w:pPr>
               </w:pPrChange>
             </w:pPr>
-            <w:del w:id="492" w:author="Xavier Hoenner" w:date="2014-05-06T15:05:00Z">
+            <w:del w:id="490" w:author="Xavier Hoenner" w:date="2014-05-06T15:05:00Z">
               <w:r>
                 <w:delText>Sub-headers = ‘missing_info’</w:delText>
               </w:r>
@@ -8485,11 +8921,41 @@
       <w:tr>
         <w:trPr>
           <w:jc w:val="center"/>
-          <w:del w:id="493" w:author="Xavier Hoenner" w:date="2014-05-06T15:05:00Z"/>
+          <w:del w:id="491" w:author="Xavier Hoenner" w:date="2014-05-06T15:05:00Z"/>
         </w:trPr>
         <w:tc>
           <w:tcPr>
             <w:tcW w:w="669" w:type="pct"/>
+            <w:vAlign w:val="center"/>
+          </w:tcPr>
+          <w:p>
+            <w:pPr>
+              <w:keepNext/>
+              <w:keepLines/>
+              <w:spacing w:line="360" w:lineRule="auto"/>
+              <w:ind w:left="720"/>
+              <w:jc w:val="center"/>
+              <w:outlineLvl w:val="1"/>
+              <w:rPr>
+                <w:del w:id="492" w:author="Xavier Hoenner" w:date="2014-05-06T15:05:00Z"/>
+                <w:sz w:val="24"/>
+              </w:rPr>
+              <w:pPrChange w:id="493" w:author="Xavier Hoenner" w:date="2015-08-18T09:54:00Z">
+                <w:pPr>
+                  <w:tabs>
+                    <w:tab w:val="center" w:pos="4513"/>
+                    <w:tab w:val="right" w:pos="9026"/>
+                  </w:tabs>
+                  <w:spacing w:after="200" w:line="276" w:lineRule="auto"/>
+                  <w:jc w:val="center"/>
+                </w:pPr>
+              </w:pPrChange>
+            </w:pPr>
+          </w:p>
+        </w:tc>
+        <w:tc>
+          <w:tcPr>
+            <w:tcW w:w="569" w:type="pct"/>
             <w:vAlign w:val="center"/>
           </w:tcPr>
           <w:p>
@@ -8519,7 +8985,7 @@
         </w:tc>
         <w:tc>
           <w:tcPr>
-            <w:tcW w:w="569" w:type="pct"/>
+            <w:tcW w:w="0" w:type="auto"/>
             <w:vAlign w:val="center"/>
           </w:tcPr>
           <w:p>
@@ -8697,33 +9163,1450 @@
             </w:pPr>
           </w:p>
         </w:tc>
-        <w:tc>
-          <w:tcPr>
-            <w:tcW w:w="0" w:type="auto"/>
-            <w:vAlign w:val="center"/>
-          </w:tcPr>
-          <w:p>
-            <w:pPr>
-              <w:keepNext/>
-              <w:keepLines/>
-              <w:spacing w:line="360" w:lineRule="auto"/>
-              <w:ind w:left="720"/>
-              <w:jc w:val="center"/>
-              <w:outlineLvl w:val="1"/>
-              <w:rPr>
-                <w:del w:id="508" w:author="Xavier Hoenner" w:date="2014-05-06T15:05:00Z"/>
-                <w:sz w:val="24"/>
-              </w:rPr>
-              <w:pPrChange w:id="509" w:author="Xavier Hoenner" w:date="2015-08-18T09:54:00Z">
-                <w:pPr>
-                  <w:tabs>
-                    <w:tab w:val="center" w:pos="4513"/>
-                    <w:tab w:val="right" w:pos="9026"/>
-                  </w:tabs>
-                  <w:spacing w:after="200" w:line="276" w:lineRule="auto"/>
-                  <w:jc w:val="center"/>
-                </w:pPr>
-              </w:pPrChange>
+      </w:tr>
+    </w:tbl>
+    <w:p>
+      <w:pPr>
+        <w:rPr>
+          <w:ins w:id="508" w:author="Xavier Hoenner" w:date="2015-09-22T13:47:00Z"/>
+        </w:rPr>
+        <w:pPrChange w:id="509" w:author="Xavier Hoenner" w:date="2015-09-22T13:47:00Z">
+          <w:pPr/>
+        </w:pPrChange>
+      </w:pPr>
+    </w:p>
+    <w:p>
+      <w:pPr>
+        <w:pStyle w:val="Heading2"/>
+        <w:rPr>
+          <w:ins w:id="510" w:author="Xavier Hoenner" w:date="2015-09-22T13:47:00Z"/>
+        </w:rPr>
+      </w:pPr>
+      <w:ins w:id="511" w:author="Xavier Hoenner" w:date="2015-09-22T13:47:00Z">
+        <w:r>
+          <w:t>1.</w:t>
+        </w:r>
+        <w:r>
+          <w:t>3 D</w:t>
+        </w:r>
+        <w:r>
+          <w:t xml:space="preserve">ata </w:t>
+        </w:r>
+        <w:r>
+          <w:t>report – New data on the portal (last month)</w:t>
+        </w:r>
+      </w:ins>
+    </w:p>
+    <w:p>
+      <w:pPr>
+        <w:pStyle w:val="Heading3"/>
+        <w:rPr>
+          <w:ins w:id="512" w:author="Xavier Hoenner" w:date="2015-09-22T13:47:00Z"/>
+        </w:rPr>
+      </w:pPr>
+      <w:ins w:id="513" w:author="Xavier Hoenner" w:date="2015-09-22T13:47:00Z">
+        <w:r>
+          <w:rPr>
+            <w:b w:val="0"/>
+          </w:rPr>
+          <w:t>Filename:</w:t>
+        </w:r>
+        <w:r>
+          <w:rPr>
+            <w:u w:val="none"/>
+          </w:rPr>
+          <w:t xml:space="preserve"> ‘</w:t>
+        </w:r>
+        <w:proofErr w:type="spellStart"/>
+        <w:r>
+          <w:rPr>
+            <w:u w:val="none"/>
+          </w:rPr>
+          <w:t>B_</w:t>
+        </w:r>
+        <w:r>
+          <w:rPr>
+            <w:u w:val="none"/>
+          </w:rPr>
+          <w:t>SRS</w:t>
+        </w:r>
+        <w:r>
+          <w:rPr>
+            <w:u w:val="none"/>
+          </w:rPr>
+          <w:t>_newD</w:t>
+        </w:r>
+        <w:r>
+          <w:rPr>
+            <w:u w:val="none"/>
+          </w:rPr>
+          <w:t>ata</w:t>
+        </w:r>
+        <w:proofErr w:type="spellEnd"/>
+        <w:r>
+          <w:rPr>
+            <w:u w:val="none"/>
+          </w:rPr>
+          <w:t>’</w:t>
+        </w:r>
+      </w:ins>
+    </w:p>
+    <w:p>
+      <w:pPr>
+        <w:pStyle w:val="Heading3"/>
+        <w:rPr>
+          <w:ins w:id="514" w:author="Xavier Hoenner" w:date="2015-09-22T13:47:00Z"/>
+          <w:u w:val="none"/>
+        </w:rPr>
+      </w:pPr>
+      <w:ins w:id="515" w:author="Xavier Hoenner" w:date="2015-09-22T13:47:00Z">
+        <w:r>
+          <w:br/>
+        </w:r>
+        <w:r>
+          <w:rPr>
+            <w:b w:val="0"/>
+            <w:szCs w:val="26"/>
+          </w:rPr>
+          <w:t>Description:</w:t>
+        </w:r>
+        <w:r>
+          <w:rPr>
+            <w:u w:val="none"/>
+          </w:rPr>
+          <w:t xml:space="preserve"> </w:t>
+        </w:r>
+        <w:r>
+          <w:rPr>
+            <w:szCs w:val="26"/>
+            <w:u w:val="none"/>
+          </w:rPr>
+          <w:t>‘</w:t>
+        </w:r>
+        <w:r>
+          <w:rPr>
+            <w:u w:val="none"/>
+          </w:rPr>
+          <w:t>New data on the portal (since DATE)</w:t>
+        </w:r>
+        <w:r>
+          <w:rPr>
+            <w:szCs w:val="26"/>
+            <w:u w:val="none"/>
+          </w:rPr>
+          <w:t>’</w:t>
+        </w:r>
+      </w:ins>
+    </w:p>
+    <w:p>
+      <w:pPr>
+        <w:rPr>
+          <w:ins w:id="516" w:author="Xavier Hoenner" w:date="2015-09-22T13:47:00Z"/>
+          <w:u w:val="single"/>
+        </w:rPr>
+      </w:pPr>
+    </w:p>
+    <w:p>
+      <w:pPr>
+        <w:rPr>
+          <w:ins w:id="517" w:author="Xavier Hoenner" w:date="2015-09-22T13:47:00Z"/>
+        </w:rPr>
+      </w:pPr>
+      <w:ins w:id="518" w:author="Xavier Hoenner" w:date="2015-09-22T13:47:00Z">
+        <w:r>
+          <w:rPr>
+            <w:u w:val="single"/>
+          </w:rPr>
+          <w:t>View to use:</w:t>
+        </w:r>
+      </w:ins>
+    </w:p>
+    <w:tbl>
+      <w:tblPr>
+        <w:tblStyle w:val="TableGrid"/>
+        <w:tblW w:w="0" w:type="auto"/>
+        <w:tblLook w:val="04A0" w:firstRow="1" w:lastRow="0" w:firstColumn="1" w:lastColumn="0" w:noHBand="0" w:noVBand="1"/>
+      </w:tblPr>
+      <w:tblGrid>
+        <w:gridCol w:w="1152"/>
+        <w:gridCol w:w="2799"/>
+      </w:tblGrid>
+      <w:tr>
+        <w:trPr>
+          <w:ins w:id="519" w:author="Xavier Hoenner" w:date="2015-09-22T13:47:00Z"/>
+        </w:trPr>
+        <w:tc>
+          <w:tcPr>
+            <w:tcW w:w="0" w:type="auto"/>
+          </w:tcPr>
+          <w:p>
+            <w:pPr>
+              <w:rPr>
+                <w:ins w:id="520" w:author="Xavier Hoenner" w:date="2015-09-22T13:47:00Z"/>
+                <w:b/>
+                <w:sz w:val="24"/>
+                <w:szCs w:val="24"/>
+              </w:rPr>
+            </w:pPr>
+            <w:ins w:id="521" w:author="Xavier Hoenner" w:date="2015-09-22T13:47:00Z">
+              <w:r>
+                <w:rPr>
+                  <w:b/>
+                  <w:sz w:val="24"/>
+                  <w:szCs w:val="24"/>
+                </w:rPr>
+                <w:t>Server</w:t>
+              </w:r>
+            </w:ins>
+          </w:p>
+        </w:tc>
+        <w:tc>
+          <w:tcPr>
+            <w:tcW w:w="0" w:type="auto"/>
+          </w:tcPr>
+          <w:p>
+            <w:pPr>
+              <w:rPr>
+                <w:ins w:id="522" w:author="Xavier Hoenner" w:date="2015-09-22T13:47:00Z"/>
+                <w:sz w:val="24"/>
+                <w:szCs w:val="24"/>
+              </w:rPr>
+            </w:pPr>
+            <w:proofErr w:type="gramStart"/>
+            <w:ins w:id="523" w:author="Xavier Hoenner" w:date="2015-09-22T13:47:00Z">
+              <w:r>
+                <w:rPr>
+                  <w:sz w:val="24"/>
+                  <w:szCs w:val="24"/>
+                </w:rPr>
+                <w:t>db</w:t>
+              </w:r>
+              <w:r>
+                <w:rPr>
+                  <w:sz w:val="24"/>
+                  <w:szCs w:val="24"/>
+                </w:rPr>
+                <w:t>prod</w:t>
+              </w:r>
+              <w:r>
+                <w:rPr>
+                  <w:sz w:val="24"/>
+                  <w:szCs w:val="24"/>
+                </w:rPr>
+                <w:t>.emii.org.au</w:t>
+              </w:r>
+              <w:proofErr w:type="gramEnd"/>
+            </w:ins>
+          </w:p>
+        </w:tc>
+      </w:tr>
+      <w:tr>
+        <w:trPr>
+          <w:ins w:id="524" w:author="Xavier Hoenner" w:date="2015-09-22T13:47:00Z"/>
+        </w:trPr>
+        <w:tc>
+          <w:tcPr>
+            <w:tcW w:w="0" w:type="auto"/>
+          </w:tcPr>
+          <w:p>
+            <w:pPr>
+              <w:rPr>
+                <w:ins w:id="525" w:author="Xavier Hoenner" w:date="2015-09-22T13:47:00Z"/>
+                <w:b/>
+                <w:sz w:val="24"/>
+                <w:szCs w:val="24"/>
+              </w:rPr>
+            </w:pPr>
+            <w:ins w:id="526" w:author="Xavier Hoenner" w:date="2015-09-22T13:47:00Z">
+              <w:r>
+                <w:rPr>
+                  <w:b/>
+                  <w:sz w:val="24"/>
+                  <w:szCs w:val="24"/>
+                </w:rPr>
+                <w:t>Database</w:t>
+              </w:r>
+            </w:ins>
+          </w:p>
+        </w:tc>
+        <w:tc>
+          <w:tcPr>
+            <w:tcW w:w="0" w:type="auto"/>
+          </w:tcPr>
+          <w:p>
+            <w:pPr>
+              <w:rPr>
+                <w:ins w:id="527" w:author="Xavier Hoenner" w:date="2015-09-22T13:47:00Z"/>
+                <w:sz w:val="24"/>
+                <w:szCs w:val="24"/>
+              </w:rPr>
+            </w:pPr>
+            <w:proofErr w:type="gramStart"/>
+            <w:ins w:id="528" w:author="Xavier Hoenner" w:date="2015-09-22T13:47:00Z">
+              <w:r>
+                <w:rPr>
+                  <w:sz w:val="24"/>
+                  <w:szCs w:val="24"/>
+                </w:rPr>
+                <w:t>harvest</w:t>
+              </w:r>
+              <w:proofErr w:type="gramEnd"/>
+            </w:ins>
+          </w:p>
+        </w:tc>
+      </w:tr>
+      <w:tr>
+        <w:trPr>
+          <w:ins w:id="529" w:author="Xavier Hoenner" w:date="2015-09-22T13:47:00Z"/>
+        </w:trPr>
+        <w:tc>
+          <w:tcPr>
+            <w:tcW w:w="0" w:type="auto"/>
+          </w:tcPr>
+          <w:p>
+            <w:pPr>
+              <w:rPr>
+                <w:ins w:id="530" w:author="Xavier Hoenner" w:date="2015-09-22T13:47:00Z"/>
+                <w:b/>
+                <w:sz w:val="24"/>
+                <w:szCs w:val="24"/>
+              </w:rPr>
+            </w:pPr>
+            <w:ins w:id="531" w:author="Xavier Hoenner" w:date="2015-09-22T13:47:00Z">
+              <w:r>
+                <w:rPr>
+                  <w:b/>
+                  <w:sz w:val="24"/>
+                  <w:szCs w:val="24"/>
+                </w:rPr>
+                <w:t>Schema</w:t>
+              </w:r>
+            </w:ins>
+          </w:p>
+        </w:tc>
+        <w:tc>
+          <w:tcPr>
+            <w:tcW w:w="0" w:type="auto"/>
+          </w:tcPr>
+          <w:p>
+            <w:pPr>
+              <w:rPr>
+                <w:ins w:id="532" w:author="Xavier Hoenner" w:date="2015-09-22T13:47:00Z"/>
+                <w:sz w:val="24"/>
+                <w:szCs w:val="24"/>
+              </w:rPr>
+            </w:pPr>
+            <w:proofErr w:type="gramStart"/>
+            <w:ins w:id="533" w:author="Xavier Hoenner" w:date="2015-09-22T13:47:00Z">
+              <w:r>
+                <w:rPr>
+                  <w:sz w:val="24"/>
+                  <w:szCs w:val="24"/>
+                </w:rPr>
+                <w:t>reporting</w:t>
+              </w:r>
+              <w:proofErr w:type="gramEnd"/>
+            </w:ins>
+          </w:p>
+        </w:tc>
+      </w:tr>
+      <w:tr>
+        <w:trPr>
+          <w:ins w:id="534" w:author="Xavier Hoenner" w:date="2015-09-22T13:47:00Z"/>
+        </w:trPr>
+        <w:tc>
+          <w:tcPr>
+            <w:tcW w:w="0" w:type="auto"/>
+          </w:tcPr>
+          <w:p>
+            <w:pPr>
+              <w:rPr>
+                <w:ins w:id="535" w:author="Xavier Hoenner" w:date="2015-09-22T13:47:00Z"/>
+                <w:b/>
+                <w:sz w:val="24"/>
+                <w:szCs w:val="24"/>
+              </w:rPr>
+            </w:pPr>
+            <w:ins w:id="536" w:author="Xavier Hoenner" w:date="2015-09-22T13:47:00Z">
+              <w:r>
+                <w:rPr>
+                  <w:b/>
+                  <w:sz w:val="24"/>
+                  <w:szCs w:val="24"/>
+                </w:rPr>
+                <w:t>View</w:t>
+              </w:r>
+            </w:ins>
+          </w:p>
+        </w:tc>
+        <w:tc>
+          <w:tcPr>
+            <w:tcW w:w="0" w:type="auto"/>
+          </w:tcPr>
+          <w:p>
+            <w:pPr>
+              <w:rPr>
+                <w:ins w:id="537" w:author="Xavier Hoenner" w:date="2015-09-22T13:47:00Z"/>
+                <w:sz w:val="24"/>
+                <w:szCs w:val="24"/>
+              </w:rPr>
+            </w:pPr>
+            <w:proofErr w:type="spellStart"/>
+            <w:proofErr w:type="gramStart"/>
+            <w:ins w:id="538" w:author="Xavier Hoenner" w:date="2015-09-22T13:47:00Z">
+              <w:r>
+                <w:rPr>
+                  <w:sz w:val="24"/>
+                  <w:szCs w:val="24"/>
+                </w:rPr>
+                <w:t>srs</w:t>
+              </w:r>
+              <w:proofErr w:type="gramEnd"/>
+              <w:r>
+                <w:rPr>
+                  <w:sz w:val="24"/>
+                  <w:szCs w:val="24"/>
+                </w:rPr>
+                <w:t>_all_deployments_view</w:t>
+              </w:r>
+              <w:proofErr w:type="spellEnd"/>
+            </w:ins>
+          </w:p>
+        </w:tc>
+      </w:tr>
+    </w:tbl>
+    <w:p>
+      <w:pPr>
+        <w:rPr>
+          <w:ins w:id="539" w:author="Xavier Hoenner" w:date="2015-09-22T13:47:00Z"/>
+        </w:rPr>
+      </w:pPr>
+    </w:p>
+    <w:p>
+      <w:pPr>
+        <w:rPr>
+          <w:ins w:id="540" w:author="Xavier Hoenner" w:date="2015-09-22T13:47:00Z"/>
+        </w:rPr>
+      </w:pPr>
+      <w:ins w:id="541" w:author="Xavier Hoenner" w:date="2015-09-22T13:48:00Z">
+        <w:r>
+          <w:rPr>
+            <w:u w:val="single"/>
+          </w:rPr>
+          <w:t xml:space="preserve">Filters: </w:t>
+        </w:r>
+        <w:r>
+          <w:t xml:space="preserve"> List all data for which ‘</w:t>
+        </w:r>
+        <w:proofErr w:type="spellStart"/>
+        <w:r>
+          <w:t>end_date</w:t>
+        </w:r>
+        <w:proofErr w:type="spellEnd"/>
+        <w:r>
+          <w:t>’ is less than one month.</w:t>
+        </w:r>
+      </w:ins>
+      <w:bookmarkStart w:id="542" w:name="_GoBack"/>
+      <w:bookmarkEnd w:id="542"/>
+    </w:p>
+    <w:p>
+      <w:pPr>
+        <w:ind w:left="1843" w:hanging="1843"/>
+        <w:rPr>
+          <w:ins w:id="543" w:author="Xavier Hoenner" w:date="2015-09-22T13:47:00Z"/>
+        </w:rPr>
+      </w:pPr>
+      <w:ins w:id="544" w:author="Xavier Hoenner" w:date="2015-09-22T13:47:00Z">
+        <w:r>
+          <w:rPr>
+            <w:u w:val="single"/>
+          </w:rPr>
+          <w:t>Data sorting options:</w:t>
+        </w:r>
+        <w:r>
+          <w:t xml:space="preserve"> None, data are already sorted.</w:t>
+        </w:r>
+      </w:ins>
+    </w:p>
+    <w:p>
+      <w:pPr>
+        <w:ind w:left="1843" w:hanging="1843"/>
+        <w:rPr>
+          <w:ins w:id="545" w:author="Xavier Hoenner" w:date="2015-09-22T13:47:00Z"/>
+        </w:rPr>
+      </w:pPr>
+      <w:ins w:id="546" w:author="Xavier Hoenner" w:date="2015-09-22T13:47:00Z">
+        <w:r>
+          <w:rPr>
+            <w:u w:val="single"/>
+          </w:rPr>
+          <w:t>Data grouping options:</w:t>
+        </w:r>
+        <w:r>
+          <w:t xml:space="preserve"> Group by ‘</w:t>
+        </w:r>
+        <w:proofErr w:type="spellStart"/>
+        <w:r>
+          <w:t>subfacility</w:t>
+        </w:r>
+        <w:proofErr w:type="spellEnd"/>
+        <w:r>
+          <w:t>’, sub-group by ‘</w:t>
+        </w:r>
+        <w:proofErr w:type="spellStart"/>
+        <w:r>
+          <w:t>parameter_site</w:t>
+        </w:r>
+        <w:proofErr w:type="spellEnd"/>
+        <w:r>
+          <w:t>’.</w:t>
+        </w:r>
+      </w:ins>
+    </w:p>
+    <w:p>
+      <w:pPr>
+        <w:ind w:left="993" w:hanging="993"/>
+        <w:rPr>
+          <w:ins w:id="547" w:author="Xavier Hoenner" w:date="2015-09-22T13:47:00Z"/>
+        </w:rPr>
+      </w:pPr>
+      <w:ins w:id="548" w:author="Xavier Hoenner" w:date="2015-09-22T13:47:00Z">
+        <w:r>
+          <w:rPr>
+            <w:u w:val="single"/>
+          </w:rPr>
+          <w:t>Footnote:</w:t>
+        </w:r>
+        <w:r>
+          <w:t xml:space="preserve"> </w:t>
+        </w:r>
+        <w:r>
+          <w:rPr>
+            <w:b/>
+          </w:rPr>
+          <w:t xml:space="preserve">Headers: </w:t>
+        </w:r>
+        <w:r>
+          <w:t>S</w:t>
+        </w:r>
+        <w:r>
+          <w:t>ub-facility</w:t>
+        </w:r>
+        <w:r>
+          <w:t>.</w:t>
+        </w:r>
+        <w:r>
+          <w:br/>
+        </w:r>
+        <w:r>
+          <w:rPr>
+            <w:b/>
+          </w:rPr>
+          <w:t>Sub-headers</w:t>
+        </w:r>
+        <w:r>
+          <w:t>: Calibration and validation sites and locations (SRS – Altimetry), parameter measured (SRS – Bio-optical and Gridded products), or vessel/station name (SRS – Ocean colour).</w:t>
+        </w:r>
+        <w:r>
+          <w:br/>
+        </w:r>
+        <w:r>
+          <w:rPr>
+            <w:b/>
+          </w:rPr>
+          <w:t xml:space="preserve"># </w:t>
+        </w:r>
+        <w:proofErr w:type="gramStart"/>
+        <w:r>
+          <w:rPr>
+            <w:b/>
+          </w:rPr>
+          <w:t>measurements</w:t>
+        </w:r>
+        <w:proofErr w:type="gramEnd"/>
+        <w:r>
+          <w:t>: Number of measurements collected or number of gridded images (SRS – Gridded products).</w:t>
+        </w:r>
+        <w:r>
+          <w:br/>
+        </w:r>
+        <w:r>
+          <w:rPr>
+            <w:b/>
+          </w:rPr>
+          <w:t>Start</w:t>
+        </w:r>
+        <w:r>
+          <w:t xml:space="preserve">: </w:t>
+        </w:r>
+        <w:r>
+          <w:t xml:space="preserve">Data recording start date (format: </w:t>
+        </w:r>
+        <w:proofErr w:type="spellStart"/>
+        <w:r>
+          <w:t>dd</w:t>
+        </w:r>
+        <w:proofErr w:type="spellEnd"/>
+        <w:r>
+          <w:t>/mm/</w:t>
+        </w:r>
+        <w:proofErr w:type="spellStart"/>
+        <w:r>
+          <w:t>yyyy</w:t>
+        </w:r>
+        <w:proofErr w:type="spellEnd"/>
+        <w:r>
+          <w:t>).</w:t>
+        </w:r>
+        <w:r>
+          <w:br/>
+        </w:r>
+        <w:r>
+          <w:rPr>
+            <w:b/>
+          </w:rPr>
+          <w:t>End</w:t>
+        </w:r>
+        <w:r>
+          <w:t xml:space="preserve">: </w:t>
+        </w:r>
+        <w:r>
+          <w:t xml:space="preserve">Data recording end date (format: </w:t>
+        </w:r>
+        <w:proofErr w:type="spellStart"/>
+        <w:r>
+          <w:t>dd</w:t>
+        </w:r>
+        <w:proofErr w:type="spellEnd"/>
+        <w:r>
+          <w:t>/mm/</w:t>
+        </w:r>
+        <w:proofErr w:type="spellStart"/>
+        <w:r>
+          <w:t>yyyy</w:t>
+        </w:r>
+        <w:proofErr w:type="spellEnd"/>
+        <w:r>
+          <w:t>).</w:t>
+        </w:r>
+        <w:r>
+          <w:br/>
+        </w:r>
+        <w:r>
+          <w:rPr>
+            <w:b/>
+          </w:rPr>
+          <w:t xml:space="preserve"># </w:t>
+        </w:r>
+        <w:proofErr w:type="gramStart"/>
+        <w:r>
+          <w:rPr>
+            <w:b/>
+          </w:rPr>
+          <w:t>days</w:t>
+        </w:r>
+        <w:proofErr w:type="gramEnd"/>
+        <w:r>
+          <w:rPr>
+            <w:b/>
+          </w:rPr>
+          <w:t xml:space="preserve"> of data</w:t>
+        </w:r>
+        <w:r>
+          <w:t xml:space="preserve">: </w:t>
+        </w:r>
+        <w:r>
+          <w:t>N</w:t>
+        </w:r>
+        <w:r>
+          <w:t xml:space="preserve">umber of </w:t>
+        </w:r>
+        <w:r>
+          <w:t>days</w:t>
+        </w:r>
+        <w:r>
+          <w:t xml:space="preserve"> </w:t>
+        </w:r>
+        <w:r>
+          <w:t>between the data recording start and end dates</w:t>
+        </w:r>
+        <w:r>
+          <w:t>.</w:t>
+        </w:r>
+        <w:r>
+          <w:br/>
+        </w:r>
+        <w:r>
+          <w:rPr>
+            <w:b/>
+          </w:rPr>
+          <w:t>SRS:</w:t>
+        </w:r>
+        <w:r>
+          <w:t xml:space="preserve"> </w:t>
+        </w:r>
+        <w:r>
+          <w:t>Satellite Remote Sensing (</w:t>
+        </w:r>
+        <w:r>
+          <w:fldChar w:fldCharType="begin"/>
+        </w:r>
+        <w:r>
+          <w:instrText xml:space="preserve"> HYPERLINK "http://imos.org.au/srs.html" </w:instrText>
+        </w:r>
+      </w:ins>
+      <w:ins w:id="549" w:author="Xavier Hoenner" w:date="2015-09-22T13:47:00Z">
+        <w:r>
+          <w:fldChar w:fldCharType="separate"/>
+        </w:r>
+        <w:r>
+          <w:rPr>
+            <w:rStyle w:val="Hyperlink"/>
+          </w:rPr>
+          <w:t>http://imos.org.au/srs.html</w:t>
+        </w:r>
+        <w:r>
+          <w:rPr>
+            <w:rStyle w:val="Hyperlink"/>
+          </w:rPr>
+          <w:fldChar w:fldCharType="end"/>
+        </w:r>
+        <w:r>
+          <w:t>).</w:t>
+        </w:r>
+        <w:r>
+          <w:br/>
+        </w:r>
+        <w:r>
+          <w:rPr>
+            <w:b/>
+          </w:rPr>
+          <w:t xml:space="preserve">SRS – Altimetry: </w:t>
+        </w:r>
+        <w:r>
+          <w:fldChar w:fldCharType="begin"/>
+        </w:r>
+        <w:r>
+          <w:instrText xml:space="preserve"> HYPERLINK "http://imos.org.au/srscalval.html" </w:instrText>
+        </w:r>
+      </w:ins>
+      <w:ins w:id="550" w:author="Xavier Hoenner" w:date="2015-09-22T13:47:00Z">
+        <w:r>
+          <w:fldChar w:fldCharType="separate"/>
+        </w:r>
+        <w:r>
+          <w:rPr>
+            <w:rStyle w:val="Hyperlink"/>
+          </w:rPr>
+          <w:t>http://imos.org.au/srscalval.html</w:t>
+        </w:r>
+        <w:r>
+          <w:rPr>
+            <w:rStyle w:val="Hyperlink"/>
+          </w:rPr>
+          <w:fldChar w:fldCharType="end"/>
+        </w:r>
+        <w:r>
+          <w:t>.</w:t>
+        </w:r>
+        <w:r>
+          <w:br/>
+        </w:r>
+        <w:r>
+          <w:rPr>
+            <w:b/>
+          </w:rPr>
+          <w:t xml:space="preserve">SRS – </w:t>
+        </w:r>
+        <w:proofErr w:type="spellStart"/>
+        <w:r>
+          <w:rPr>
+            <w:b/>
+          </w:rPr>
+          <w:t>BioOptical</w:t>
+        </w:r>
+        <w:proofErr w:type="spellEnd"/>
+        <w:r>
+          <w:rPr>
+            <w:b/>
+          </w:rPr>
+          <w:t xml:space="preserve"> database</w:t>
+        </w:r>
+        <w:r>
+          <w:t>: Bio-Optical Data Base of Australian Waters (</w:t>
+        </w:r>
+        <w:r>
+          <w:fldChar w:fldCharType="begin"/>
+        </w:r>
+        <w:r>
+          <w:instrText xml:space="preserve"> HYPERLINK "http://imos.org.au/bwg.html" </w:instrText>
+        </w:r>
+      </w:ins>
+      <w:ins w:id="551" w:author="Xavier Hoenner" w:date="2015-09-22T13:47:00Z">
+        <w:r>
+          <w:fldChar w:fldCharType="separate"/>
+        </w:r>
+        <w:r>
+          <w:rPr>
+            <w:rStyle w:val="Hyperlink"/>
+          </w:rPr>
+          <w:t>http://imos.org.au/bwg.html</w:t>
+        </w:r>
+        <w:r>
+          <w:rPr>
+            <w:rStyle w:val="Hyperlink"/>
+          </w:rPr>
+          <w:fldChar w:fldCharType="end"/>
+        </w:r>
+        <w:r>
+          <w:t>).</w:t>
+        </w:r>
+        <w:r>
+          <w:br/>
+        </w:r>
+        <w:r>
+          <w:rPr>
+            <w:b/>
+          </w:rPr>
+          <w:t>SRS – Gridded products</w:t>
+        </w:r>
+        <w:r>
+          <w:t xml:space="preserve">: </w:t>
+        </w:r>
+        <w:r>
+          <w:fldChar w:fldCharType="begin"/>
+        </w:r>
+        <w:r>
+          <w:instrText xml:space="preserve"> HYPERLINK "http://imos.org.au/sstproducts.html" </w:instrText>
+        </w:r>
+      </w:ins>
+      <w:ins w:id="552" w:author="Xavier Hoenner" w:date="2015-09-22T13:47:00Z">
+        <w:r>
+          <w:fldChar w:fldCharType="separate"/>
+        </w:r>
+        <w:r>
+          <w:rPr>
+            <w:rStyle w:val="Hyperlink"/>
+          </w:rPr>
+          <w:t>http://imos.org.au/sstproducts.html</w:t>
+        </w:r>
+        <w:r>
+          <w:rPr>
+            <w:rStyle w:val="Hyperlink"/>
+          </w:rPr>
+          <w:fldChar w:fldCharType="end"/>
+        </w:r>
+        <w:r>
+          <w:t>.</w:t>
+        </w:r>
+        <w:r>
+          <w:br/>
+        </w:r>
+        <w:r>
+          <w:rPr>
+            <w:b/>
+          </w:rPr>
+          <w:t>SRS – Ocean Colour</w:t>
+        </w:r>
+        <w:r>
+          <w:t xml:space="preserve">: Lucinda Jetty Coastal Observatory. </w:t>
+        </w:r>
+        <w:r>
+          <w:fldChar w:fldCharType="begin"/>
+        </w:r>
+        <w:r>
+          <w:instrText xml:space="preserve"> HYPERLINK "</w:instrText>
+        </w:r>
+        <w:r>
+          <w:instrText>http://imos.org.au/ljco.html</w:instrText>
+        </w:r>
+        <w:r>
+          <w:instrText xml:space="preserve">" </w:instrText>
+        </w:r>
+      </w:ins>
+      <w:ins w:id="553" w:author="Xavier Hoenner" w:date="2015-09-22T13:47:00Z">
+        <w:r>
+          <w:fldChar w:fldCharType="separate"/>
+        </w:r>
+        <w:r>
+          <w:rPr>
+            <w:rStyle w:val="Hyperlink"/>
+          </w:rPr>
+          <w:t>http://imos.org.au/ljco.html</w:t>
+        </w:r>
+        <w:r>
+          <w:fldChar w:fldCharType="end"/>
+        </w:r>
+        <w:r>
+          <w:t>.</w:t>
+        </w:r>
+      </w:ins>
+    </w:p>
+    <w:p>
+      <w:pPr>
+        <w:ind w:left="993" w:hanging="993"/>
+        <w:rPr>
+          <w:ins w:id="554" w:author="Xavier Hoenner" w:date="2015-09-22T13:47:00Z"/>
+        </w:rPr>
+      </w:pPr>
+    </w:p>
+    <w:p>
+      <w:pPr>
+        <w:pStyle w:val="Heading3"/>
+        <w:rPr>
+          <w:ins w:id="555" w:author="Xavier Hoenner" w:date="2015-09-22T13:47:00Z"/>
+        </w:rPr>
+      </w:pPr>
+      <w:ins w:id="556" w:author="Xavier Hoenner" w:date="2015-09-22T13:47:00Z">
+        <w:r>
+          <w:t>Template</w:t>
+        </w:r>
+      </w:ins>
+    </w:p>
+    <w:tbl>
+      <w:tblPr>
+        <w:tblStyle w:val="TableGrid"/>
+        <w:tblW w:w="5000" w:type="pct"/>
+        <w:jc w:val="center"/>
+        <w:tblLook w:val="04A0" w:firstRow="1" w:lastRow="0" w:firstColumn="1" w:lastColumn="0" w:noHBand="0" w:noVBand="1"/>
+      </w:tblPr>
+      <w:tblGrid>
+        <w:gridCol w:w="1827"/>
+        <w:gridCol w:w="1438"/>
+        <w:gridCol w:w="1879"/>
+        <w:gridCol w:w="1140"/>
+        <w:gridCol w:w="1063"/>
+        <w:gridCol w:w="1895"/>
+      </w:tblGrid>
+      <w:tr>
+        <w:trPr>
+          <w:jc w:val="center"/>
+          <w:ins w:id="557" w:author="Xavier Hoenner" w:date="2015-09-22T13:47:00Z"/>
+        </w:trPr>
+        <w:tc>
+          <w:tcPr>
+            <w:tcW w:w="1058" w:type="pct"/>
+            <w:vAlign w:val="center"/>
+          </w:tcPr>
+          <w:p>
+            <w:pPr>
+              <w:jc w:val="center"/>
+              <w:rPr>
+                <w:ins w:id="558" w:author="Xavier Hoenner" w:date="2015-09-22T13:47:00Z"/>
+                <w:rFonts w:asciiTheme="majorHAnsi" w:eastAsiaTheme="majorEastAsia" w:hAnsiTheme="majorHAnsi" w:cstheme="majorBidi"/>
+                <w:b/>
+                <w:color w:val="404040" w:themeColor="text1" w:themeTint="BF"/>
+                <w:sz w:val="24"/>
+                <w:szCs w:val="20"/>
+              </w:rPr>
+            </w:pPr>
+            <w:proofErr w:type="spellStart"/>
+            <w:proofErr w:type="gramStart"/>
+            <w:ins w:id="559" w:author="Xavier Hoenner" w:date="2015-09-22T13:47:00Z">
+              <w:r>
+                <w:rPr>
+                  <w:b/>
+                </w:rPr>
+                <w:t>deployment</w:t>
+              </w:r>
+              <w:proofErr w:type="gramEnd"/>
+              <w:r>
+                <w:rPr>
+                  <w:b/>
+                </w:rPr>
+                <w:t>_code</w:t>
+              </w:r>
+              <w:proofErr w:type="spellEnd"/>
+            </w:ins>
+          </w:p>
+        </w:tc>
+        <w:tc>
+          <w:tcPr>
+            <w:tcW w:w="815" w:type="pct"/>
+            <w:vAlign w:val="center"/>
+          </w:tcPr>
+          <w:p>
+            <w:pPr>
+              <w:jc w:val="center"/>
+              <w:rPr>
+                <w:ins w:id="560" w:author="Xavier Hoenner" w:date="2015-09-22T13:47:00Z"/>
+                <w:b/>
+              </w:rPr>
+            </w:pPr>
+            <w:proofErr w:type="spellStart"/>
+            <w:proofErr w:type="gramStart"/>
+            <w:ins w:id="561" w:author="Xavier Hoenner" w:date="2015-09-22T13:47:00Z">
+              <w:r>
+                <w:rPr>
+                  <w:b/>
+                </w:rPr>
+                <w:t>sensor</w:t>
+              </w:r>
+              <w:proofErr w:type="gramEnd"/>
+              <w:r>
+                <w:rPr>
+                  <w:b/>
+                </w:rPr>
+                <w:t>_name</w:t>
+              </w:r>
+              <w:proofErr w:type="spellEnd"/>
+            </w:ins>
+          </w:p>
+        </w:tc>
+        <w:tc>
+          <w:tcPr>
+            <w:tcW w:w="660" w:type="pct"/>
+            <w:vAlign w:val="center"/>
+          </w:tcPr>
+          <w:p>
+            <w:pPr>
+              <w:jc w:val="center"/>
+              <w:rPr>
+                <w:ins w:id="562" w:author="Xavier Hoenner" w:date="2015-09-22T13:47:00Z"/>
+                <w:b/>
+              </w:rPr>
+            </w:pPr>
+            <w:proofErr w:type="spellStart"/>
+            <w:proofErr w:type="gramStart"/>
+            <w:ins w:id="563" w:author="Xavier Hoenner" w:date="2015-09-22T13:47:00Z">
+              <w:r>
+                <w:rPr>
+                  <w:b/>
+                </w:rPr>
+                <w:t>no</w:t>
+              </w:r>
+              <w:proofErr w:type="gramEnd"/>
+              <w:r>
+                <w:rPr>
+                  <w:b/>
+                </w:rPr>
+                <w:t>_measurements</w:t>
+              </w:r>
+              <w:proofErr w:type="spellEnd"/>
+            </w:ins>
+          </w:p>
+        </w:tc>
+        <w:tc>
+          <w:tcPr>
+            <w:tcW w:w="660" w:type="pct"/>
+            <w:vAlign w:val="center"/>
+          </w:tcPr>
+          <w:p>
+            <w:pPr>
+              <w:jc w:val="center"/>
+              <w:rPr>
+                <w:ins w:id="564" w:author="Xavier Hoenner" w:date="2015-09-22T13:47:00Z"/>
+                <w:rFonts w:asciiTheme="majorHAnsi" w:eastAsiaTheme="majorEastAsia" w:hAnsiTheme="majorHAnsi" w:cstheme="majorBidi"/>
+                <w:b/>
+                <w:color w:val="404040" w:themeColor="text1" w:themeTint="BF"/>
+                <w:sz w:val="24"/>
+                <w:szCs w:val="20"/>
+              </w:rPr>
+            </w:pPr>
+            <w:proofErr w:type="spellStart"/>
+            <w:proofErr w:type="gramStart"/>
+            <w:ins w:id="565" w:author="Xavier Hoenner" w:date="2015-09-22T13:47:00Z">
+              <w:r>
+                <w:rPr>
+                  <w:b/>
+                </w:rPr>
+                <w:t>start</w:t>
+              </w:r>
+              <w:proofErr w:type="gramEnd"/>
+              <w:r>
+                <w:rPr>
+                  <w:b/>
+                </w:rPr>
+                <w:t>_date</w:t>
+              </w:r>
+              <w:proofErr w:type="spellEnd"/>
+            </w:ins>
+          </w:p>
+        </w:tc>
+        <w:tc>
+          <w:tcPr>
+            <w:tcW w:w="614" w:type="pct"/>
+            <w:vAlign w:val="center"/>
+          </w:tcPr>
+          <w:p>
+            <w:pPr>
+              <w:jc w:val="center"/>
+              <w:rPr>
+                <w:ins w:id="566" w:author="Xavier Hoenner" w:date="2015-09-22T13:47:00Z"/>
+                <w:rFonts w:asciiTheme="majorHAnsi" w:eastAsiaTheme="majorEastAsia" w:hAnsiTheme="majorHAnsi" w:cstheme="majorBidi"/>
+                <w:b/>
+                <w:color w:val="404040" w:themeColor="text1" w:themeTint="BF"/>
+                <w:sz w:val="24"/>
+                <w:szCs w:val="20"/>
+              </w:rPr>
+            </w:pPr>
+            <w:proofErr w:type="spellStart"/>
+            <w:proofErr w:type="gramStart"/>
+            <w:ins w:id="567" w:author="Xavier Hoenner" w:date="2015-09-22T13:47:00Z">
+              <w:r>
+                <w:rPr>
+                  <w:b/>
+                </w:rPr>
+                <w:t>end</w:t>
+              </w:r>
+              <w:proofErr w:type="gramEnd"/>
+              <w:r>
+                <w:rPr>
+                  <w:b/>
+                </w:rPr>
+                <w:t>_date</w:t>
+              </w:r>
+              <w:proofErr w:type="spellEnd"/>
+            </w:ins>
+          </w:p>
+        </w:tc>
+        <w:tc>
+          <w:tcPr>
+            <w:tcW w:w="1193" w:type="pct"/>
+            <w:vAlign w:val="center"/>
+          </w:tcPr>
+          <w:p>
+            <w:pPr>
+              <w:jc w:val="center"/>
+              <w:rPr>
+                <w:ins w:id="568" w:author="Xavier Hoenner" w:date="2015-09-22T13:47:00Z"/>
+                <w:rFonts w:asciiTheme="majorHAnsi" w:eastAsiaTheme="majorEastAsia" w:hAnsiTheme="majorHAnsi" w:cstheme="majorBidi"/>
+                <w:b/>
+                <w:color w:val="404040" w:themeColor="text1" w:themeTint="BF"/>
+                <w:sz w:val="24"/>
+                <w:szCs w:val="20"/>
+              </w:rPr>
+            </w:pPr>
+            <w:proofErr w:type="spellStart"/>
+            <w:proofErr w:type="gramStart"/>
+            <w:ins w:id="569" w:author="Xavier Hoenner" w:date="2015-09-22T13:47:00Z">
+              <w:r>
+                <w:rPr>
+                  <w:b/>
+                </w:rPr>
+                <w:t>coverage</w:t>
+              </w:r>
+              <w:proofErr w:type="gramEnd"/>
+              <w:r>
+                <w:rPr>
+                  <w:b/>
+                </w:rPr>
+                <w:t>_duration</w:t>
+              </w:r>
+              <w:proofErr w:type="spellEnd"/>
+            </w:ins>
+          </w:p>
+        </w:tc>
+      </w:tr>
+      <w:tr>
+        <w:trPr>
+          <w:jc w:val="center"/>
+          <w:ins w:id="570" w:author="Xavier Hoenner" w:date="2015-09-22T13:47:00Z"/>
+        </w:trPr>
+        <w:tc>
+          <w:tcPr>
+            <w:tcW w:w="1058" w:type="pct"/>
+            <w:vAlign w:val="center"/>
+          </w:tcPr>
+          <w:p>
+            <w:pPr>
+              <w:jc w:val="center"/>
+              <w:rPr>
+                <w:ins w:id="571" w:author="Xavier Hoenner" w:date="2015-09-22T13:47:00Z"/>
+                <w:rFonts w:asciiTheme="majorHAnsi" w:eastAsiaTheme="majorEastAsia" w:hAnsiTheme="majorHAnsi" w:cstheme="majorBidi"/>
+                <w:b/>
+                <w:bCs/>
+                <w:i/>
+                <w:iCs/>
+                <w:color w:val="404040" w:themeColor="text1" w:themeTint="BF"/>
+                <w:sz w:val="24"/>
+                <w:szCs w:val="20"/>
+                <w:u w:val="single"/>
+              </w:rPr>
+            </w:pPr>
+            <w:ins w:id="572" w:author="Xavier Hoenner" w:date="2015-09-22T13:47:00Z">
+              <w:r>
+                <w:t>Deployment ID</w:t>
+              </w:r>
+            </w:ins>
+          </w:p>
+        </w:tc>
+        <w:tc>
+          <w:tcPr>
+            <w:tcW w:w="815" w:type="pct"/>
+            <w:vAlign w:val="center"/>
+          </w:tcPr>
+          <w:p>
+            <w:pPr>
+              <w:jc w:val="center"/>
+              <w:rPr>
+                <w:ins w:id="573" w:author="Xavier Hoenner" w:date="2015-09-22T13:47:00Z"/>
+              </w:rPr>
+            </w:pPr>
+            <w:ins w:id="574" w:author="Xavier Hoenner" w:date="2015-09-22T13:47:00Z">
+              <w:r>
+                <w:t>Sensor/Vessel name</w:t>
+              </w:r>
+            </w:ins>
+          </w:p>
+        </w:tc>
+        <w:tc>
+          <w:tcPr>
+            <w:tcW w:w="660" w:type="pct"/>
+            <w:vAlign w:val="center"/>
+          </w:tcPr>
+          <w:p>
+            <w:pPr>
+              <w:jc w:val="center"/>
+              <w:rPr>
+                <w:ins w:id="575" w:author="Xavier Hoenner" w:date="2015-09-22T13:47:00Z"/>
+                <w:sz w:val="24"/>
+              </w:rPr>
+            </w:pPr>
+            <w:ins w:id="576" w:author="Xavier Hoenner" w:date="2015-09-22T13:47:00Z">
+              <w:r>
+                <w:t xml:space="preserve"># </w:t>
+              </w:r>
+              <w:proofErr w:type="gramStart"/>
+              <w:r>
+                <w:t>measurements</w:t>
+              </w:r>
+              <w:proofErr w:type="gramEnd"/>
+            </w:ins>
+          </w:p>
+        </w:tc>
+        <w:tc>
+          <w:tcPr>
+            <w:tcW w:w="660" w:type="pct"/>
+            <w:vAlign w:val="center"/>
+          </w:tcPr>
+          <w:p>
+            <w:pPr>
+              <w:jc w:val="center"/>
+              <w:rPr>
+                <w:ins w:id="577" w:author="Xavier Hoenner" w:date="2015-09-22T13:47:00Z"/>
+                <w:rFonts w:asciiTheme="majorHAnsi" w:eastAsiaTheme="majorEastAsia" w:hAnsiTheme="majorHAnsi" w:cstheme="majorBidi"/>
+                <w:color w:val="404040" w:themeColor="text1" w:themeTint="BF"/>
+                <w:sz w:val="24"/>
+                <w:szCs w:val="20"/>
+              </w:rPr>
+            </w:pPr>
+            <w:ins w:id="578" w:author="Xavier Hoenner" w:date="2015-09-22T13:47:00Z">
+              <w:r>
+                <w:t>Start</w:t>
+              </w:r>
+            </w:ins>
+          </w:p>
+        </w:tc>
+        <w:tc>
+          <w:tcPr>
+            <w:tcW w:w="614" w:type="pct"/>
+            <w:vAlign w:val="center"/>
+          </w:tcPr>
+          <w:p>
+            <w:pPr>
+              <w:jc w:val="center"/>
+              <w:rPr>
+                <w:ins w:id="579" w:author="Xavier Hoenner" w:date="2015-09-22T13:47:00Z"/>
+                <w:rFonts w:asciiTheme="majorHAnsi" w:eastAsiaTheme="majorEastAsia" w:hAnsiTheme="majorHAnsi" w:cstheme="majorBidi"/>
+                <w:color w:val="404040" w:themeColor="text1" w:themeTint="BF"/>
+                <w:sz w:val="24"/>
+                <w:szCs w:val="20"/>
+              </w:rPr>
+            </w:pPr>
+            <w:ins w:id="580" w:author="Xavier Hoenner" w:date="2015-09-22T13:47:00Z">
+              <w:r>
+                <w:t>End</w:t>
+              </w:r>
+            </w:ins>
+          </w:p>
+        </w:tc>
+        <w:tc>
+          <w:tcPr>
+            <w:tcW w:w="1193" w:type="pct"/>
+            <w:vAlign w:val="center"/>
+          </w:tcPr>
+          <w:p>
+            <w:pPr>
+              <w:jc w:val="center"/>
+              <w:rPr>
+                <w:ins w:id="581" w:author="Xavier Hoenner" w:date="2015-09-22T13:47:00Z"/>
+                <w:rFonts w:asciiTheme="majorHAnsi" w:eastAsiaTheme="majorEastAsia" w:hAnsiTheme="majorHAnsi" w:cstheme="majorBidi"/>
+                <w:color w:val="404040" w:themeColor="text1" w:themeTint="BF"/>
+                <w:sz w:val="24"/>
+                <w:szCs w:val="20"/>
+              </w:rPr>
+            </w:pPr>
+            <w:ins w:id="582" w:author="Xavier Hoenner" w:date="2015-09-22T13:47:00Z">
+              <w:r>
+                <w:t xml:space="preserve"># </w:t>
+              </w:r>
+              <w:proofErr w:type="gramStart"/>
+              <w:r>
+                <w:t>days</w:t>
+              </w:r>
+              <w:proofErr w:type="gramEnd"/>
+              <w:r>
+                <w:t xml:space="preserve"> of data</w:t>
+              </w:r>
+            </w:ins>
+          </w:p>
+        </w:tc>
+      </w:tr>
+      <w:tr>
+        <w:trPr>
+          <w:jc w:val="center"/>
+          <w:ins w:id="583" w:author="Xavier Hoenner" w:date="2015-09-22T13:47:00Z"/>
+        </w:trPr>
+        <w:tc>
+          <w:tcPr>
+            <w:tcW w:w="5000" w:type="pct"/>
+            <w:gridSpan w:val="6"/>
+            <w:shd w:val="clear" w:color="auto" w:fill="595959" w:themeFill="text1" w:themeFillTint="A6"/>
+          </w:tcPr>
+          <w:p>
+            <w:pPr>
+              <w:jc w:val="center"/>
+              <w:rPr>
+                <w:ins w:id="584" w:author="Xavier Hoenner" w:date="2015-09-22T13:47:00Z"/>
+              </w:rPr>
+            </w:pPr>
+            <w:ins w:id="585" w:author="Xavier Hoenner" w:date="2015-09-22T13:47:00Z">
+              <w:r>
+                <w:t>Headers = ‘</w:t>
+              </w:r>
+              <w:proofErr w:type="spellStart"/>
+              <w:r>
+                <w:t>subfacility</w:t>
+              </w:r>
+              <w:proofErr w:type="spellEnd"/>
+              <w:r>
+                <w:t>’</w:t>
+              </w:r>
+            </w:ins>
+          </w:p>
+        </w:tc>
+      </w:tr>
+      <w:tr>
+        <w:trPr>
+          <w:jc w:val="center"/>
+          <w:ins w:id="586" w:author="Xavier Hoenner" w:date="2015-09-22T13:47:00Z"/>
+        </w:trPr>
+        <w:tc>
+          <w:tcPr>
+            <w:tcW w:w="5000" w:type="pct"/>
+            <w:gridSpan w:val="6"/>
+            <w:shd w:val="clear" w:color="auto" w:fill="BFBFBF" w:themeFill="background1" w:themeFillShade="BF"/>
+          </w:tcPr>
+          <w:p>
+            <w:pPr>
+              <w:rPr>
+                <w:ins w:id="587" w:author="Xavier Hoenner" w:date="2015-09-22T13:47:00Z"/>
+                <w:sz w:val="24"/>
+              </w:rPr>
+            </w:pPr>
+            <w:ins w:id="588" w:author="Xavier Hoenner" w:date="2015-09-22T13:47:00Z">
+              <w:r>
+                <w:t>Sub-headers = ‘</w:t>
+              </w:r>
+              <w:proofErr w:type="spellStart"/>
+              <w:r>
+                <w:t>parameter_site</w:t>
+              </w:r>
+              <w:proofErr w:type="spellEnd"/>
+              <w:r>
+                <w:t>’</w:t>
+              </w:r>
+            </w:ins>
+          </w:p>
+        </w:tc>
+      </w:tr>
+      <w:tr>
+        <w:trPr>
+          <w:jc w:val="center"/>
+          <w:ins w:id="589" w:author="Xavier Hoenner" w:date="2015-09-22T13:47:00Z"/>
+        </w:trPr>
+        <w:tc>
+          <w:tcPr>
+            <w:tcW w:w="1058" w:type="pct"/>
+            <w:vAlign w:val="center"/>
+          </w:tcPr>
+          <w:p>
+            <w:pPr>
+              <w:jc w:val="center"/>
+              <w:rPr>
+                <w:ins w:id="590" w:author="Xavier Hoenner" w:date="2015-09-22T13:47:00Z"/>
+              </w:rPr>
+            </w:pPr>
+          </w:p>
+        </w:tc>
+        <w:tc>
+          <w:tcPr>
+            <w:tcW w:w="815" w:type="pct"/>
+            <w:vAlign w:val="center"/>
+          </w:tcPr>
+          <w:p>
+            <w:pPr>
+              <w:jc w:val="center"/>
+              <w:rPr>
+                <w:ins w:id="591" w:author="Xavier Hoenner" w:date="2015-09-22T13:47:00Z"/>
+              </w:rPr>
+            </w:pPr>
+          </w:p>
+        </w:tc>
+        <w:tc>
+          <w:tcPr>
+            <w:tcW w:w="660" w:type="pct"/>
+          </w:tcPr>
+          <w:p>
+            <w:pPr>
+              <w:jc w:val="center"/>
+              <w:rPr>
+                <w:ins w:id="592" w:author="Xavier Hoenner" w:date="2015-09-22T13:47:00Z"/>
+              </w:rPr>
+            </w:pPr>
+          </w:p>
+        </w:tc>
+        <w:tc>
+          <w:tcPr>
+            <w:tcW w:w="660" w:type="pct"/>
+            <w:vAlign w:val="center"/>
+          </w:tcPr>
+          <w:p>
+            <w:pPr>
+              <w:jc w:val="center"/>
+              <w:rPr>
+                <w:ins w:id="593" w:author="Xavier Hoenner" w:date="2015-09-22T13:47:00Z"/>
+              </w:rPr>
+            </w:pPr>
+          </w:p>
+        </w:tc>
+        <w:tc>
+          <w:tcPr>
+            <w:tcW w:w="614" w:type="pct"/>
+            <w:vAlign w:val="center"/>
+          </w:tcPr>
+          <w:p>
+            <w:pPr>
+              <w:jc w:val="center"/>
+              <w:rPr>
+                <w:ins w:id="594" w:author="Xavier Hoenner" w:date="2015-09-22T13:47:00Z"/>
+              </w:rPr>
+            </w:pPr>
+          </w:p>
+        </w:tc>
+        <w:tc>
+          <w:tcPr>
+            <w:tcW w:w="1193" w:type="pct"/>
+            <w:vAlign w:val="center"/>
+          </w:tcPr>
+          <w:p>
+            <w:pPr>
+              <w:jc w:val="center"/>
+              <w:rPr>
+                <w:ins w:id="595" w:author="Xavier Hoenner" w:date="2015-09-22T13:47:00Z"/>
+              </w:rPr>
             </w:pPr>
           </w:p>
         </w:tc>
@@ -8735,7 +10618,18 @@
         <w:keepLines/>
         <w:spacing w:after="0" w:line="360" w:lineRule="auto"/>
         <w:outlineLvl w:val="1"/>
-        <w:pPrChange w:id="510" w:author="Xavier Hoenner" w:date="2015-08-18T09:55:00Z">
+        <w:rPr>
+          <w:ins w:id="596" w:author="Xavier Hoenner" w:date="2015-09-22T13:47:00Z"/>
+        </w:rPr>
+      </w:pPr>
+    </w:p>
+    <w:p>
+      <w:pPr>
+        <w:keepNext/>
+        <w:keepLines/>
+        <w:spacing w:after="0" w:line="360" w:lineRule="auto"/>
+        <w:outlineLvl w:val="1"/>
+        <w:pPrChange w:id="597" w:author="Xavier Hoenner" w:date="2015-08-18T09:55:00Z">
           <w:pPr/>
         </w:pPrChange>
       </w:pPr>
@@ -8810,12 +10704,12 @@
     <w:r>
       <w:t xml:space="preserve">SRS – Report templates – </w:t>
     </w:r>
-    <w:del w:id="511" w:author="Xavier Hoenner" w:date="2013-07-11T11:43:00Z">
+    <w:del w:id="598" w:author="Xavier Hoenner" w:date="2013-07-11T11:43:00Z">
       <w:r>
         <w:delText>05/06</w:delText>
       </w:r>
     </w:del>
-    <w:ins w:id="512" w:author="Xavier Hoenner" w:date="2014-07-02T15:09:00Z">
+    <w:ins w:id="599" w:author="Xavier Hoenner" w:date="2014-07-02T15:09:00Z">
       <w:r>
         <w:fldChar w:fldCharType="begin"/>
       </w:r>
@@ -8826,25 +10720,25 @@
     <w:r>
       <w:fldChar w:fldCharType="separate"/>
     </w:r>
-    <w:ins w:id="513" w:author="Xavier Hoenner" w:date="2015-09-15T13:30:00Z">
+    <w:ins w:id="600" w:author="Xavier Hoenner" w:date="2015-09-22T13:47:00Z">
       <w:r>
         <w:rPr>
           <w:noProof/>
         </w:rPr>
-        <w:t>15/09/2015</w:t>
+        <w:t>22/09/2015</w:t>
       </w:r>
     </w:ins>
-    <w:ins w:id="514" w:author="Xavier Hoenner" w:date="2014-07-02T15:09:00Z">
+    <w:ins w:id="601" w:author="Xavier Hoenner" w:date="2014-07-02T15:09:00Z">
       <w:r>
         <w:fldChar w:fldCharType="end"/>
       </w:r>
     </w:ins>
-    <w:del w:id="515" w:author="Xavier Hoenner" w:date="2014-07-02T15:09:00Z">
+    <w:del w:id="602" w:author="Xavier Hoenner" w:date="2014-07-02T15:09:00Z">
       <w:r>
         <w:delText>/</w:delText>
       </w:r>
     </w:del>
-    <w:del w:id="516" w:author="Xavier Hoenner" w:date="2014-05-06T15:02:00Z">
+    <w:del w:id="603" w:author="Xavier Hoenner" w:date="2014-05-06T15:02:00Z">
       <w:r>
         <w:delText>2013</w:delText>
       </w:r>

--- a/report/MS Word reporting templates/SRS_ReportTemplates_v2.1.docx
+++ b/report/MS Word reporting templates/SRS_ReportTemplates_v2.1.docx
@@ -72,8 +72,6 @@
         </w:rPr>
         <w:t xml:space="preserve">Number of data reports: </w:t>
       </w:r>
-      <w:bookmarkStart w:id="0" w:name="_GoBack"/>
-      <w:bookmarkEnd w:id="0"/>
       <w:r>
         <w:rPr>
           <w:szCs w:val="24"/>
@@ -132,6 +130,7 @@
         </w:rPr>
         <w:t>‘</w:t>
       </w:r>
+      <w:proofErr w:type="spellStart"/>
       <w:r>
         <w:rPr>
           <w:u w:val="none"/>
@@ -142,7 +141,14 @@
         <w:rPr>
           <w:u w:val="none"/>
         </w:rPr>
-        <w:t>_Summary’</w:t>
+        <w:t>_Summary</w:t>
+      </w:r>
+      <w:proofErr w:type="spellEnd"/>
+      <w:r>
+        <w:rPr>
+          <w:u w:val="none"/>
+        </w:rPr>
+        <w:t>’</w:t>
       </w:r>
     </w:p>
     <w:p/>
@@ -240,6 +246,7 @@
                 <w:szCs w:val="24"/>
               </w:rPr>
             </w:pPr>
+            <w:proofErr w:type="gramStart"/>
             <w:r>
               <w:rPr>
                 <w:sz w:val="24"/>
@@ -261,6 +268,7 @@
               </w:rPr>
               <w:t>.emii.org.au</w:t>
             </w:r>
+            <w:proofErr w:type="gramEnd"/>
           </w:p>
         </w:tc>
       </w:tr>
@@ -298,6 +306,7 @@
                 <w:szCs w:val="24"/>
               </w:rPr>
             </w:pPr>
+            <w:proofErr w:type="gramStart"/>
             <w:r>
               <w:rPr>
                 <w:sz w:val="24"/>
@@ -305,6 +314,7 @@
               </w:rPr>
               <w:t>harvest</w:t>
             </w:r>
+            <w:proofErr w:type="gramEnd"/>
           </w:p>
         </w:tc>
       </w:tr>
@@ -342,6 +352,7 @@
                 <w:szCs w:val="24"/>
               </w:rPr>
             </w:pPr>
+            <w:proofErr w:type="gramStart"/>
             <w:r>
               <w:rPr>
                 <w:sz w:val="24"/>
@@ -356,6 +367,7 @@
               </w:rPr>
               <w:t>ing</w:t>
             </w:r>
+            <w:proofErr w:type="gramEnd"/>
           </w:p>
         </w:tc>
       </w:tr>
@@ -393,6 +405,8 @@
                 <w:szCs w:val="24"/>
               </w:rPr>
             </w:pPr>
+            <w:proofErr w:type="spellStart"/>
+            <w:proofErr w:type="gramStart"/>
             <w:r>
               <w:rPr>
                 <w:sz w:val="24"/>
@@ -400,6 +414,7 @@
               </w:rPr>
               <w:t>srs</w:t>
             </w:r>
+            <w:proofErr w:type="gramEnd"/>
             <w:r>
               <w:rPr>
                 <w:sz w:val="24"/>
@@ -421,6 +436,7 @@
               </w:rPr>
               <w:t>_view</w:t>
             </w:r>
+            <w:proofErr w:type="spellEnd"/>
           </w:p>
         </w:tc>
       </w:tr>
@@ -465,7 +481,15 @@
         <w:t xml:space="preserve"> </w:t>
       </w:r>
       <w:r>
-        <w:t>Group by ‘subfacility’</w:t>
+        <w:t>Group by ‘</w:t>
+      </w:r>
+      <w:proofErr w:type="spellStart"/>
+      <w:r>
+        <w:t>subfacility</w:t>
+      </w:r>
+      <w:proofErr w:type="spellEnd"/>
+      <w:r>
+        <w:t>’</w:t>
       </w:r>
       <w:r>
         <w:t>.</w:t>
@@ -534,7 +558,21 @@
         <w:rPr>
           <w:i/>
         </w:rPr>
-        <w:t>Use the following view: ‘totals_view’; filter by: ‘facility’ = ‘</w:t>
+        <w:t>Use the following view: ‘</w:t>
+      </w:r>
+      <w:proofErr w:type="spellStart"/>
+      <w:r>
+        <w:rPr>
+          <w:i/>
+        </w:rPr>
+        <w:t>totals_view</w:t>
+      </w:r>
+      <w:proofErr w:type="spellEnd"/>
+      <w:r>
+        <w:rPr>
+          <w:i/>
+        </w:rPr>
+        <w:t>’; filter by: ‘facility’ = ‘</w:t>
       </w:r>
       <w:r>
         <w:rPr>
@@ -550,11 +588,11 @@
         <w:tblLook w:val="04A0" w:firstRow="1" w:lastRow="0" w:firstColumn="1" w:lastColumn="0" w:noHBand="0" w:noVBand="1"/>
       </w:tblPr>
       <w:tblGrid>
-        <w:gridCol w:w="4384"/>
+        <w:gridCol w:w="3914"/>
         <w:gridCol w:w="1076"/>
-        <w:gridCol w:w="1097"/>
-        <w:gridCol w:w="1501"/>
-        <w:gridCol w:w="1184"/>
+        <w:gridCol w:w="1047"/>
+        <w:gridCol w:w="1392"/>
+        <w:gridCol w:w="1813"/>
       </w:tblGrid>
       <w:tr>
         <w:tc>
@@ -658,8 +696,26 @@
                 <w:b/>
                 <w:i/>
               </w:rPr>
-              <w:t>Ocean colour</w:t>
-            </w:r>
+              <w:t xml:space="preserve">Ocean </w:t>
+            </w:r>
+            <w:bookmarkStart w:id="0" w:name="_GoBack"/>
+            <w:r>
+              <w:rPr>
+                <w:b/>
+                <w:i/>
+              </w:rPr>
+              <w:t>colour</w:t>
+            </w:r>
+            <w:bookmarkEnd w:id="0"/>
+            <w:ins w:id="1" w:author="Xavier Hoenner" w:date="2015-10-23T13:58:00Z">
+              <w:r>
+                <w:rPr>
+                  <w:b/>
+                  <w:i/>
+                </w:rPr>
+                <w:t xml:space="preserve"> calibration</w:t>
+              </w:r>
+            </w:ins>
           </w:p>
         </w:tc>
       </w:tr>
@@ -710,7 +766,23 @@
                 <w:b/>
                 <w:i/>
               </w:rPr>
-              <w:t xml:space="preserve"> (‘no_platforms’)</w:t>
+              <w:t xml:space="preserve"> (‘</w:t>
+            </w:r>
+            <w:proofErr w:type="spellStart"/>
+            <w:r>
+              <w:rPr>
+                <w:b/>
+                <w:i/>
+              </w:rPr>
+              <w:t>no_platforms</w:t>
+            </w:r>
+            <w:proofErr w:type="spellEnd"/>
+            <w:r>
+              <w:rPr>
+                <w:b/>
+                <w:i/>
+              </w:rPr>
+              <w:t>’)</w:t>
             </w:r>
           </w:p>
         </w:tc>
@@ -794,7 +866,23 @@
                 <w:b/>
                 <w:i/>
               </w:rPr>
-              <w:t>Total number of deployments/products (‘no_deployments’)</w:t>
+              <w:t>Total number of deployments/products (‘</w:t>
+            </w:r>
+            <w:proofErr w:type="spellStart"/>
+            <w:r>
+              <w:rPr>
+                <w:b/>
+                <w:i/>
+              </w:rPr>
+              <w:t>no_deployments</w:t>
+            </w:r>
+            <w:proofErr w:type="spellEnd"/>
+            <w:r>
+              <w:rPr>
+                <w:b/>
+                <w:i/>
+              </w:rPr>
+              <w:t>’)</w:t>
             </w:r>
           </w:p>
         </w:tc>
@@ -882,7 +970,23 @@
                 <w:b/>
                 <w:i/>
               </w:rPr>
-              <w:t>Total number of sensors/vessels (‘no_instruments’)</w:t>
+              <w:t>Total number of sensors/vessels (‘</w:t>
+            </w:r>
+            <w:proofErr w:type="spellStart"/>
+            <w:r>
+              <w:rPr>
+                <w:b/>
+                <w:i/>
+              </w:rPr>
+              <w:t>no_instruments</w:t>
+            </w:r>
+            <w:proofErr w:type="spellEnd"/>
+            <w:r>
+              <w:rPr>
+                <w:b/>
+                <w:i/>
+              </w:rPr>
+              <w:t>’)</w:t>
             </w:r>
           </w:p>
         </w:tc>
@@ -980,7 +1084,23 @@
                 <w:b/>
                 <w:i/>
               </w:rPr>
-              <w:t>measurements (‘no_data’)</w:t>
+              <w:t>measurements (‘</w:t>
+            </w:r>
+            <w:proofErr w:type="spellStart"/>
+            <w:r>
+              <w:rPr>
+                <w:b/>
+                <w:i/>
+              </w:rPr>
+              <w:t>no_data</w:t>
+            </w:r>
+            <w:proofErr w:type="spellEnd"/>
+            <w:r>
+              <w:rPr>
+                <w:b/>
+                <w:i/>
+              </w:rPr>
+              <w:t>’)</w:t>
             </w:r>
           </w:p>
         </w:tc>
@@ -1065,6 +1185,7 @@
                 <w:b/>
                 <w:i/>
               </w:rPr>
+              <w:lastRenderedPageBreak/>
               <w:t>Total number of gridded images (‘no_data2’)</w:t>
             </w:r>
           </w:p>
@@ -1152,8 +1273,23 @@
                 <w:b/>
                 <w:i/>
               </w:rPr>
-              <w:lastRenderedPageBreak/>
-              <w:t>Temporal range (‘temporal_range’)</w:t>
+              <w:t>Temporal range (‘</w:t>
+            </w:r>
+            <w:proofErr w:type="spellStart"/>
+            <w:r>
+              <w:rPr>
+                <w:b/>
+                <w:i/>
+              </w:rPr>
+              <w:t>temporal_range</w:t>
+            </w:r>
+            <w:proofErr w:type="spellEnd"/>
+            <w:r>
+              <w:rPr>
+                <w:b/>
+                <w:i/>
+              </w:rPr>
+              <w:t>’)</w:t>
             </w:r>
           </w:p>
         </w:tc>
@@ -1272,7 +1408,15 @@
         <w:t xml:space="preserve"> locations (SRS – Altimetry</w:t>
       </w:r>
       <w:r>
-        <w:t>), parameter measured (SRS – Bio-optical and Gridded products), or vessel name (SRS – Ocean colour).</w:t>
+        <w:t>), parameter measured (SRS – Bio-optical and Gridded products), or vessel name (SRS – Ocean colour</w:t>
+      </w:r>
+      <w:ins w:id="2" w:author="Xavier Hoenner" w:date="2015-10-23T13:57:00Z">
+        <w:r>
+          <w:t xml:space="preserve"> calibration</w:t>
+        </w:r>
+      </w:ins>
+      <w:r>
+        <w:t>).</w:t>
       </w:r>
       <w:r>
         <w:br/>
@@ -1281,7 +1425,21 @@
         <w:rPr>
           <w:b/>
         </w:rPr>
-        <w:t># sensors/vessels</w:t>
+        <w:t xml:space="preserve"># </w:t>
+      </w:r>
+      <w:proofErr w:type="gramStart"/>
+      <w:r>
+        <w:rPr>
+          <w:b/>
+        </w:rPr>
+        <w:t>sensors</w:t>
+      </w:r>
+      <w:proofErr w:type="gramEnd"/>
+      <w:r>
+        <w:rPr>
+          <w:b/>
+        </w:rPr>
+        <w:t>/vessels</w:t>
       </w:r>
       <w:r>
         <w:t>: Number of sensors used at each calibration and validation site (SRS – Altimetry) or number of distinct vessels that have measured each parameter (SRS – Bio-optical).</w:t>
@@ -1293,10 +1451,35 @@
         <w:rPr>
           <w:b/>
         </w:rPr>
-        <w:t># deployments/products</w:t>
-      </w:r>
-      <w:r>
-        <w:t>: Number of distinct deployment IDs (SRS – Altimetry, Bio-optical, and Ocean colour) or number of distinct data products for each parameter (SRS – Gridded products).</w:t>
+        <w:t xml:space="preserve"># </w:t>
+      </w:r>
+      <w:proofErr w:type="gramStart"/>
+      <w:r>
+        <w:rPr>
+          <w:b/>
+        </w:rPr>
+        <w:t>deployments</w:t>
+      </w:r>
+      <w:proofErr w:type="gramEnd"/>
+      <w:r>
+        <w:rPr>
+          <w:b/>
+        </w:rPr>
+        <w:t>/products</w:t>
+      </w:r>
+      <w:r>
+        <w:t>: Number of distinct deployment IDs (SRS – Altimetry, Bio-optical, and Ocean colour</w:t>
+      </w:r>
+      <w:ins w:id="3" w:author="Xavier Hoenner" w:date="2015-10-23T13:58:00Z">
+        <w:r>
+          <w:t xml:space="preserve"> </w:t>
+        </w:r>
+        <w:r>
+          <w:t>calibration</w:t>
+        </w:r>
+      </w:ins>
+      <w:r>
+        <w:t>) or number of distinct data products for each parameter (SRS – Gridded products).</w:t>
       </w:r>
       <w:r>
         <w:br/>
@@ -1305,8 +1488,16 @@
         <w:rPr>
           <w:b/>
         </w:rPr>
-        <w:t># measurements</w:t>
-      </w:r>
+        <w:t xml:space="preserve"># </w:t>
+      </w:r>
+      <w:proofErr w:type="gramStart"/>
+      <w:r>
+        <w:rPr>
+          <w:b/>
+        </w:rPr>
+        <w:t>measurements</w:t>
+      </w:r>
+      <w:proofErr w:type="gramEnd"/>
       <w:r>
         <w:t>: Number of measurements collected or number of gridded images (SRS – Gridded products).</w:t>
       </w:r>
@@ -1329,7 +1520,23 @@
         <w:t>earliest</w:t>
       </w:r>
       <w:r>
-        <w:t xml:space="preserve"> date (format: dd/mm/yyyy).</w:t>
+        <w:t xml:space="preserve"> date (format: </w:t>
+      </w:r>
+      <w:proofErr w:type="spellStart"/>
+      <w:r>
+        <w:t>dd</w:t>
+      </w:r>
+      <w:proofErr w:type="spellEnd"/>
+      <w:r>
+        <w:t>/mm/</w:t>
+      </w:r>
+      <w:proofErr w:type="spellStart"/>
+      <w:r>
+        <w:t>yyyy</w:t>
+      </w:r>
+      <w:proofErr w:type="spellEnd"/>
+      <w:r>
+        <w:t>).</w:t>
       </w:r>
       <w:r>
         <w:br/>
@@ -1350,7 +1557,23 @@
         <w:t>latest</w:t>
       </w:r>
       <w:r>
-        <w:t xml:space="preserve"> date (format: dd/mm/yyyy).</w:t>
+        <w:t xml:space="preserve"> date (format: </w:t>
+      </w:r>
+      <w:proofErr w:type="spellStart"/>
+      <w:r>
+        <w:t>dd</w:t>
+      </w:r>
+      <w:proofErr w:type="spellEnd"/>
+      <w:r>
+        <w:t>/mm/</w:t>
+      </w:r>
+      <w:proofErr w:type="spellStart"/>
+      <w:r>
+        <w:t>yyyy</w:t>
+      </w:r>
+      <w:proofErr w:type="spellEnd"/>
+      <w:r>
+        <w:t>).</w:t>
       </w:r>
       <w:r>
         <w:br/>
@@ -1361,12 +1584,14 @@
         </w:rPr>
         <w:t xml:space="preserve"># </w:t>
       </w:r>
+      <w:proofErr w:type="gramStart"/>
       <w:r>
         <w:rPr>
           <w:b/>
         </w:rPr>
         <w:t>days</w:t>
       </w:r>
+      <w:proofErr w:type="gramEnd"/>
       <w:r>
         <w:rPr>
           <w:b/>
@@ -1519,6 +1744,14 @@
         </w:rPr>
         <w:t>SRS – Ocean Colour</w:t>
       </w:r>
+      <w:ins w:id="4" w:author="Xavier Hoenner" w:date="2015-10-23T13:58:00Z">
+        <w:r>
+          <w:rPr>
+            <w:b/>
+          </w:rPr>
+          <w:t xml:space="preserve"> Calibration</w:t>
+        </w:r>
+      </w:ins>
       <w:r>
         <w:t xml:space="preserve">: </w:t>
       </w:r>
@@ -1593,32 +1826,52 @@
                 <w:szCs w:val="20"/>
               </w:rPr>
             </w:pPr>
-            <w:r>
-              <w:rPr>
-                <w:b/>
-              </w:rPr>
-              <w:t>parameter_site</w:t>
-            </w:r>
-          </w:p>
-        </w:tc>
-        <w:tc>
-          <w:tcPr>
-            <w:tcW w:w="0" w:type="auto"/>
-            <w:vAlign w:val="center"/>
-          </w:tcPr>
-          <w:p>
-            <w:pPr>
-              <w:jc w:val="center"/>
-              <w:rPr>
-                <w:b/>
-              </w:rPr>
-            </w:pPr>
-            <w:r>
-              <w:rPr>
-                <w:b/>
-              </w:rPr>
-              <w:t>no_sensors</w:t>
-            </w:r>
+            <w:proofErr w:type="spellStart"/>
+            <w:proofErr w:type="gramStart"/>
+            <w:r>
+              <w:rPr>
+                <w:b/>
+              </w:rPr>
+              <w:t>parameter</w:t>
+            </w:r>
+            <w:proofErr w:type="gramEnd"/>
+            <w:r>
+              <w:rPr>
+                <w:b/>
+              </w:rPr>
+              <w:t>_site</w:t>
+            </w:r>
+            <w:proofErr w:type="spellEnd"/>
+          </w:p>
+        </w:tc>
+        <w:tc>
+          <w:tcPr>
+            <w:tcW w:w="0" w:type="auto"/>
+            <w:vAlign w:val="center"/>
+          </w:tcPr>
+          <w:p>
+            <w:pPr>
+              <w:jc w:val="center"/>
+              <w:rPr>
+                <w:b/>
+              </w:rPr>
+            </w:pPr>
+            <w:proofErr w:type="spellStart"/>
+            <w:proofErr w:type="gramStart"/>
+            <w:r>
+              <w:rPr>
+                <w:b/>
+              </w:rPr>
+              <w:t>no</w:t>
+            </w:r>
+            <w:proofErr w:type="gramEnd"/>
+            <w:r>
+              <w:rPr>
+                <w:b/>
+              </w:rPr>
+              <w:t>_sensors</w:t>
+            </w:r>
+            <w:proofErr w:type="spellEnd"/>
           </w:p>
         </w:tc>
         <w:tc>
@@ -1637,32 +1890,52 @@
                 <w:szCs w:val="20"/>
               </w:rPr>
             </w:pPr>
-            <w:r>
-              <w:rPr>
-                <w:b/>
-              </w:rPr>
-              <w:t>no_deployments</w:t>
-            </w:r>
-          </w:p>
-        </w:tc>
-        <w:tc>
-          <w:tcPr>
-            <w:tcW w:w="0" w:type="auto"/>
-            <w:vAlign w:val="center"/>
-          </w:tcPr>
-          <w:p>
-            <w:pPr>
-              <w:jc w:val="center"/>
-              <w:rPr>
-                <w:b/>
-              </w:rPr>
-            </w:pPr>
-            <w:r>
-              <w:rPr>
-                <w:b/>
-              </w:rPr>
-              <w:t>no_measurements</w:t>
-            </w:r>
+            <w:proofErr w:type="spellStart"/>
+            <w:proofErr w:type="gramStart"/>
+            <w:r>
+              <w:rPr>
+                <w:b/>
+              </w:rPr>
+              <w:t>no</w:t>
+            </w:r>
+            <w:proofErr w:type="gramEnd"/>
+            <w:r>
+              <w:rPr>
+                <w:b/>
+              </w:rPr>
+              <w:t>_deployments</w:t>
+            </w:r>
+            <w:proofErr w:type="spellEnd"/>
+          </w:p>
+        </w:tc>
+        <w:tc>
+          <w:tcPr>
+            <w:tcW w:w="0" w:type="auto"/>
+            <w:vAlign w:val="center"/>
+          </w:tcPr>
+          <w:p>
+            <w:pPr>
+              <w:jc w:val="center"/>
+              <w:rPr>
+                <w:b/>
+              </w:rPr>
+            </w:pPr>
+            <w:proofErr w:type="spellStart"/>
+            <w:proofErr w:type="gramStart"/>
+            <w:r>
+              <w:rPr>
+                <w:b/>
+              </w:rPr>
+              <w:t>no</w:t>
+            </w:r>
+            <w:proofErr w:type="gramEnd"/>
+            <w:r>
+              <w:rPr>
+                <w:b/>
+              </w:rPr>
+              <w:t>_measurements</w:t>
+            </w:r>
+            <w:proofErr w:type="spellEnd"/>
           </w:p>
         </w:tc>
         <w:tc>
@@ -1681,12 +1954,22 @@
                 <w:szCs w:val="20"/>
               </w:rPr>
             </w:pPr>
-            <w:r>
-              <w:rPr>
-                <w:b/>
-              </w:rPr>
-              <w:t>earliest_date</w:t>
-            </w:r>
+            <w:proofErr w:type="spellStart"/>
+            <w:proofErr w:type="gramStart"/>
+            <w:r>
+              <w:rPr>
+                <w:b/>
+              </w:rPr>
+              <w:t>earliest</w:t>
+            </w:r>
+            <w:proofErr w:type="gramEnd"/>
+            <w:r>
+              <w:rPr>
+                <w:b/>
+              </w:rPr>
+              <w:t>_date</w:t>
+            </w:r>
+            <w:proofErr w:type="spellEnd"/>
           </w:p>
         </w:tc>
         <w:tc>
@@ -1705,12 +1988,22 @@
                 <w:szCs w:val="20"/>
               </w:rPr>
             </w:pPr>
-            <w:r>
-              <w:rPr>
-                <w:b/>
-              </w:rPr>
-              <w:t>latest_date</w:t>
-            </w:r>
+            <w:proofErr w:type="spellStart"/>
+            <w:proofErr w:type="gramStart"/>
+            <w:r>
+              <w:rPr>
+                <w:b/>
+              </w:rPr>
+              <w:t>latest</w:t>
+            </w:r>
+            <w:proofErr w:type="gramEnd"/>
+            <w:r>
+              <w:rPr>
+                <w:b/>
+              </w:rPr>
+              <w:t>_date</w:t>
+            </w:r>
+            <w:proofErr w:type="spellEnd"/>
           </w:p>
         </w:tc>
         <w:tc>
@@ -1729,12 +2022,22 @@
                 <w:szCs w:val="20"/>
               </w:rPr>
             </w:pPr>
-            <w:r>
-              <w:rPr>
-                <w:b/>
-              </w:rPr>
-              <w:t>no_data_days</w:t>
-            </w:r>
+            <w:proofErr w:type="spellStart"/>
+            <w:proofErr w:type="gramStart"/>
+            <w:r>
+              <w:rPr>
+                <w:b/>
+              </w:rPr>
+              <w:t>no</w:t>
+            </w:r>
+            <w:proofErr w:type="gramEnd"/>
+            <w:r>
+              <w:rPr>
+                <w:b/>
+              </w:rPr>
+              <w:t>_data_days</w:t>
+            </w:r>
+            <w:proofErr w:type="spellEnd"/>
           </w:p>
         </w:tc>
       </w:tr>
@@ -1773,7 +2076,15 @@
               <w:jc w:val="center"/>
             </w:pPr>
             <w:r>
-              <w:t># sensors/vessels</w:t>
+              <w:t xml:space="preserve"># </w:t>
+            </w:r>
+            <w:proofErr w:type="gramStart"/>
+            <w:r>
+              <w:t>sensors</w:t>
+            </w:r>
+            <w:proofErr w:type="gramEnd"/>
+            <w:r>
+              <w:t>/vessels</w:t>
             </w:r>
           </w:p>
         </w:tc>
@@ -1793,22 +2104,35 @@
               </w:rPr>
             </w:pPr>
             <w:r>
-              <w:t># deployments/products</w:t>
-            </w:r>
-          </w:p>
-        </w:tc>
-        <w:tc>
-          <w:tcPr>
-            <w:tcW w:w="0" w:type="auto"/>
-            <w:vAlign w:val="center"/>
-          </w:tcPr>
-          <w:p>
-            <w:pPr>
-              <w:jc w:val="center"/>
-            </w:pPr>
-            <w:r>
-              <w:t># measurements</w:t>
-            </w:r>
+              <w:t xml:space="preserve"># </w:t>
+            </w:r>
+            <w:proofErr w:type="gramStart"/>
+            <w:r>
+              <w:t>deployments</w:t>
+            </w:r>
+            <w:proofErr w:type="gramEnd"/>
+            <w:r>
+              <w:t>/products</w:t>
+            </w:r>
+          </w:p>
+        </w:tc>
+        <w:tc>
+          <w:tcPr>
+            <w:tcW w:w="0" w:type="auto"/>
+            <w:vAlign w:val="center"/>
+          </w:tcPr>
+          <w:p>
+            <w:pPr>
+              <w:jc w:val="center"/>
+            </w:pPr>
+            <w:r>
+              <w:t xml:space="preserve"># </w:t>
+            </w:r>
+            <w:proofErr w:type="gramStart"/>
+            <w:r>
+              <w:t>measurements</w:t>
+            </w:r>
+            <w:proofErr w:type="gramEnd"/>
           </w:p>
         </w:tc>
         <w:tc>
@@ -1869,9 +2193,11 @@
             <w:r>
               <w:t xml:space="preserve"># </w:t>
             </w:r>
+            <w:proofErr w:type="gramStart"/>
             <w:r>
               <w:t>days</w:t>
             </w:r>
+            <w:proofErr w:type="gramEnd"/>
             <w:r>
               <w:t xml:space="preserve"> of data (range)</w:t>
             </w:r>
@@ -1911,7 +2237,21 @@
               <w:rPr>
                 <w:sz w:val="24"/>
               </w:rPr>
-              <w:t>Headers = ‘subfacility’</w:t>
+              <w:t>Headers = ‘</w:t>
+            </w:r>
+            <w:proofErr w:type="spellStart"/>
+            <w:r>
+              <w:rPr>
+                <w:sz w:val="24"/>
+              </w:rPr>
+              <w:t>subfacility</w:t>
+            </w:r>
+            <w:proofErr w:type="spellEnd"/>
+            <w:r>
+              <w:rPr>
+                <w:sz w:val="24"/>
+              </w:rPr>
+              <w:t>’</w:t>
             </w:r>
           </w:p>
         </w:tc>
@@ -2005,6 +2345,7 @@
         <w:pStyle w:val="Heading2"/>
       </w:pPr>
       <w:r>
+        <w:lastRenderedPageBreak/>
         <w:t>1.</w:t>
       </w:r>
       <w:r>
@@ -2037,19 +2378,33 @@
         <w:rPr>
           <w:u w:val="none"/>
         </w:rPr>
-        <w:t xml:space="preserve"> ‘A_</w:t>
-      </w:r>
+        <w:t xml:space="preserve"> ‘</w:t>
+      </w:r>
+      <w:proofErr w:type="spellStart"/>
       <w:r>
         <w:rPr>
           <w:u w:val="none"/>
         </w:rPr>
+        <w:t>A_</w:t>
+      </w:r>
+      <w:r>
+        <w:rPr>
+          <w:u w:val="none"/>
+        </w:rPr>
         <w:t>SRS</w:t>
       </w:r>
       <w:r>
         <w:rPr>
           <w:u w:val="none"/>
         </w:rPr>
-        <w:t>_allData_dataOnPortal’</w:t>
+        <w:t>_allData_dataOnPortal</w:t>
+      </w:r>
+      <w:proofErr w:type="spellEnd"/>
+      <w:r>
+        <w:rPr>
+          <w:u w:val="none"/>
+        </w:rPr>
+        <w:t>’</w:t>
       </w:r>
     </w:p>
     <w:p/>
@@ -2061,7 +2416,6 @@
         <w:rPr>
           <w:b w:val="0"/>
         </w:rPr>
-        <w:lastRenderedPageBreak/>
         <w:t>Description:</w:t>
       </w:r>
       <w:r>
@@ -2130,6 +2484,7 @@
                 <w:szCs w:val="24"/>
               </w:rPr>
             </w:pPr>
+            <w:proofErr w:type="gramStart"/>
             <w:r>
               <w:rPr>
                 <w:sz w:val="24"/>
@@ -2151,6 +2506,7 @@
               </w:rPr>
               <w:t>.emii.org.au</w:t>
             </w:r>
+            <w:proofErr w:type="gramEnd"/>
           </w:p>
         </w:tc>
       </w:tr>
@@ -2188,6 +2544,7 @@
                 <w:szCs w:val="24"/>
               </w:rPr>
             </w:pPr>
+            <w:proofErr w:type="gramStart"/>
             <w:r>
               <w:rPr>
                 <w:sz w:val="24"/>
@@ -2195,6 +2552,7 @@
               </w:rPr>
               <w:t>harvest</w:t>
             </w:r>
+            <w:proofErr w:type="gramEnd"/>
           </w:p>
         </w:tc>
       </w:tr>
@@ -2232,6 +2590,7 @@
                 <w:szCs w:val="24"/>
               </w:rPr>
             </w:pPr>
+            <w:proofErr w:type="gramStart"/>
             <w:r>
               <w:rPr>
                 <w:sz w:val="24"/>
@@ -2239,6 +2598,7 @@
               </w:rPr>
               <w:t>reporting</w:t>
             </w:r>
+            <w:proofErr w:type="gramEnd"/>
           </w:p>
         </w:tc>
       </w:tr>
@@ -2276,6 +2636,8 @@
                 <w:szCs w:val="24"/>
               </w:rPr>
             </w:pPr>
+            <w:proofErr w:type="spellStart"/>
+            <w:proofErr w:type="gramStart"/>
             <w:r>
               <w:rPr>
                 <w:sz w:val="24"/>
@@ -2283,6 +2645,7 @@
               </w:rPr>
               <w:t>srs</w:t>
             </w:r>
+            <w:proofErr w:type="gramEnd"/>
             <w:r>
               <w:rPr>
                 <w:sz w:val="24"/>
@@ -2297,6 +2660,7 @@
               </w:rPr>
               <w:t>all_deployments_view</w:t>
             </w:r>
+            <w:proofErr w:type="spellEnd"/>
           </w:p>
         </w:tc>
       </w:tr>
@@ -2349,9 +2713,19 @@
       <w:r>
         <w:t>Group by ‘</w:t>
       </w:r>
-      <w:r>
-        <w:t>subfacility’, sub-group by ‘parameter_site</w:t>
-      </w:r>
+      <w:proofErr w:type="spellStart"/>
+      <w:r>
+        <w:t>subfacility</w:t>
+      </w:r>
+      <w:proofErr w:type="spellEnd"/>
+      <w:r>
+        <w:t>’, sub-group by ‘</w:t>
+      </w:r>
+      <w:proofErr w:type="spellStart"/>
+      <w:r>
+        <w:t>parameter_site</w:t>
+      </w:r>
+      <w:proofErr w:type="spellEnd"/>
       <w:r>
         <w:t>’</w:t>
       </w:r>
@@ -2424,7 +2798,18 @@
         <w:t>/station</w:t>
       </w:r>
       <w:r>
-        <w:t xml:space="preserve"> name (SRS – Ocean colour).</w:t>
+        <w:t xml:space="preserve"> name (SRS – Ocean colour</w:t>
+      </w:r>
+      <w:ins w:id="5" w:author="Xavier Hoenner" w:date="2015-10-23T13:58:00Z">
+        <w:r>
+          <w:t xml:space="preserve"> </w:t>
+        </w:r>
+        <w:r>
+          <w:t>calibration</w:t>
+        </w:r>
+      </w:ins>
+      <w:r>
+        <w:t>).</w:t>
       </w:r>
       <w:r>
         <w:br/>
@@ -2433,8 +2818,16 @@
         <w:rPr>
           <w:b/>
         </w:rPr>
-        <w:t># measurements</w:t>
-      </w:r>
+        <w:t xml:space="preserve"># </w:t>
+      </w:r>
+      <w:proofErr w:type="gramStart"/>
+      <w:r>
+        <w:rPr>
+          <w:b/>
+        </w:rPr>
+        <w:t>measurements</w:t>
+      </w:r>
+      <w:proofErr w:type="gramEnd"/>
       <w:r>
         <w:t>: Number of measurements collected or number of gridded images (SRS – Gridded products)</w:t>
       </w:r>
@@ -2460,7 +2853,23 @@
         <w:t xml:space="preserve"> </w:t>
       </w:r>
       <w:r>
-        <w:t>(format: dd/mm/yyyy).</w:t>
+        <w:t xml:space="preserve">(format: </w:t>
+      </w:r>
+      <w:proofErr w:type="spellStart"/>
+      <w:r>
+        <w:t>dd</w:t>
+      </w:r>
+      <w:proofErr w:type="spellEnd"/>
+      <w:r>
+        <w:t>/mm/</w:t>
+      </w:r>
+      <w:proofErr w:type="spellStart"/>
+      <w:r>
+        <w:t>yyyy</w:t>
+      </w:r>
+      <w:proofErr w:type="spellEnd"/>
+      <w:r>
+        <w:t>).</w:t>
       </w:r>
       <w:r>
         <w:br/>
@@ -2475,7 +2884,23 @@
         <w:t xml:space="preserve">: </w:t>
       </w:r>
       <w:r>
-        <w:t>Data recording end date (format: dd/mm/yyyy).</w:t>
+        <w:t xml:space="preserve">Data recording end date (format: </w:t>
+      </w:r>
+      <w:proofErr w:type="spellStart"/>
+      <w:r>
+        <w:t>dd</w:t>
+      </w:r>
+      <w:proofErr w:type="spellEnd"/>
+      <w:r>
+        <w:t>/mm/</w:t>
+      </w:r>
+      <w:proofErr w:type="spellStart"/>
+      <w:r>
+        <w:t>yyyy</w:t>
+      </w:r>
+      <w:proofErr w:type="spellEnd"/>
+      <w:r>
+        <w:t>).</w:t>
       </w:r>
       <w:r>
         <w:br/>
@@ -2486,12 +2911,14 @@
         </w:rPr>
         <w:t xml:space="preserve"># </w:t>
       </w:r>
+      <w:proofErr w:type="gramStart"/>
       <w:r>
         <w:rPr>
           <w:b/>
         </w:rPr>
         <w:t>days</w:t>
       </w:r>
+      <w:proofErr w:type="gramEnd"/>
       <w:r>
         <w:rPr>
           <w:b/>
@@ -2583,11 +3010,19 @@
         </w:rPr>
         <w:t xml:space="preserve">SRS – </w:t>
       </w:r>
-      <w:r>
-        <w:rPr>
-          <w:b/>
-        </w:rPr>
-        <w:t>BioOptical database</w:t>
+      <w:proofErr w:type="spellStart"/>
+      <w:r>
+        <w:rPr>
+          <w:b/>
+        </w:rPr>
+        <w:t>BioOptical</w:t>
+      </w:r>
+      <w:proofErr w:type="spellEnd"/>
+      <w:r>
+        <w:rPr>
+          <w:b/>
+        </w:rPr>
+        <w:t xml:space="preserve"> database</w:t>
       </w:r>
       <w:r>
         <w:t>: Bio-Optical Data Base of Australian Waters (</w:t>
@@ -2635,6 +3070,14 @@
         </w:rPr>
         <w:t>SRS – Ocean Colour</w:t>
       </w:r>
+      <w:ins w:id="6" w:author="Xavier Hoenner" w:date="2015-10-23T13:58:00Z">
+        <w:r>
+          <w:rPr>
+            <w:b/>
+          </w:rPr>
+          <w:t xml:space="preserve"> Calibration</w:t>
+        </w:r>
+      </w:ins>
       <w:r>
         <w:t xml:space="preserve">: Lucinda Jetty Coastal Observatory. </w:t>
       </w:r>
@@ -2698,12 +3141,22 @@
                 <w:szCs w:val="20"/>
               </w:rPr>
             </w:pPr>
-            <w:r>
-              <w:rPr>
-                <w:b/>
-              </w:rPr>
-              <w:t>deployment_code</w:t>
-            </w:r>
+            <w:proofErr w:type="spellStart"/>
+            <w:proofErr w:type="gramStart"/>
+            <w:r>
+              <w:rPr>
+                <w:b/>
+              </w:rPr>
+              <w:t>deployment</w:t>
+            </w:r>
+            <w:proofErr w:type="gramEnd"/>
+            <w:r>
+              <w:rPr>
+                <w:b/>
+              </w:rPr>
+              <w:t>_code</w:t>
+            </w:r>
+            <w:proofErr w:type="spellEnd"/>
           </w:p>
         </w:tc>
         <w:tc>
@@ -2718,12 +3171,22 @@
                 <w:b/>
               </w:rPr>
             </w:pPr>
-            <w:r>
-              <w:rPr>
-                <w:b/>
-              </w:rPr>
-              <w:t>sensor_name</w:t>
-            </w:r>
+            <w:proofErr w:type="spellStart"/>
+            <w:proofErr w:type="gramStart"/>
+            <w:r>
+              <w:rPr>
+                <w:b/>
+              </w:rPr>
+              <w:t>sensor</w:t>
+            </w:r>
+            <w:proofErr w:type="gramEnd"/>
+            <w:r>
+              <w:rPr>
+                <w:b/>
+              </w:rPr>
+              <w:t>_name</w:t>
+            </w:r>
+            <w:proofErr w:type="spellEnd"/>
           </w:p>
         </w:tc>
         <w:tc>
@@ -2738,12 +3201,22 @@
                 <w:b/>
               </w:rPr>
             </w:pPr>
-            <w:r>
-              <w:rPr>
-                <w:b/>
-              </w:rPr>
-              <w:t>no_measurements</w:t>
-            </w:r>
+            <w:proofErr w:type="spellStart"/>
+            <w:proofErr w:type="gramStart"/>
+            <w:r>
+              <w:rPr>
+                <w:b/>
+              </w:rPr>
+              <w:t>no</w:t>
+            </w:r>
+            <w:proofErr w:type="gramEnd"/>
+            <w:r>
+              <w:rPr>
+                <w:b/>
+              </w:rPr>
+              <w:t>_measurements</w:t>
+            </w:r>
+            <w:proofErr w:type="spellEnd"/>
           </w:p>
         </w:tc>
         <w:tc>
@@ -2762,12 +3235,22 @@
                 <w:szCs w:val="20"/>
               </w:rPr>
             </w:pPr>
-            <w:r>
-              <w:rPr>
-                <w:b/>
-              </w:rPr>
-              <w:t>start_date</w:t>
-            </w:r>
+            <w:proofErr w:type="spellStart"/>
+            <w:proofErr w:type="gramStart"/>
+            <w:r>
+              <w:rPr>
+                <w:b/>
+              </w:rPr>
+              <w:t>start</w:t>
+            </w:r>
+            <w:proofErr w:type="gramEnd"/>
+            <w:r>
+              <w:rPr>
+                <w:b/>
+              </w:rPr>
+              <w:t>_date</w:t>
+            </w:r>
+            <w:proofErr w:type="spellEnd"/>
           </w:p>
         </w:tc>
         <w:tc>
@@ -2786,12 +3269,22 @@
                 <w:szCs w:val="20"/>
               </w:rPr>
             </w:pPr>
-            <w:r>
-              <w:rPr>
-                <w:b/>
-              </w:rPr>
-              <w:t>end_date</w:t>
-            </w:r>
+            <w:proofErr w:type="spellStart"/>
+            <w:proofErr w:type="gramStart"/>
+            <w:r>
+              <w:rPr>
+                <w:b/>
+              </w:rPr>
+              <w:t>end</w:t>
+            </w:r>
+            <w:proofErr w:type="gramEnd"/>
+            <w:r>
+              <w:rPr>
+                <w:b/>
+              </w:rPr>
+              <w:t>_date</w:t>
+            </w:r>
+            <w:proofErr w:type="spellEnd"/>
           </w:p>
         </w:tc>
         <w:tc>
@@ -2810,12 +3303,22 @@
                 <w:szCs w:val="20"/>
               </w:rPr>
             </w:pPr>
-            <w:r>
-              <w:rPr>
-                <w:b/>
-              </w:rPr>
-              <w:t>coverage_duration</w:t>
-            </w:r>
+            <w:proofErr w:type="spellStart"/>
+            <w:proofErr w:type="gramStart"/>
+            <w:r>
+              <w:rPr>
+                <w:b/>
+              </w:rPr>
+              <w:t>coverage</w:t>
+            </w:r>
+            <w:proofErr w:type="gramEnd"/>
+            <w:r>
+              <w:rPr>
+                <w:b/>
+              </w:rPr>
+              <w:t>_duration</w:t>
+            </w:r>
+            <w:proofErr w:type="spellEnd"/>
           </w:p>
         </w:tc>
       </w:tr>
@@ -2875,8 +3378,13 @@
               </w:rPr>
             </w:pPr>
             <w:r>
-              <w:t># measurements</w:t>
-            </w:r>
+              <w:t xml:space="preserve"># </w:t>
+            </w:r>
+            <w:proofErr w:type="gramStart"/>
+            <w:r>
+              <w:t>measurements</w:t>
+            </w:r>
+            <w:proofErr w:type="gramEnd"/>
           </w:p>
         </w:tc>
         <w:tc>
@@ -2937,9 +3445,11 @@
             <w:r>
               <w:t xml:space="preserve"># </w:t>
             </w:r>
+            <w:proofErr w:type="gramStart"/>
             <w:r>
               <w:t>days</w:t>
             </w:r>
+            <w:proofErr w:type="gramEnd"/>
             <w:r>
               <w:t xml:space="preserve"> of data</w:t>
             </w:r>
@@ -2961,7 +3471,16 @@
               <w:jc w:val="center"/>
             </w:pPr>
             <w:r>
-              <w:t>Headers = ‘subfacility’</w:t>
+              <w:lastRenderedPageBreak/>
+              <w:t>Headers = ‘</w:t>
+            </w:r>
+            <w:proofErr w:type="spellStart"/>
+            <w:r>
+              <w:t>subfacility</w:t>
+            </w:r>
+            <w:proofErr w:type="spellEnd"/>
+            <w:r>
+              <w:t>’</w:t>
             </w:r>
           </w:p>
         </w:tc>
@@ -2983,7 +3502,15 @@
               </w:rPr>
             </w:pPr>
             <w:r>
-              <w:t>Sub-headers = ‘parameter_site’</w:t>
+              <w:t>Sub-headers = ‘</w:t>
+            </w:r>
+            <w:proofErr w:type="spellStart"/>
+            <w:r>
+              <w:t>parameter_site</w:t>
+            </w:r>
+            <w:proofErr w:type="spellEnd"/>
+            <w:r>
+              <w:t>’</w:t>
             </w:r>
           </w:p>
         </w:tc>
@@ -3065,7 +3592,6 @@
         <w:pStyle w:val="Heading2"/>
       </w:pPr>
       <w:r>
-        <w:lastRenderedPageBreak/>
         <w:t>1.</w:t>
       </w:r>
       <w:r>
@@ -3092,12 +3618,19 @@
         <w:rPr>
           <w:u w:val="none"/>
         </w:rPr>
-        <w:t xml:space="preserve"> ‘B_</w:t>
-      </w:r>
+        <w:t xml:space="preserve"> ‘</w:t>
+      </w:r>
+      <w:proofErr w:type="spellStart"/>
       <w:r>
         <w:rPr>
           <w:u w:val="none"/>
         </w:rPr>
+        <w:t>B_</w:t>
+      </w:r>
+      <w:r>
+        <w:rPr>
+          <w:u w:val="none"/>
+        </w:rPr>
         <w:t>SRS</w:t>
       </w:r>
       <w:r>
@@ -3112,6 +3645,7 @@
         </w:rPr>
         <w:t>ata</w:t>
       </w:r>
+      <w:proofErr w:type="spellEnd"/>
       <w:r>
         <w:rPr>
           <w:u w:val="none"/>
@@ -3222,6 +3756,7 @@
                 <w:szCs w:val="24"/>
               </w:rPr>
             </w:pPr>
+            <w:proofErr w:type="gramStart"/>
             <w:r>
               <w:rPr>
                 <w:sz w:val="24"/>
@@ -3243,6 +3778,7 @@
               </w:rPr>
               <w:t>.emii.org.au</w:t>
             </w:r>
+            <w:proofErr w:type="gramEnd"/>
           </w:p>
         </w:tc>
       </w:tr>
@@ -3280,6 +3816,7 @@
                 <w:szCs w:val="24"/>
               </w:rPr>
             </w:pPr>
+            <w:proofErr w:type="gramStart"/>
             <w:r>
               <w:rPr>
                 <w:sz w:val="24"/>
@@ -3287,6 +3824,7 @@
               </w:rPr>
               <w:t>harvest</w:t>
             </w:r>
+            <w:proofErr w:type="gramEnd"/>
           </w:p>
         </w:tc>
       </w:tr>
@@ -3324,6 +3862,7 @@
                 <w:szCs w:val="24"/>
               </w:rPr>
             </w:pPr>
+            <w:proofErr w:type="gramStart"/>
             <w:r>
               <w:rPr>
                 <w:sz w:val="24"/>
@@ -3331,6 +3870,7 @@
               </w:rPr>
               <w:t>reporting</w:t>
             </w:r>
+            <w:proofErr w:type="gramEnd"/>
           </w:p>
         </w:tc>
       </w:tr>
@@ -3368,13 +3908,24 @@
                 <w:szCs w:val="24"/>
               </w:rPr>
             </w:pPr>
-            <w:r>
-              <w:rPr>
-                <w:sz w:val="24"/>
-                <w:szCs w:val="24"/>
-              </w:rPr>
-              <w:t>srs_all_deployments_view</w:t>
-            </w:r>
+            <w:proofErr w:type="spellStart"/>
+            <w:proofErr w:type="gramStart"/>
+            <w:r>
+              <w:rPr>
+                <w:sz w:val="24"/>
+                <w:szCs w:val="24"/>
+              </w:rPr>
+              <w:t>srs</w:t>
+            </w:r>
+            <w:proofErr w:type="gramEnd"/>
+            <w:r>
+              <w:rPr>
+                <w:sz w:val="24"/>
+                <w:szCs w:val="24"/>
+              </w:rPr>
+              <w:t>_all_deployments_view</w:t>
+            </w:r>
+            <w:proofErr w:type="spellEnd"/>
           </w:p>
         </w:tc>
       </w:tr>
@@ -3388,7 +3939,15 @@
         <w:t xml:space="preserve">Filters: </w:t>
       </w:r>
       <w:r>
-        <w:t xml:space="preserve"> List all data for which ‘end_date’ is less than one month.</w:t>
+        <w:t xml:space="preserve"> List all data for which ‘</w:t>
+      </w:r>
+      <w:proofErr w:type="spellStart"/>
+      <w:r>
+        <w:t>end_date</w:t>
+      </w:r>
+      <w:proofErr w:type="spellEnd"/>
+      <w:r>
+        <w:t>’ is less than one month.</w:t>
       </w:r>
     </w:p>
     <w:p>
@@ -3416,7 +3975,23 @@
         <w:t>Data grouping options:</w:t>
       </w:r>
       <w:r>
-        <w:t xml:space="preserve"> Group by ‘subfacility’, sub-group by ‘parameter_site’.</w:t>
+        <w:t xml:space="preserve"> Group by ‘</w:t>
+      </w:r>
+      <w:proofErr w:type="spellStart"/>
+      <w:r>
+        <w:t>subfacility</w:t>
+      </w:r>
+      <w:proofErr w:type="spellEnd"/>
+      <w:r>
+        <w:t>’, sub-group by ‘</w:t>
+      </w:r>
+      <w:proofErr w:type="spellStart"/>
+      <w:r>
+        <w:t>parameter_site</w:t>
+      </w:r>
+      <w:proofErr w:type="spellEnd"/>
+      <w:r>
+        <w:t>’.</w:t>
       </w:r>
     </w:p>
     <w:p>
@@ -3457,7 +4032,18 @@
         <w:t>Sub-headers</w:t>
       </w:r>
       <w:r>
-        <w:t>: Calibration and validation sites and locations (SRS – Altimetry), parameter measured (SRS – Bio-optical and Gridded products), or vessel/station name (SRS – Ocean colour).</w:t>
+        <w:t>: Calibration and validation sites and locations (SRS – Altimetry), parameter measured (SRS – Bio-optical and Gridded products), or vessel/station name (SRS – Ocean colour</w:t>
+      </w:r>
+      <w:ins w:id="7" w:author="Xavier Hoenner" w:date="2015-10-23T13:58:00Z">
+        <w:r>
+          <w:t xml:space="preserve"> </w:t>
+        </w:r>
+        <w:r>
+          <w:t>calibration</w:t>
+        </w:r>
+      </w:ins>
+      <w:r>
+        <w:t>).</w:t>
       </w:r>
       <w:r>
         <w:br/>
@@ -3466,8 +4052,16 @@
         <w:rPr>
           <w:b/>
         </w:rPr>
-        <w:t># measurements</w:t>
-      </w:r>
+        <w:t xml:space="preserve"># </w:t>
+      </w:r>
+      <w:proofErr w:type="gramStart"/>
+      <w:r>
+        <w:rPr>
+          <w:b/>
+        </w:rPr>
+        <w:t>measurements</w:t>
+      </w:r>
+      <w:proofErr w:type="gramEnd"/>
       <w:r>
         <w:t>: Number of measurements collected or number of gridded images (SRS – Gridded products).</w:t>
       </w:r>
@@ -3484,7 +4078,23 @@
         <w:t xml:space="preserve">: </w:t>
       </w:r>
       <w:r>
-        <w:t>Data recording start date (format: dd/mm/yyyy).</w:t>
+        <w:t xml:space="preserve">Data recording start date (format: </w:t>
+      </w:r>
+      <w:proofErr w:type="spellStart"/>
+      <w:r>
+        <w:t>dd</w:t>
+      </w:r>
+      <w:proofErr w:type="spellEnd"/>
+      <w:r>
+        <w:t>/mm/</w:t>
+      </w:r>
+      <w:proofErr w:type="spellStart"/>
+      <w:r>
+        <w:t>yyyy</w:t>
+      </w:r>
+      <w:proofErr w:type="spellEnd"/>
+      <w:r>
+        <w:t>).</w:t>
       </w:r>
       <w:r>
         <w:br/>
@@ -3499,7 +4109,23 @@
         <w:t xml:space="preserve">: </w:t>
       </w:r>
       <w:r>
-        <w:t>Data recording end date (format: dd/mm/yyyy).</w:t>
+        <w:t xml:space="preserve">Data recording end date (format: </w:t>
+      </w:r>
+      <w:proofErr w:type="spellStart"/>
+      <w:r>
+        <w:t>dd</w:t>
+      </w:r>
+      <w:proofErr w:type="spellEnd"/>
+      <w:r>
+        <w:t>/mm/</w:t>
+      </w:r>
+      <w:proofErr w:type="spellStart"/>
+      <w:r>
+        <w:t>yyyy</w:t>
+      </w:r>
+      <w:proofErr w:type="spellEnd"/>
+      <w:r>
+        <w:t>).</w:t>
       </w:r>
       <w:r>
         <w:br/>
@@ -3510,12 +4136,14 @@
         </w:rPr>
         <w:t xml:space="preserve"># </w:t>
       </w:r>
+      <w:proofErr w:type="gramStart"/>
       <w:r>
         <w:rPr>
           <w:b/>
         </w:rPr>
         <w:t>days</w:t>
       </w:r>
+      <w:proofErr w:type="gramEnd"/>
       <w:r>
         <w:rPr>
           <w:b/>
@@ -3596,7 +4224,21 @@
         <w:rPr>
           <w:b/>
         </w:rPr>
-        <w:t>SRS – BioOptical database</w:t>
+        <w:t xml:space="preserve">SRS – </w:t>
+      </w:r>
+      <w:proofErr w:type="spellStart"/>
+      <w:r>
+        <w:rPr>
+          <w:b/>
+        </w:rPr>
+        <w:t>BioOptical</w:t>
+      </w:r>
+      <w:proofErr w:type="spellEnd"/>
+      <w:r>
+        <w:rPr>
+          <w:b/>
+        </w:rPr>
+        <w:t xml:space="preserve"> database</w:t>
       </w:r>
       <w:r>
         <w:t>: Bio-Optical Data Base of Australian Waters (</w:t>
@@ -3644,6 +4286,14 @@
         </w:rPr>
         <w:t>SRS – Ocean Colour</w:t>
       </w:r>
+      <w:ins w:id="8" w:author="Xavier Hoenner" w:date="2015-10-23T13:58:00Z">
+        <w:r>
+          <w:rPr>
+            <w:b/>
+          </w:rPr>
+          <w:t xml:space="preserve"> Calibration</w:t>
+        </w:r>
+      </w:ins>
       <w:r>
         <w:t xml:space="preserve">: Lucinda Jetty Coastal Observatory. </w:t>
       </w:r>
@@ -3669,6 +4319,7 @@
         <w:pStyle w:val="Heading3"/>
       </w:pPr>
       <w:r>
+        <w:lastRenderedPageBreak/>
         <w:t>Template</w:t>
       </w:r>
     </w:p>
@@ -3707,12 +4358,22 @@
                 <w:szCs w:val="20"/>
               </w:rPr>
             </w:pPr>
-            <w:r>
-              <w:rPr>
-                <w:b/>
-              </w:rPr>
-              <w:t>deployment_code</w:t>
-            </w:r>
+            <w:proofErr w:type="spellStart"/>
+            <w:proofErr w:type="gramStart"/>
+            <w:r>
+              <w:rPr>
+                <w:b/>
+              </w:rPr>
+              <w:t>deployment</w:t>
+            </w:r>
+            <w:proofErr w:type="gramEnd"/>
+            <w:r>
+              <w:rPr>
+                <w:b/>
+              </w:rPr>
+              <w:t>_code</w:t>
+            </w:r>
+            <w:proofErr w:type="spellEnd"/>
           </w:p>
         </w:tc>
         <w:tc>
@@ -3727,12 +4388,22 @@
                 <w:b/>
               </w:rPr>
             </w:pPr>
-            <w:r>
-              <w:rPr>
-                <w:b/>
-              </w:rPr>
-              <w:t>sensor_name</w:t>
-            </w:r>
+            <w:proofErr w:type="spellStart"/>
+            <w:proofErr w:type="gramStart"/>
+            <w:r>
+              <w:rPr>
+                <w:b/>
+              </w:rPr>
+              <w:t>sensor</w:t>
+            </w:r>
+            <w:proofErr w:type="gramEnd"/>
+            <w:r>
+              <w:rPr>
+                <w:b/>
+              </w:rPr>
+              <w:t>_name</w:t>
+            </w:r>
+            <w:proofErr w:type="spellEnd"/>
           </w:p>
         </w:tc>
         <w:tc>
@@ -3747,12 +4418,22 @@
                 <w:b/>
               </w:rPr>
             </w:pPr>
-            <w:r>
-              <w:rPr>
-                <w:b/>
-              </w:rPr>
-              <w:t>no_measurements</w:t>
-            </w:r>
+            <w:proofErr w:type="spellStart"/>
+            <w:proofErr w:type="gramStart"/>
+            <w:r>
+              <w:rPr>
+                <w:b/>
+              </w:rPr>
+              <w:t>no</w:t>
+            </w:r>
+            <w:proofErr w:type="gramEnd"/>
+            <w:r>
+              <w:rPr>
+                <w:b/>
+              </w:rPr>
+              <w:t>_measurements</w:t>
+            </w:r>
+            <w:proofErr w:type="spellEnd"/>
           </w:p>
         </w:tc>
         <w:tc>
@@ -3771,12 +4452,22 @@
                 <w:szCs w:val="20"/>
               </w:rPr>
             </w:pPr>
-            <w:r>
-              <w:rPr>
-                <w:b/>
-              </w:rPr>
-              <w:t>start_date</w:t>
-            </w:r>
+            <w:proofErr w:type="spellStart"/>
+            <w:proofErr w:type="gramStart"/>
+            <w:r>
+              <w:rPr>
+                <w:b/>
+              </w:rPr>
+              <w:t>start</w:t>
+            </w:r>
+            <w:proofErr w:type="gramEnd"/>
+            <w:r>
+              <w:rPr>
+                <w:b/>
+              </w:rPr>
+              <w:t>_date</w:t>
+            </w:r>
+            <w:proofErr w:type="spellEnd"/>
           </w:p>
         </w:tc>
         <w:tc>
@@ -3795,12 +4486,22 @@
                 <w:szCs w:val="20"/>
               </w:rPr>
             </w:pPr>
-            <w:r>
-              <w:rPr>
-                <w:b/>
-              </w:rPr>
-              <w:t>end_date</w:t>
-            </w:r>
+            <w:proofErr w:type="spellStart"/>
+            <w:proofErr w:type="gramStart"/>
+            <w:r>
+              <w:rPr>
+                <w:b/>
+              </w:rPr>
+              <w:t>end</w:t>
+            </w:r>
+            <w:proofErr w:type="gramEnd"/>
+            <w:r>
+              <w:rPr>
+                <w:b/>
+              </w:rPr>
+              <w:t>_date</w:t>
+            </w:r>
+            <w:proofErr w:type="spellEnd"/>
           </w:p>
         </w:tc>
         <w:tc>
@@ -3819,12 +4520,22 @@
                 <w:szCs w:val="20"/>
               </w:rPr>
             </w:pPr>
-            <w:r>
-              <w:rPr>
-                <w:b/>
-              </w:rPr>
-              <w:t>coverage_duration</w:t>
-            </w:r>
+            <w:proofErr w:type="spellStart"/>
+            <w:proofErr w:type="gramStart"/>
+            <w:r>
+              <w:rPr>
+                <w:b/>
+              </w:rPr>
+              <w:t>coverage</w:t>
+            </w:r>
+            <w:proofErr w:type="gramEnd"/>
+            <w:r>
+              <w:rPr>
+                <w:b/>
+              </w:rPr>
+              <w:t>_duration</w:t>
+            </w:r>
+            <w:proofErr w:type="spellEnd"/>
           </w:p>
         </w:tc>
       </w:tr>
@@ -3884,8 +4595,13 @@
               </w:rPr>
             </w:pPr>
             <w:r>
-              <w:t># measurements</w:t>
-            </w:r>
+              <w:t xml:space="preserve"># </w:t>
+            </w:r>
+            <w:proofErr w:type="gramStart"/>
+            <w:r>
+              <w:t>measurements</w:t>
+            </w:r>
+            <w:proofErr w:type="gramEnd"/>
           </w:p>
         </w:tc>
         <w:tc>
@@ -3946,9 +4662,11 @@
             <w:r>
               <w:t xml:space="preserve"># </w:t>
             </w:r>
+            <w:proofErr w:type="gramStart"/>
             <w:r>
               <w:t>days</w:t>
             </w:r>
+            <w:proofErr w:type="gramEnd"/>
             <w:r>
               <w:t xml:space="preserve"> of data</w:t>
             </w:r>
@@ -3970,8 +4688,15 @@
               <w:jc w:val="center"/>
             </w:pPr>
             <w:r>
-              <w:lastRenderedPageBreak/>
-              <w:t>Headers = ‘subfacility’</w:t>
+              <w:t>Headers = ‘</w:t>
+            </w:r>
+            <w:proofErr w:type="spellStart"/>
+            <w:r>
+              <w:t>subfacility</w:t>
+            </w:r>
+            <w:proofErr w:type="spellEnd"/>
+            <w:r>
+              <w:t>’</w:t>
             </w:r>
           </w:p>
         </w:tc>
@@ -3993,7 +4718,15 @@
               </w:rPr>
             </w:pPr>
             <w:r>
-              <w:t>Sub-headers = ‘parameter_site’</w:t>
+              <w:t>Sub-headers = ‘</w:t>
+            </w:r>
+            <w:proofErr w:type="spellStart"/>
+            <w:r>
+              <w:t>parameter_site</w:t>
+            </w:r>
+            <w:proofErr w:type="spellEnd"/>
+            <w:r>
+              <w:t>’</w:t>
             </w:r>
           </w:p>
         </w:tc>
@@ -4164,12 +4897,22 @@
     <w:r>
       <w:fldChar w:fldCharType="separate"/>
     </w:r>
-    <w:r>
-      <w:rPr>
-        <w:noProof/>
-      </w:rPr>
-      <w:t>6/10/2015</w:t>
-    </w:r>
+    <w:ins w:id="9" w:author="Xavier Hoenner" w:date="2015-10-23T13:57:00Z">
+      <w:r>
+        <w:rPr>
+          <w:noProof/>
+        </w:rPr>
+        <w:t>23/10/2015</w:t>
+      </w:r>
+    </w:ins>
+    <w:del w:id="10" w:author="Xavier Hoenner" w:date="2015-10-23T13:57:00Z">
+      <w:r>
+        <w:rPr>
+          <w:noProof/>
+        </w:rPr>
+        <w:delText>6/10/2015</w:delText>
+      </w:r>
+    </w:del>
     <w:r>
       <w:fldChar w:fldCharType="end"/>
     </w:r>
